--- a/UML/业务流程图.docx
+++ b/UML/业务流程图.docx
@@ -1,8 +1,11 @@
 
 <file path=word/document.xml><?xml version="1.0" encoding="utf-8"?>
-<w:document xmlns:wpc="http://schemas.microsoft.com/office/word/2010/wordprocessingCanvas" xmlns:mc="http://schemas.openxmlformats.org/markup-compatibility/2006" xmlns:o="urn:schemas-microsoft-com:office:office" xmlns:r="http://schemas.openxmlformats.org/officeDocument/2006/relationships" xmlns:m="http://schemas.openxmlformats.org/officeDocument/2006/math" xmlns:v="urn:schemas-microsoft-com:vml" xmlns:wp14="http://schemas.microsoft.com/office/word/2010/wordprocessingDrawing" xmlns:wp="http://schemas.openxmlformats.org/drawingml/2006/wordprocessingDrawing" xmlns:w10="urn:schemas-microsoft-com:office:word" xmlns:w="http://schemas.openxmlformats.org/wordprocessingml/2006/main" xmlns:w14="http://schemas.microsoft.com/office/word/2010/wordml" xmlns:wpg="http://schemas.microsoft.com/office/word/2010/wordprocessingGroup" xmlns:wpi="http://schemas.microsoft.com/office/word/2010/wordprocessingInk" xmlns:wne="http://schemas.microsoft.com/office/word/2006/wordml" xmlns:wps="http://schemas.microsoft.com/office/word/2010/wordprocessingShape" mc:Ignorable="w14 wp14">
+<w:document xmlns:wpc="http://schemas.microsoft.com/office/word/2010/wordprocessingCanvas" xmlns:cx="http://schemas.microsoft.com/office/drawing/2014/chartex" xmlns:cx1="http://schemas.microsoft.com/office/drawing/2015/9/8/chartex" xmlns:cx2="http://schemas.microsoft.com/office/drawing/2015/10/21/chartex" xmlns:cx3="http://schemas.microsoft.com/office/drawing/2016/5/9/chartex" xmlns:cx4="http://schemas.microsoft.com/office/drawing/2016/5/10/chartex" xmlns:cx5="http://schemas.microsoft.com/office/drawing/2016/5/11/chartex" xmlns:cx6="http://schemas.microsoft.com/office/drawing/2016/5/12/chartex" xmlns:cx7="http://schemas.microsoft.com/office/drawing/2016/5/13/chartex" xmlns:cx8="http://schemas.microsoft.com/office/drawing/2016/5/14/chartex" xmlns:mc="http://schemas.openxmlformats.org/markup-compatibility/2006" xmlns:aink="http://schemas.microsoft.com/office/drawing/2016/ink" xmlns:am3d="http://schemas.microsoft.com/office/drawing/2017/model3d" xmlns:o="urn:schemas-microsoft-com:office:office" xmlns:r="http://schemas.openxmlformats.org/officeDocument/2006/relationships" xmlns:m="http://schemas.openxmlformats.org/officeDocument/2006/math" xmlns:v="urn:schemas-microsoft-com:vml" xmlns:wp14="http://schemas.microsoft.com/office/word/2010/wordprocessingDrawing" xmlns:wp="http://schemas.openxmlformats.org/drawingml/2006/wordprocessingDrawing" xmlns:w10="urn:schemas-microsoft-com:office:word" xmlns:w="http://schemas.openxmlformats.org/wordprocessingml/2006/main" xmlns:w14="http://schemas.microsoft.com/office/word/2010/wordml" xmlns:w15="http://schemas.microsoft.com/office/word/2012/wordml" xmlns:w16cid="http://schemas.microsoft.com/office/word/2016/wordml/cid" xmlns:w16se="http://schemas.microsoft.com/office/word/2015/wordml/symex" xmlns:wpg="http://schemas.microsoft.com/office/word/2010/wordprocessingGroup" xmlns:wpi="http://schemas.microsoft.com/office/word/2010/wordprocessingInk" xmlns:wne="http://schemas.microsoft.com/office/word/2006/wordml" xmlns:wps="http://schemas.microsoft.com/office/word/2010/wordprocessingShape" mc:Ignorable="w14 w15 w16se w16cid wp14">
   <w:body>
     <w:p>
+      <w:pPr>
+        <w:ind w:leftChars="-742" w:left="-1558" w:firstLineChars="66" w:firstLine="139"/>
+      </w:pPr>
       <w:bookmarkStart w:id="0" w:name="_GoBack"/>
       <w:bookmarkEnd w:id="0"/>
       <w:r>
@@ -15,13 +18,13 @@
               <wp:anchor distT="0" distB="0" distL="114300" distR="114300" simplePos="0" relativeHeight="251659264" behindDoc="0" locked="0" layoutInCell="1" allowOverlap="1" wp14:anchorId="76144CC5" wp14:editId="03D218EE">
                 <wp:simplePos x="0" y="0"/>
                 <wp:positionH relativeFrom="column">
-                  <wp:posOffset>0</wp:posOffset>
+                  <wp:posOffset>-2585545</wp:posOffset>
                 </wp:positionH>
                 <wp:positionV relativeFrom="paragraph">
-                  <wp:posOffset>0</wp:posOffset>
+                  <wp:posOffset>1111469</wp:posOffset>
                 </wp:positionV>
-                <wp:extent cx="10068000" cy="6966000"/>
-                <wp:effectExtent l="0" t="0" r="29845" b="29845"/>
+                <wp:extent cx="10595281" cy="6573366"/>
+                <wp:effectExtent l="0" t="0" r="7620" b="7620"/>
                 <wp:wrapNone/>
                 <wp:docPr id="100" name="页-1"/>
                 <wp:cNvGraphicFramePr/>
@@ -30,9 +33,9 @@
                     <wpg:wgp>
                       <wpg:cNvGrpSpPr/>
                       <wpg:grpSpPr>
-                        <a:xfrm>
+                        <a:xfrm rot="5400000">
                           <a:off x="0" y="0"/>
-                          <a:ext cx="10068000" cy="6966000"/>
+                          <a:ext cx="10595281" cy="6573366"/>
                           <a:chOff x="0" y="0"/>
                           <a:chExt cx="10068000" cy="6966000"/>
                         </a:xfrm>
@@ -124,7 +127,6 @@
                             <w:p>
                               <w:pPr>
                                 <w:snapToGrid w:val="0"/>
-                                <w:spacing w:before="0" w:beforeAutospacing="0" w:after="0" w:afterAutospacing="0"/>
                                 <w:jc w:val="center"/>
                                 <w:rPr>
                                   <w:sz w:val="12"/>
@@ -137,7 +139,16 @@
                                   <w:sz w:val="12"/>
                                   <w:szCs w:val="12"/>
                                 </w:rPr>
-                                <w:t>C端</w:t>
+                                <w:t>C</w:t>
+                              </w:r>
+                              <w:r>
+                                <w:rPr>
+                                  <w:rFonts w:ascii="宋体" w:hAnsi="宋体"/>
+                                  <w:color w:val="FFFFFF"/>
+                                  <w:sz w:val="12"/>
+                                  <w:szCs w:val="12"/>
+                                </w:rPr>
+                                <w:t>端</w:t>
                               </w:r>
                             </w:p>
                           </w:txbxContent>
@@ -231,7 +242,6 @@
                             <w:p>
                               <w:pPr>
                                 <w:snapToGrid w:val="0"/>
-                                <w:spacing w:before="0" w:beforeAutospacing="0" w:after="0" w:afterAutospacing="0"/>
                                 <w:jc w:val="center"/>
                                 <w:rPr>
                                   <w:sz w:val="12"/>
@@ -263,7 +273,7 @@
                           </a:xfrm>
                         </wpg:grpSpPr>
                         <wps:wsp>
-                          <wps:cNvPr id="104" name=""/>
+                          <wps:cNvPr id="104" name="任意多边形: 形状 104"/>
                           <wps:cNvSpPr/>
                           <wps:spPr>
                             <a:xfrm>
@@ -275,6 +285,7 @@
                               <a:gdLst/>
                               <a:ahLst/>
                               <a:cxnLst/>
+                              <a:rect l="0" t="0" r="0" b="0"/>
                               <a:pathLst>
                                 <a:path w="564000" h="336000">
                                   <a:moveTo>
@@ -326,7 +337,6 @@
                               <w:p>
                                 <w:pPr>
                                   <w:snapToGrid w:val="0"/>
-                                  <w:spacing w:before="0" w:beforeAutospacing="0" w:after="0" w:afterAutospacing="0"/>
                                   <w:jc w:val="center"/>
                                   <w:rPr>
                                     <w:sz w:val="12"/>
@@ -359,7 +369,7 @@
                           </a:xfrm>
                         </wpg:grpSpPr>
                         <wps:wsp>
-                          <wps:cNvPr id="111" name=""/>
+                          <wps:cNvPr id="111" name="任意多边形: 形状 111"/>
                           <wps:cNvSpPr/>
                           <wps:spPr>
                             <a:xfrm>
@@ -371,6 +381,7 @@
                               <a:gdLst/>
                               <a:ahLst/>
                               <a:cxnLst/>
+                              <a:rect l="0" t="0" r="0" b="0"/>
                               <a:pathLst>
                                 <a:path w="564000" h="336000">
                                   <a:moveTo>
@@ -422,7 +433,6 @@
                               <w:p>
                                 <w:pPr>
                                   <w:snapToGrid w:val="0"/>
-                                  <w:spacing w:before="0" w:beforeAutospacing="0" w:after="0" w:afterAutospacing="0"/>
                                   <w:jc w:val="center"/>
                                   <w:rPr>
                                     <w:sz w:val="12"/>
@@ -455,7 +465,7 @@
                           </a:xfrm>
                         </wpg:grpSpPr>
                         <wps:wsp>
-                          <wps:cNvPr id="118" name=""/>
+                          <wps:cNvPr id="118" name="任意多边形: 形状 118"/>
                           <wps:cNvSpPr/>
                           <wps:spPr>
                             <a:xfrm>
@@ -467,6 +477,7 @@
                               <a:gdLst/>
                               <a:ahLst/>
                               <a:cxnLst/>
+                              <a:rect l="0" t="0" r="0" b="0"/>
                               <a:pathLst>
                                 <a:path w="564000" h="336000">
                                   <a:moveTo>
@@ -518,7 +529,6 @@
                               <w:p>
                                 <w:pPr>
                                   <w:snapToGrid w:val="0"/>
-                                  <w:spacing w:before="0" w:beforeAutospacing="0" w:after="0" w:afterAutospacing="0"/>
                                   <w:jc w:val="center"/>
                                   <w:rPr>
                                     <w:sz w:val="12"/>
@@ -551,7 +561,7 @@
                           </a:xfrm>
                         </wpg:grpSpPr>
                         <wps:wsp>
-                          <wps:cNvPr id="125" name=""/>
+                          <wps:cNvPr id="125" name="任意多边形: 形状 125"/>
                           <wps:cNvSpPr/>
                           <wps:spPr>
                             <a:xfrm>
@@ -563,6 +573,7 @@
                               <a:gdLst/>
                               <a:ahLst/>
                               <a:cxnLst/>
+                              <a:rect l="0" t="0" r="0" b="0"/>
                               <a:pathLst>
                                 <a:path w="564000" h="348000">
                                   <a:moveTo>
@@ -614,7 +625,6 @@
                               <w:p>
                                 <w:pPr>
                                   <w:snapToGrid w:val="0"/>
-                                  <w:spacing w:before="0" w:beforeAutospacing="0" w:after="0" w:afterAutospacing="0"/>
                                   <w:jc w:val="center"/>
                                   <w:rPr>
                                     <w:sz w:val="12"/>
@@ -647,7 +657,7 @@
                           </a:xfrm>
                         </wpg:grpSpPr>
                         <wps:wsp>
-                          <wps:cNvPr id="132" name=""/>
+                          <wps:cNvPr id="132" name="任意多边形: 形状 132"/>
                           <wps:cNvSpPr/>
                           <wps:spPr>
                             <a:xfrm>
@@ -659,6 +669,7 @@
                               <a:gdLst/>
                               <a:ahLst/>
                               <a:cxnLst/>
+                              <a:rect l="0" t="0" r="0" b="0"/>
                               <a:pathLst>
                                 <a:path w="678000" h="348000">
                                   <a:moveTo>
@@ -710,7 +721,6 @@
                               <w:p>
                                 <w:pPr>
                                   <w:snapToGrid w:val="0"/>
-                                  <w:spacing w:before="0" w:beforeAutospacing="0" w:after="0" w:afterAutospacing="0"/>
                                   <w:jc w:val="center"/>
                                   <w:rPr>
                                     <w:sz w:val="12"/>
@@ -743,7 +753,7 @@
                           </a:xfrm>
                         </wpg:grpSpPr>
                         <wps:wsp>
-                          <wps:cNvPr id="139" name=""/>
+                          <wps:cNvPr id="139" name="任意多边形: 形状 139"/>
                           <wps:cNvSpPr/>
                           <wps:spPr>
                             <a:xfrm>
@@ -755,6 +765,7 @@
                               <a:gdLst/>
                               <a:ahLst/>
                               <a:cxnLst/>
+                              <a:rect l="0" t="0" r="0" b="0"/>
                               <a:pathLst>
                                 <a:path w="564000" h="336000">
                                   <a:moveTo>
@@ -806,7 +817,6 @@
                               <w:p>
                                 <w:pPr>
                                   <w:snapToGrid w:val="0"/>
-                                  <w:spacing w:before="0" w:beforeAutospacing="0" w:after="0" w:afterAutospacing="0"/>
                                   <w:jc w:val="center"/>
                                   <w:rPr>
                                     <w:sz w:val="12"/>
@@ -839,7 +849,7 @@
                           </a:xfrm>
                         </wpg:grpSpPr>
                         <wps:wsp>
-                          <wps:cNvPr id="147" name=""/>
+                          <wps:cNvPr id="147" name="任意多边形: 形状 147"/>
                           <wps:cNvSpPr/>
                           <wps:spPr>
                             <a:xfrm>
@@ -851,6 +861,7 @@
                               <a:gdLst/>
                               <a:ahLst/>
                               <a:cxnLst/>
+                              <a:rect l="0" t="0" r="0" b="0"/>
                               <a:pathLst>
                                 <a:path w="564000" h="348000">
                                   <a:moveTo>
@@ -902,7 +913,6 @@
                               <w:p>
                                 <w:pPr>
                                   <w:snapToGrid w:val="0"/>
-                                  <w:spacing w:before="0" w:beforeAutospacing="0" w:after="0" w:afterAutospacing="0"/>
                                   <w:jc w:val="center"/>
                                   <w:rPr>
                                     <w:sz w:val="12"/>
@@ -921,7 +931,6 @@
                               <w:p>
                                 <w:pPr>
                                   <w:snapToGrid w:val="0"/>
-                                  <w:spacing w:before="0" w:beforeAutospacing="0" w:after="0" w:afterAutospacing="0"/>
                                   <w:jc w:val="center"/>
                                   <w:rPr>
                                     <w:sz w:val="12"/>
@@ -954,7 +963,7 @@
                           </a:xfrm>
                         </wpg:grpSpPr>
                         <wps:wsp>
-                          <wps:cNvPr id="153" name=""/>
+                          <wps:cNvPr id="153" name="任意多边形: 形状 153"/>
                           <wps:cNvSpPr/>
                           <wps:spPr>
                             <a:xfrm>
@@ -966,6 +975,7 @@
                               <a:gdLst/>
                               <a:ahLst/>
                               <a:cxnLst/>
+                              <a:rect l="0" t="0" r="0" b="0"/>
                               <a:pathLst>
                                 <a:path w="564000" h="336000">
                                   <a:moveTo>
@@ -1017,7 +1027,6 @@
                               <w:p>
                                 <w:pPr>
                                   <w:snapToGrid w:val="0"/>
-                                  <w:spacing w:before="0" w:beforeAutospacing="0" w:after="0" w:afterAutospacing="0"/>
                                   <w:jc w:val="center"/>
                                   <w:rPr>
                                     <w:sz w:val="12"/>
@@ -1050,7 +1059,7 @@
                           </a:xfrm>
                         </wpg:grpSpPr>
                         <wps:wsp>
-                          <wps:cNvPr id="160" name=""/>
+                          <wps:cNvPr id="160" name="任意多边形: 形状 160"/>
                           <wps:cNvSpPr/>
                           <wps:spPr>
                             <a:xfrm>
@@ -1062,6 +1071,7 @@
                               <a:gdLst/>
                               <a:ahLst/>
                               <a:cxnLst/>
+                              <a:rect l="0" t="0" r="0" b="0"/>
                               <a:pathLst>
                                 <a:path w="564000" h="336000">
                                   <a:moveTo>
@@ -1113,7 +1123,6 @@
                               <w:p>
                                 <w:pPr>
                                   <w:snapToGrid w:val="0"/>
-                                  <w:spacing w:before="0" w:beforeAutospacing="0" w:after="0" w:afterAutospacing="0"/>
                                   <w:jc w:val="center"/>
                                   <w:rPr>
                                     <w:sz w:val="12"/>
@@ -1180,7 +1189,7 @@
                             </a:cxnLst>
                             <a:rect l="rtl" t="rtt" r="rtr" b="rtb"/>
                             <a:pathLst>
-                              <a:path w="336000" h="348000" stroke="false">
+                              <a:path w="336000" h="348000" stroke="0">
                                 <a:moveTo>
                                   <a:pt x="336000" y="348000"/>
                                 </a:moveTo>
@@ -1253,7 +1262,6 @@
                             <w:p>
                               <w:pPr>
                                 <w:snapToGrid w:val="0"/>
-                                <w:spacing w:before="0" w:beforeAutospacing="0" w:after="0" w:afterAutospacing="0"/>
                                 <w:jc w:val="center"/>
                                 <w:rPr>
                                   <w:sz w:val="12"/>
@@ -1266,7 +1274,16 @@
                                   <w:sz w:val="12"/>
                                   <w:szCs w:val="12"/>
                                 </w:rPr>
-                                <w:t>C端信息</w:t>
+                                <w:t>C</w:t>
+                              </w:r>
+                              <w:r>
+                                <w:rPr>
+                                  <w:rFonts w:ascii="宋体" w:hAnsi="宋体"/>
+                                  <w:color w:val="1F6391"/>
+                                  <w:sz w:val="12"/>
+                                  <w:szCs w:val="12"/>
+                                </w:rPr>
+                                <w:t>端信息</w:t>
                               </w:r>
                             </w:p>
                           </w:txbxContent>
@@ -1285,7 +1302,7 @@
                           </a:xfrm>
                         </wpg:grpSpPr>
                         <wps:wsp>
-                          <wps:cNvPr id="168" name=""/>
+                          <wps:cNvPr id="168" name="任意多边形: 形状 168"/>
                           <wps:cNvSpPr/>
                           <wps:spPr>
                             <a:xfrm>
@@ -1297,6 +1314,7 @@
                               <a:gdLst/>
                               <a:ahLst/>
                               <a:cxnLst/>
+                              <a:rect l="0" t="0" r="0" b="0"/>
                               <a:pathLst>
                                 <a:path w="564000" h="336000">
                                   <a:moveTo>
@@ -1348,7 +1366,6 @@
                               <w:p>
                                 <w:pPr>
                                   <w:snapToGrid w:val="0"/>
-                                  <w:spacing w:before="0" w:beforeAutospacing="0" w:after="0" w:afterAutospacing="0"/>
                                   <w:jc w:val="center"/>
                                   <w:rPr>
                                     <w:sz w:val="12"/>
@@ -1415,7 +1432,7 @@
                             </a:cxnLst>
                             <a:rect l="rtl" t="rtt" r="rtr" b="rtb"/>
                             <a:pathLst>
-                              <a:path w="336000" h="348000" stroke="false">
+                              <a:path w="336000" h="348000" stroke="0">
                                 <a:moveTo>
                                   <a:pt x="336000" y="348000"/>
                                 </a:moveTo>
@@ -1488,7 +1505,6 @@
                             <w:p>
                               <w:pPr>
                                 <w:snapToGrid w:val="0"/>
-                                <w:spacing w:before="0" w:beforeAutospacing="0" w:after="0" w:afterAutospacing="0"/>
                                 <w:jc w:val="center"/>
                                 <w:rPr>
                                   <w:sz w:val="12"/>
@@ -1521,6 +1537,7 @@
                             <a:gdLst/>
                             <a:ahLst/>
                             <a:cxnLst/>
+                            <a:rect l="0" t="0" r="0" b="0"/>
                             <a:pathLst>
                               <a:path w="1824000" h="6000" fill="none">
                                 <a:moveTo>
@@ -1556,6 +1573,7 @@
                             <a:gdLst/>
                             <a:ahLst/>
                             <a:cxnLst/>
+                            <a:rect l="0" t="0" r="0" b="0"/>
                             <a:pathLst>
                               <a:path w="6000" h="1198278" fill="none">
                                 <a:moveTo>
@@ -1591,6 +1609,7 @@
                             <a:gdLst/>
                             <a:ahLst/>
                             <a:cxnLst/>
+                            <a:rect l="0" t="0" r="0" b="0"/>
                             <a:pathLst>
                               <a:path w="1409880" h="1534278" fill="none">
                                 <a:moveTo>
@@ -1645,6 +1664,7 @@
                             <a:gdLst/>
                             <a:ahLst/>
                             <a:cxnLst/>
+                            <a:rect l="0" t="0" r="0" b="0"/>
                             <a:pathLst>
                               <a:path w="599880" h="6000" fill="none">
                                 <a:moveTo>
@@ -1685,7 +1705,7 @@
                           </a:xfrm>
                         </wpg:grpSpPr>
                         <wps:wsp>
-                          <wps:cNvPr id="182" name=""/>
+                          <wps:cNvPr id="182" name="任意多边形: 形状 182"/>
                           <wps:cNvSpPr/>
                           <wps:spPr>
                             <a:xfrm>
@@ -1697,6 +1717,7 @@
                               <a:gdLst/>
                               <a:ahLst/>
                               <a:cxnLst/>
+                              <a:rect l="0" t="0" r="0" b="0"/>
                               <a:pathLst>
                                 <a:path w="564000" h="348000">
                                   <a:moveTo>
@@ -1748,7 +1769,6 @@
                               <w:p>
                                 <w:pPr>
                                   <w:snapToGrid w:val="0"/>
-                                  <w:spacing w:before="0" w:beforeAutospacing="0" w:after="0" w:afterAutospacing="0"/>
                                   <w:jc w:val="center"/>
                                   <w:rPr>
                                     <w:sz w:val="12"/>
@@ -1761,7 +1781,25 @@
                                     <w:sz w:val="12"/>
                                     <w:szCs w:val="12"/>
                                   </w:rPr>
-                                  <w:t>查看C端基础信息</w:t>
+                                  <w:t>查看</w:t>
+                                </w:r>
+                                <w:r>
+                                  <w:rPr>
+                                    <w:rFonts w:ascii="宋体" w:hAnsi="宋体"/>
+                                    <w:color w:val="FFFFFF"/>
+                                    <w:sz w:val="12"/>
+                                    <w:szCs w:val="12"/>
+                                  </w:rPr>
+                                  <w:t>C</w:t>
+                                </w:r>
+                                <w:r>
+                                  <w:rPr>
+                                    <w:rFonts w:ascii="宋体" w:hAnsi="宋体"/>
+                                    <w:color w:val="FFFFFF"/>
+                                    <w:sz w:val="12"/>
+                                    <w:szCs w:val="12"/>
+                                  </w:rPr>
+                                  <w:t>端基础信息</w:t>
                                 </w:r>
                               </w:p>
                             </w:txbxContent>
@@ -1782,6 +1820,7 @@
                             <a:gdLst/>
                             <a:ahLst/>
                             <a:cxnLst/>
+                            <a:rect l="0" t="0" r="0" b="0"/>
                             <a:pathLst>
                               <a:path w="657000" h="1248000" fill="none">
                                 <a:moveTo>
@@ -1820,6 +1859,7 @@
                             <a:gdLst/>
                             <a:ahLst/>
                             <a:cxnLst/>
+                            <a:rect l="0" t="0" r="0" b="0"/>
                             <a:pathLst>
                               <a:path w="3573000" h="2530278" fill="none">
                                 <a:moveTo>
@@ -1874,6 +1914,7 @@
                             <a:gdLst/>
                             <a:ahLst/>
                             <a:cxnLst/>
+                            <a:rect l="0" t="0" r="0" b="0"/>
                             <a:pathLst>
                               <a:path w="657000" h="952278" fill="none">
                                 <a:moveTo>
@@ -1912,6 +1953,7 @@
                             <a:gdLst/>
                             <a:ahLst/>
                             <a:cxnLst/>
+                            <a:rect l="0" t="0" r="0" b="0"/>
                             <a:pathLst>
                               <a:path w="309780" h="6000" fill="none">
                                 <a:moveTo>
@@ -1953,6 +1995,7 @@
                             <a:gdLst/>
                             <a:ahLst/>
                             <a:cxnLst/>
+                            <a:rect l="0" t="0" r="0" b="0"/>
                             <a:pathLst>
                               <a:path w="663000" h="6000" fill="none">
                                 <a:moveTo>
@@ -1988,6 +2031,7 @@
                             <a:gdLst/>
                             <a:ahLst/>
                             <a:cxnLst/>
+                            <a:rect l="0" t="0" r="0" b="0"/>
                             <a:pathLst>
                               <a:path w="600000" h="2382000" fill="none">
                                 <a:moveTo>
@@ -2025,7 +2069,7 @@
                           </a:xfrm>
                         </wpg:grpSpPr>
                         <wps:wsp>
-                          <wps:cNvPr id="203" name=""/>
+                          <wps:cNvPr id="203" name="任意多边形: 形状 203"/>
                           <wps:cNvSpPr/>
                           <wps:spPr>
                             <a:xfrm>
@@ -2037,6 +2081,7 @@
                               <a:gdLst/>
                               <a:ahLst/>
                               <a:cxnLst/>
+                              <a:rect l="0" t="0" r="0" b="0"/>
                               <a:pathLst>
                                 <a:path w="714000" h="440553">
                                   <a:moveTo>
@@ -2088,7 +2133,6 @@
                               <w:p>
                                 <w:pPr>
                                   <w:snapToGrid w:val="0"/>
-                                  <w:spacing w:before="0" w:beforeAutospacing="0" w:after="0" w:afterAutospacing="0"/>
                                   <w:jc w:val="center"/>
                                   <w:rPr>
                                     <w:sz w:val="12"/>
@@ -2107,7 +2151,6 @@
                               <w:p>
                                 <w:pPr>
                                   <w:snapToGrid w:val="0"/>
-                                  <w:spacing w:before="0" w:beforeAutospacing="0" w:after="0" w:afterAutospacing="0"/>
                                   <w:jc w:val="center"/>
                                   <w:rPr>
                                     <w:sz w:val="12"/>
@@ -2213,7 +2256,6 @@
                             <w:p>
                               <w:pPr>
                                 <w:snapToGrid w:val="0"/>
-                                <w:spacing w:before="0" w:beforeAutospacing="0" w:after="0" w:afterAutospacing="0"/>
                                 <w:jc w:val="center"/>
                                 <w:rPr>
                                   <w:sz w:val="12"/>
@@ -2318,7 +2360,6 @@
                             <w:p>
                               <w:pPr>
                                 <w:snapToGrid w:val="0"/>
-                                <w:spacing w:before="0" w:beforeAutospacing="0" w:after="0" w:afterAutospacing="0"/>
                                 <w:jc w:val="center"/>
                                 <w:rPr>
                                   <w:sz w:val="12"/>
@@ -2351,6 +2392,7 @@
                             <a:gdLst/>
                             <a:ahLst/>
                             <a:cxnLst/>
+                            <a:rect l="0" t="0" r="0" b="0"/>
                             <a:pathLst>
                               <a:path w="6000" h="1380828" fill="none">
                                 <a:moveTo>
@@ -2386,6 +2428,7 @@
                             <a:gdLst/>
                             <a:ahLst/>
                             <a:cxnLst/>
+                            <a:rect l="0" t="0" r="0" b="0"/>
                             <a:pathLst>
                               <a:path w="6000" h="6000" fill="none">
                                 <a:moveTo>
@@ -2418,6 +2461,7 @@
                             <a:gdLst/>
                             <a:ahLst/>
                             <a:cxnLst/>
+                            <a:rect l="0" t="0" r="0" b="0"/>
                             <a:pathLst>
                               <a:path w="600000" h="3342000" fill="none">
                                 <a:moveTo>
@@ -2455,7 +2499,7 @@
                           </a:xfrm>
                         </wpg:grpSpPr>
                         <wps:wsp>
-                          <wps:cNvPr id="227" name=""/>
+                          <wps:cNvPr id="227" name="任意多边形: 形状 227"/>
                           <wps:cNvSpPr/>
                           <wps:spPr>
                             <a:xfrm>
@@ -2467,6 +2511,7 @@
                               <a:gdLst/>
                               <a:ahLst/>
                               <a:cxnLst/>
+                              <a:rect l="0" t="0" r="0" b="0"/>
                               <a:pathLst>
                                 <a:path w="564000" h="348000">
                                   <a:moveTo>
@@ -2518,7 +2563,6 @@
                               <w:p>
                                 <w:pPr>
                                   <w:snapToGrid w:val="0"/>
-                                  <w:spacing w:before="0" w:beforeAutospacing="0" w:after="0" w:afterAutospacing="0"/>
                                   <w:jc w:val="center"/>
                                   <w:rPr>
                                     <w:sz w:val="12"/>
@@ -2537,7 +2581,6 @@
                               <w:p>
                                 <w:pPr>
                                   <w:snapToGrid w:val="0"/>
-                                  <w:spacing w:before="0" w:beforeAutospacing="0" w:after="0" w:afterAutospacing="0"/>
                                   <w:jc w:val="center"/>
                                   <w:rPr>
                                     <w:sz w:val="12"/>
@@ -2570,7 +2613,7 @@
                           </a:xfrm>
                         </wpg:grpSpPr>
                         <wps:wsp>
-                          <wps:cNvPr id="233" name=""/>
+                          <wps:cNvPr id="233" name="任意多边形: 形状 233"/>
                           <wps:cNvSpPr/>
                           <wps:spPr>
                             <a:xfrm>
@@ -2582,6 +2625,7 @@
                               <a:gdLst/>
                               <a:ahLst/>
                               <a:cxnLst/>
+                              <a:rect l="0" t="0" r="0" b="0"/>
                               <a:pathLst>
                                 <a:path w="564000" h="336000">
                                   <a:moveTo>
@@ -2633,7 +2677,6 @@
                               <w:p>
                                 <w:pPr>
                                   <w:snapToGrid w:val="0"/>
-                                  <w:spacing w:before="0" w:beforeAutospacing="0" w:after="0" w:afterAutospacing="0"/>
                                   <w:jc w:val="center"/>
                                   <w:rPr>
                                     <w:sz w:val="12"/>
@@ -2667,6 +2710,7 @@
                             <a:gdLst/>
                             <a:ahLst/>
                             <a:cxnLst/>
+                            <a:rect l="0" t="0" r="0" b="0"/>
                             <a:pathLst>
                               <a:path w="1466880" h="6000" fill="none">
                                 <a:moveTo>
@@ -2715,6 +2759,7 @@
                             <a:gdLst/>
                             <a:ahLst/>
                             <a:cxnLst/>
+                            <a:rect l="0" t="0" r="0" b="0"/>
                             <a:pathLst>
                               <a:path w="453000" h="6000" fill="none">
                                 <a:moveTo>
@@ -2755,7 +2800,7 @@
                           </a:xfrm>
                         </wpg:grpSpPr>
                         <wps:wsp>
-                          <wps:cNvPr id="243" name=""/>
+                          <wps:cNvPr id="243" name="任意多边形: 形状 243"/>
                           <wps:cNvSpPr/>
                           <wps:spPr>
                             <a:xfrm>
@@ -2767,6 +2812,7 @@
                               <a:gdLst/>
                               <a:ahLst/>
                               <a:cxnLst/>
+                              <a:rect l="0" t="0" r="0" b="0"/>
                               <a:pathLst>
                                 <a:path w="564000" h="336000">
                                   <a:moveTo>
@@ -2818,7 +2864,6 @@
                               <w:p>
                                 <w:pPr>
                                   <w:snapToGrid w:val="0"/>
-                                  <w:spacing w:before="0" w:beforeAutospacing="0" w:after="0" w:afterAutospacing="0"/>
                                   <w:jc w:val="center"/>
                                   <w:rPr>
                                     <w:sz w:val="12"/>
@@ -2885,7 +2930,7 @@
                             </a:cxnLst>
                             <a:rect l="rtl" t="rtt" r="rtr" b="rtb"/>
                             <a:pathLst>
-                              <a:path w="336000" h="348000" stroke="false">
+                              <a:path w="336000" h="348000" stroke="0">
                                 <a:moveTo>
                                   <a:pt x="336000" y="348000"/>
                                 </a:moveTo>
@@ -2958,7 +3003,6 @@
                             <w:p>
                               <w:pPr>
                                 <w:snapToGrid w:val="0"/>
-                                <w:spacing w:before="0" w:beforeAutospacing="0" w:after="0" w:afterAutospacing="0"/>
                                 <w:jc w:val="center"/>
                                 <w:rPr>
                                   <w:sz w:val="12"/>
@@ -2991,6 +3035,7 @@
                             <a:gdLst/>
                             <a:ahLst/>
                             <a:cxnLst/>
+                            <a:rect l="0" t="0" r="0" b="0"/>
                             <a:pathLst>
                               <a:path w="992880" h="1458000" fill="none">
                                 <a:moveTo>
@@ -3031,7 +3076,7 @@
                           </a:xfrm>
                         </wpg:grpSpPr>
                         <wps:wsp>
-                          <wps:cNvPr id="253" name=""/>
+                          <wps:cNvPr id="253" name="任意多边形: 形状 253"/>
                           <wps:cNvSpPr/>
                           <wps:spPr>
                             <a:xfrm>
@@ -3043,6 +3088,7 @@
                               <a:gdLst/>
                               <a:ahLst/>
                               <a:cxnLst/>
+                              <a:rect l="0" t="0" r="0" b="0"/>
                               <a:pathLst>
                                 <a:path w="564000" h="336000">
                                   <a:moveTo>
@@ -3094,7 +3140,6 @@
                               <w:p>
                                 <w:pPr>
                                   <w:snapToGrid w:val="0"/>
-                                  <w:spacing w:before="0" w:beforeAutospacing="0" w:after="0" w:afterAutospacing="0"/>
                                   <w:jc w:val="center"/>
                                   <w:rPr>
                                     <w:sz w:val="12"/>
@@ -3127,7 +3172,7 @@
                           </a:xfrm>
                         </wpg:grpSpPr>
                         <wps:wsp>
-                          <wps:cNvPr id="277" name=""/>
+                          <wps:cNvPr id="277" name="任意多边形: 形状 277"/>
                           <wps:cNvSpPr/>
                           <wps:spPr>
                             <a:xfrm>
@@ -3139,6 +3184,7 @@
                               <a:gdLst/>
                               <a:ahLst/>
                               <a:cxnLst/>
+                              <a:rect l="0" t="0" r="0" b="0"/>
                               <a:pathLst>
                                 <a:path w="564000" h="336000">
                                   <a:moveTo>
@@ -3190,7 +3236,6 @@
                               <w:p>
                                 <w:pPr>
                                   <w:snapToGrid w:val="0"/>
-                                  <w:spacing w:before="0" w:beforeAutospacing="0" w:after="0" w:afterAutospacing="0"/>
                                   <w:jc w:val="center"/>
                                   <w:rPr>
                                     <w:sz w:val="12"/>
@@ -3224,6 +3269,7 @@
                             <a:gdLst/>
                             <a:ahLst/>
                             <a:cxnLst/>
+                            <a:rect l="0" t="0" r="0" b="0"/>
                             <a:pathLst>
                               <a:path w="6000" h="546000" fill="none">
                                 <a:moveTo>
@@ -3259,6 +3305,7 @@
                             <a:gdLst/>
                             <a:ahLst/>
                             <a:cxnLst/>
+                            <a:rect l="0" t="0" r="0" b="0"/>
                             <a:pathLst>
                               <a:path w="627120" h="720000" fill="none">
                                 <a:moveTo>
@@ -3330,7 +3377,7 @@
                             </a:cxnLst>
                             <a:rect l="rtl" t="rtt" r="rtr" b="rtb"/>
                             <a:pathLst>
-                              <a:path w="336000" h="348000" stroke="false">
+                              <a:path w="336000" h="348000" stroke="0">
                                 <a:moveTo>
                                   <a:pt x="336000" y="348000"/>
                                 </a:moveTo>
@@ -3403,7 +3450,6 @@
                             <w:p>
                               <w:pPr>
                                 <w:snapToGrid w:val="0"/>
-                                <w:spacing w:before="0" w:beforeAutospacing="0" w:after="0" w:afterAutospacing="0"/>
                                 <w:jc w:val="center"/>
                                 <w:rPr>
                                   <w:sz w:val="12"/>
@@ -3436,6 +3482,7 @@
                             <a:gdLst/>
                             <a:ahLst/>
                             <a:cxnLst/>
+                            <a:rect l="0" t="0" r="0" b="0"/>
                             <a:pathLst>
                               <a:path w="6000" h="208276" fill="none">
                                 <a:moveTo>
@@ -3504,7 +3551,7 @@
                             </a:cxnLst>
                             <a:rect l="rtl" t="rtt" r="rtr" b="rtb"/>
                             <a:pathLst>
-                              <a:path w="336000" h="348000" stroke="false">
+                              <a:path w="336000" h="348000" stroke="0">
                                 <a:moveTo>
                                   <a:pt x="336000" y="348000"/>
                                 </a:moveTo>
@@ -3577,7 +3624,6 @@
                             <w:p>
                               <w:pPr>
                                 <w:snapToGrid w:val="0"/>
-                                <w:spacing w:before="0" w:beforeAutospacing="0" w:after="0" w:afterAutospacing="0"/>
                                 <w:jc w:val="center"/>
                                 <w:rPr>
                                   <w:sz w:val="12"/>
@@ -3610,6 +3656,7 @@
                             <a:gdLst/>
                             <a:ahLst/>
                             <a:cxnLst/>
+                            <a:rect l="0" t="0" r="0" b="0"/>
                             <a:pathLst>
                               <a:path w="6000" h="144000" fill="none">
                                 <a:moveTo>
@@ -3644,7 +3691,7 @@
                           </a:xfrm>
                         </wpg:grpSpPr>
                         <wps:wsp>
-                          <wps:cNvPr id="338" name=""/>
+                          <wps:cNvPr id="338" name="任意多边形: 形状 338"/>
                           <wps:cNvSpPr/>
                           <wps:spPr>
                             <a:xfrm>
@@ -3656,6 +3703,7 @@
                               <a:gdLst/>
                               <a:ahLst/>
                               <a:cxnLst/>
+                              <a:rect l="0" t="0" r="0" b="0"/>
                               <a:pathLst>
                                 <a:path w="678000" h="348000">
                                   <a:moveTo>
@@ -3707,7 +3755,6 @@
                               <w:p>
                                 <w:pPr>
                                   <w:snapToGrid w:val="0"/>
-                                  <w:spacing w:before="0" w:beforeAutospacing="0" w:after="0" w:afterAutospacing="0"/>
                                   <w:jc w:val="center"/>
                                   <w:rPr>
                                     <w:sz w:val="12"/>
@@ -3741,6 +3788,7 @@
                             <a:gdLst/>
                             <a:ahLst/>
                             <a:cxnLst/>
+                            <a:rect l="0" t="0" r="0" b="0"/>
                             <a:pathLst>
                               <a:path w="2466120" h="450000" fill="none">
                                 <a:moveTo>
@@ -3782,6 +3830,7 @@
                             <a:gdLst/>
                             <a:ahLst/>
                             <a:cxnLst/>
+                            <a:rect l="0" t="0" r="0" b="0"/>
                             <a:pathLst>
                               <a:path w="2352120" h="510000" fill="none">
                                 <a:moveTo>
@@ -3856,7 +3905,7 @@
                             </a:cxnLst>
                             <a:rect l="rtl" t="rtt" r="rtr" b="rtb"/>
                             <a:pathLst>
-                              <a:path w="336000" h="348000" stroke="false">
+                              <a:path w="336000" h="348000" stroke="0">
                                 <a:moveTo>
                                   <a:pt x="336000" y="348000"/>
                                 </a:moveTo>
@@ -3929,7 +3978,6 @@
                             <w:p>
                               <w:pPr>
                                 <w:snapToGrid w:val="0"/>
-                                <w:spacing w:before="0" w:beforeAutospacing="0" w:after="0" w:afterAutospacing="0"/>
                                 <w:jc w:val="center"/>
                                 <w:rPr>
                                   <w:sz w:val="12"/>
@@ -3961,7 +4009,7 @@
                           </a:xfrm>
                         </wpg:grpSpPr>
                         <wps:wsp>
-                          <wps:cNvPr id="351" name=""/>
+                          <wps:cNvPr id="351" name="任意多边形: 形状 351"/>
                           <wps:cNvSpPr/>
                           <wps:spPr>
                             <a:xfrm>
@@ -3973,6 +4021,7 @@
                               <a:gdLst/>
                               <a:ahLst/>
                               <a:cxnLst/>
+                              <a:rect l="0" t="0" r="0" b="0"/>
                               <a:pathLst>
                                 <a:path w="564000" h="336000">
                                   <a:moveTo>
@@ -4024,7 +4073,6 @@
                               <w:p>
                                 <w:pPr>
                                   <w:snapToGrid w:val="0"/>
-                                  <w:spacing w:before="0" w:beforeAutospacing="0" w:after="0" w:afterAutospacing="0"/>
                                   <w:jc w:val="center"/>
                                   <w:rPr>
                                     <w:sz w:val="12"/>
@@ -4058,6 +4106,7 @@
                             <a:gdLst/>
                             <a:ahLst/>
                             <a:cxnLst/>
+                            <a:rect l="0" t="0" r="0" b="0"/>
                             <a:pathLst>
                               <a:path w="3006000" h="574276" fill="none">
                                 <a:moveTo>
@@ -4124,7 +4173,7 @@
                           </a:xfrm>
                         </wpg:grpSpPr>
                         <wps:wsp>
-                          <wps:cNvPr id="361" name=""/>
+                          <wps:cNvPr id="361" name="任意多边形: 形状 361"/>
                           <wps:cNvSpPr/>
                           <wps:spPr>
                             <a:xfrm>
@@ -4136,6 +4185,7 @@
                               <a:gdLst/>
                               <a:ahLst/>
                               <a:cxnLst/>
+                              <a:rect l="0" t="0" r="0" b="0"/>
                               <a:pathLst>
                                 <a:path w="564000" h="348000">
                                   <a:moveTo>
@@ -4187,7 +4237,6 @@
                               <w:p>
                                 <w:pPr>
                                   <w:snapToGrid w:val="0"/>
-                                  <w:spacing w:before="0" w:beforeAutospacing="0" w:after="0" w:afterAutospacing="0"/>
                                   <w:jc w:val="center"/>
                                   <w:rPr>
                                     <w:sz w:val="12"/>
@@ -4206,7 +4255,6 @@
                               <w:p>
                                 <w:pPr>
                                   <w:snapToGrid w:val="0"/>
-                                  <w:spacing w:before="0" w:beforeAutospacing="0" w:after="0" w:afterAutospacing="0"/>
                                   <w:jc w:val="center"/>
                                   <w:rPr>
                                     <w:sz w:val="12"/>
@@ -4240,6 +4288,7 @@
                             <a:gdLst/>
                             <a:ahLst/>
                             <a:cxnLst/>
+                            <a:rect l="0" t="0" r="0" b="0"/>
                             <a:pathLst>
                               <a:path w="1335120" h="6000" fill="none">
                                 <a:moveTo>
@@ -4353,7 +4402,6 @@
                             <w:p>
                               <w:pPr>
                                 <w:snapToGrid w:val="0"/>
-                                <w:spacing w:before="0" w:beforeAutospacing="0" w:after="0" w:afterAutospacing="0"/>
                                 <w:jc w:val="center"/>
                                 <w:rPr>
                                   <w:sz w:val="12"/>
@@ -4458,7 +4506,6 @@
                             <w:p>
                               <w:pPr>
                                 <w:snapToGrid w:val="0"/>
-                                <w:spacing w:before="0" w:beforeAutospacing="0" w:after="0" w:afterAutospacing="0"/>
                                 <w:jc w:val="center"/>
                                 <w:rPr>
                                   <w:sz w:val="12"/>
@@ -4491,6 +4538,7 @@
                             <a:gdLst/>
                             <a:ahLst/>
                             <a:cxnLst/>
+                            <a:rect l="0" t="0" r="0" b="0"/>
                             <a:pathLst>
                               <a:path w="309780" h="6000" fill="none">
                                 <a:moveTo>
@@ -4532,6 +4580,7 @@
                             <a:gdLst/>
                             <a:ahLst/>
                             <a:cxnLst/>
+                            <a:rect l="0" t="0" r="0" b="0"/>
                             <a:pathLst>
                               <a:path w="949560" h="6000" fill="none">
                                 <a:moveTo>
@@ -4567,6 +4616,7 @@
                             <a:gdLst/>
                             <a:ahLst/>
                             <a:cxnLst/>
+                            <a:rect l="0" t="0" r="0" b="0"/>
                             <a:pathLst>
                               <a:path w="765120" h="6000" fill="none">
                                 <a:moveTo>
@@ -4608,6 +4658,7 @@
                             <a:gdLst/>
                             <a:ahLst/>
                             <a:cxnLst/>
+                            <a:rect l="0" t="0" r="0" b="0"/>
                             <a:pathLst>
                               <a:path w="795120" h="1458000" fill="none">
                                 <a:moveTo>
@@ -4649,6 +4700,7 @@
                             <a:gdLst/>
                             <a:ahLst/>
                             <a:cxnLst/>
+                            <a:rect l="0" t="0" r="0" b="0"/>
                             <a:pathLst>
                               <a:path w="6000" h="1458000" fill="none">
                                 <a:moveTo>
@@ -4683,7 +4735,7 @@
                           </a:xfrm>
                         </wpg:grpSpPr>
                         <wps:wsp>
-                          <wps:cNvPr id="374" name=""/>
+                          <wps:cNvPr id="374" name="任意多边形: 形状 374"/>
                           <wps:cNvSpPr/>
                           <wps:spPr>
                             <a:xfrm>
@@ -4695,6 +4747,7 @@
                               <a:gdLst/>
                               <a:ahLst/>
                               <a:cxnLst/>
+                              <a:rect l="0" t="0" r="0" b="0"/>
                               <a:pathLst>
                                 <a:path w="714000" h="440553">
                                   <a:moveTo>
@@ -4746,7 +4799,6 @@
                               <w:p>
                                 <w:pPr>
                                   <w:snapToGrid w:val="0"/>
-                                  <w:spacing w:before="0" w:beforeAutospacing="0" w:after="0" w:afterAutospacing="0"/>
                                   <w:jc w:val="center"/>
                                   <w:rPr>
                                     <w:sz w:val="12"/>
@@ -4765,7 +4817,6 @@
                               <w:p>
                                 <w:pPr>
                                   <w:snapToGrid w:val="0"/>
-                                  <w:spacing w:before="0" w:beforeAutospacing="0" w:after="0" w:afterAutospacing="0"/>
                                   <w:jc w:val="center"/>
                                   <w:rPr>
                                     <w:sz w:val="12"/>
@@ -4799,6 +4850,7 @@
                             <a:gdLst/>
                             <a:ahLst/>
                             <a:cxnLst/>
+                            <a:rect l="0" t="0" r="0" b="0"/>
                             <a:pathLst>
                               <a:path w="492000" h="6000" fill="none">
                                 <a:moveTo>
@@ -4906,7 +4958,6 @@
                             <w:p>
                               <w:pPr>
                                 <w:snapToGrid w:val="0"/>
-                                <w:spacing w:before="0" w:beforeAutospacing="0" w:after="0" w:afterAutospacing="0"/>
                                 <w:jc w:val="center"/>
                                 <w:rPr>
                                   <w:sz w:val="12"/>
@@ -4939,6 +4990,7 @@
                             <a:gdLst/>
                             <a:ahLst/>
                             <a:cxnLst/>
+                            <a:rect l="0" t="0" r="0" b="0"/>
                             <a:pathLst>
                               <a:path w="270000" h="6000" fill="none">
                                 <a:moveTo>
@@ -4973,7 +5025,7 @@
                           </a:xfrm>
                         </wpg:grpSpPr>
                         <wps:wsp>
-                          <wps:cNvPr id="387" name=""/>
+                          <wps:cNvPr id="387" name="任意多边形: 形状 387"/>
                           <wps:cNvSpPr/>
                           <wps:spPr>
                             <a:xfrm>
@@ -4985,6 +5037,7 @@
                               <a:gdLst/>
                               <a:ahLst/>
                               <a:cxnLst/>
+                              <a:rect l="0" t="0" r="0" b="0"/>
                               <a:pathLst>
                                 <a:path w="564000" h="336000">
                                   <a:moveTo>
@@ -5036,7 +5089,6 @@
                               <w:p>
                                 <w:pPr>
                                   <w:snapToGrid w:val="0"/>
-                                  <w:spacing w:before="0" w:beforeAutospacing="0" w:after="0" w:afterAutospacing="0"/>
                                   <w:jc w:val="center"/>
                                   <w:rPr>
                                     <w:sz w:val="12"/>
@@ -5070,6 +5122,7 @@
                             <a:gdLst/>
                             <a:ahLst/>
                             <a:cxnLst/>
+                            <a:rect l="0" t="0" r="0" b="0"/>
                             <a:pathLst>
                               <a:path w="444000" h="6000" fill="none">
                                 <a:moveTo>
@@ -5105,6 +5158,7 @@
                             <a:gdLst/>
                             <a:ahLst/>
                             <a:cxnLst/>
+                            <a:rect l="0" t="0" r="0" b="0"/>
                             <a:pathLst>
                               <a:path w="6000" h="540894" fill="none">
                                 <a:moveTo>
@@ -5215,7 +5269,6 @@
                             <w:p>
                               <w:pPr>
                                 <w:snapToGrid w:val="0"/>
-                                <w:spacing w:before="0" w:beforeAutospacing="0" w:after="0" w:afterAutospacing="0"/>
                                 <w:jc w:val="center"/>
                                 <w:rPr>
                                   <w:sz w:val="12"/>
@@ -5247,7 +5300,7 @@
                           </a:xfrm>
                         </wpg:grpSpPr>
                         <wps:wsp>
-                          <wps:cNvPr id="398" name=""/>
+                          <wps:cNvPr id="398" name="任意多边形: 形状 398"/>
                           <wps:cNvSpPr/>
                           <wps:spPr>
                             <a:xfrm>
@@ -5259,6 +5312,7 @@
                               <a:gdLst/>
                               <a:ahLst/>
                               <a:cxnLst/>
+                              <a:rect l="0" t="0" r="0" b="0"/>
                               <a:pathLst>
                                 <a:path w="714000" h="440553">
                                   <a:moveTo>
@@ -5310,7 +5364,6 @@
                               <w:p>
                                 <w:pPr>
                                   <w:snapToGrid w:val="0"/>
-                                  <w:spacing w:before="0" w:beforeAutospacing="0" w:after="0" w:afterAutospacing="0"/>
                                   <w:jc w:val="center"/>
                                   <w:rPr>
                                     <w:sz w:val="12"/>
@@ -5329,7 +5382,6 @@
                               <w:p>
                                 <w:pPr>
                                   <w:snapToGrid w:val="0"/>
-                                  <w:spacing w:before="0" w:beforeAutospacing="0" w:after="0" w:afterAutospacing="0"/>
                                   <w:jc w:val="center"/>
                                   <w:rPr>
                                     <w:sz w:val="12"/>
@@ -5363,6 +5415,7 @@
                             <a:gdLst/>
                             <a:ahLst/>
                             <a:cxnLst/>
+                            <a:rect l="0" t="0" r="0" b="0"/>
                             <a:pathLst>
                               <a:path w="6000" h="363447" fill="none">
                                 <a:moveTo>
@@ -5398,6 +5451,7 @@
                             <a:gdLst/>
                             <a:ahLst/>
                             <a:cxnLst/>
+                            <a:rect l="0" t="0" r="0" b="0"/>
                             <a:pathLst>
                               <a:path w="354000" h="6000" fill="none">
                                 <a:moveTo>
@@ -5505,7 +5559,6 @@
                             <w:p>
                               <w:pPr>
                                 <w:snapToGrid w:val="0"/>
-                                <w:spacing w:before="0" w:beforeAutospacing="0" w:after="0" w:afterAutospacing="0"/>
                                 <w:jc w:val="center"/>
                                 <w:rPr>
                                   <w:sz w:val="12"/>
@@ -5537,7 +5590,7 @@
                           </a:xfrm>
                         </wpg:grpSpPr>
                         <wps:wsp>
-                          <wps:cNvPr id="408" name=""/>
+                          <wps:cNvPr id="408" name="任意多边形: 形状 408"/>
                           <wps:cNvSpPr/>
                           <wps:spPr>
                             <a:xfrm>
@@ -5549,6 +5602,7 @@
                               <a:gdLst/>
                               <a:ahLst/>
                               <a:cxnLst/>
+                              <a:rect l="0" t="0" r="0" b="0"/>
                               <a:pathLst>
                                 <a:path w="714000" h="440553">
                                   <a:moveTo>
@@ -5600,7 +5654,6 @@
                               <w:p>
                                 <w:pPr>
                                   <w:snapToGrid w:val="0"/>
-                                  <w:spacing w:before="0" w:beforeAutospacing="0" w:after="0" w:afterAutospacing="0"/>
                                   <w:jc w:val="center"/>
                                   <w:rPr>
                                     <w:sz w:val="12"/>
@@ -5619,7 +5672,6 @@
                               <w:p>
                                 <w:pPr>
                                   <w:snapToGrid w:val="0"/>
-                                  <w:spacing w:before="0" w:beforeAutospacing="0" w:after="0" w:afterAutospacing="0"/>
                                   <w:jc w:val="center"/>
                                   <w:rPr>
                                     <w:sz w:val="12"/>
@@ -5653,6 +5705,7 @@
                             <a:gdLst/>
                             <a:ahLst/>
                             <a:cxnLst/>
+                            <a:rect l="0" t="0" r="0" b="0"/>
                             <a:pathLst>
                               <a:path w="363000" h="6000" fill="none">
                                 <a:moveTo>
@@ -5760,7 +5813,6 @@
                             <w:p>
                               <w:pPr>
                                 <w:snapToGrid w:val="0"/>
-                                <w:spacing w:before="0" w:beforeAutospacing="0" w:after="0" w:afterAutospacing="0"/>
                                 <w:jc w:val="center"/>
                                 <w:rPr>
                                   <w:sz w:val="12"/>
@@ -5793,6 +5845,7 @@
                             <a:gdLst/>
                             <a:ahLst/>
                             <a:cxnLst/>
+                            <a:rect l="0" t="0" r="0" b="0"/>
                             <a:pathLst>
                               <a:path w="363000" h="6000" fill="none">
                                 <a:moveTo>
@@ -5828,6 +5881,7 @@
                             <a:gdLst/>
                             <a:ahLst/>
                             <a:cxnLst/>
+                            <a:rect l="0" t="0" r="0" b="0"/>
                             <a:pathLst>
                               <a:path w="531000" h="6000" fill="none">
                                 <a:moveTo>
@@ -5935,7 +5989,6 @@
                             <w:p>
                               <w:pPr>
                                 <w:snapToGrid w:val="0"/>
-                                <w:spacing w:before="0" w:beforeAutospacing="0" w:after="0" w:afterAutospacing="0"/>
                                 <w:jc w:val="center"/>
                                 <w:rPr>
                                   <w:sz w:val="12"/>
@@ -5968,6 +6021,7 @@
                             <a:gdLst/>
                             <a:ahLst/>
                             <a:cxnLst/>
+                            <a:rect l="0" t="0" r="0" b="0"/>
                             <a:pathLst>
                               <a:path w="474000" h="6000" fill="none">
                                 <a:moveTo>
@@ -6009,6 +6063,7 @@
                             <a:gdLst/>
                             <a:ahLst/>
                             <a:cxnLst/>
+                            <a:rect l="0" t="0" r="0" b="0"/>
                             <a:pathLst>
                               <a:path w="6000" h="147447" fill="none">
                                 <a:moveTo>
@@ -6044,6 +6099,7 @@
                             <a:gdLst/>
                             <a:ahLst/>
                             <a:cxnLst/>
+                            <a:rect l="0" t="0" r="0" b="0"/>
                             <a:pathLst>
                               <a:path w="6000" h="288447" fill="none">
                                 <a:moveTo>
@@ -6079,6 +6135,7 @@
                             <a:gdLst/>
                             <a:ahLst/>
                             <a:cxnLst/>
+                            <a:rect l="0" t="0" r="0" b="0"/>
                             <a:pathLst>
                               <a:path w="972000" h="6000" fill="none">
                                 <a:moveTo>
@@ -6114,6 +6171,7 @@
                             <a:gdLst/>
                             <a:ahLst/>
                             <a:cxnLst/>
+                            <a:rect l="0" t="0" r="0" b="0"/>
                             <a:pathLst>
                               <a:path w="6000" h="398553" fill="none">
                                 <a:moveTo>
@@ -6149,6 +6207,7 @@
                             <a:gdLst/>
                             <a:ahLst/>
                             <a:cxnLst/>
+                            <a:rect l="0" t="0" r="0" b="0"/>
                             <a:pathLst>
                               <a:path w="485880" h="6000" fill="none">
                                 <a:moveTo>
@@ -6184,6 +6243,7 @@
                             <a:gdLst/>
                             <a:ahLst/>
                             <a:cxnLst/>
+                            <a:rect l="0" t="0" r="0" b="0"/>
                             <a:pathLst>
                               <a:path w="849000" h="204000" fill="none">
                                 <a:moveTo>
@@ -6222,6 +6282,7 @@
                             <a:gdLst/>
                             <a:ahLst/>
                             <a:cxnLst/>
+                            <a:rect l="0" t="0" r="0" b="0"/>
                             <a:pathLst>
                               <a:path w="4730880" h="6000" fill="none">
                                 <a:moveTo>
@@ -6302,6 +6363,7 @@
                             <a:gdLst/>
                             <a:ahLst/>
                             <a:cxnLst/>
+                            <a:rect l="0" t="0" r="0" b="0"/>
                             <a:pathLst>
                               <a:path w="824880" h="720000" fill="none">
                                 <a:moveTo>
@@ -6340,6 +6402,7 @@
                             <a:gdLst/>
                             <a:ahLst/>
                             <a:cxnLst/>
+                            <a:rect l="0" t="0" r="0" b="0"/>
                             <a:pathLst>
                               <a:path w="294000" h="6000" fill="none">
                                 <a:moveTo>
@@ -6365,9 +6428,1558 @@
                     </wpg:wgp>
                   </a:graphicData>
                 </a:graphic>
+                <wp14:sizeRelH relativeFrom="margin">
+                  <wp14:pctWidth>0</wp14:pctWidth>
+                </wp14:sizeRelH>
+                <wp14:sizeRelV relativeFrom="margin">
+                  <wp14:pctHeight>0</wp14:pctHeight>
+                </wp14:sizeRelV>
               </wp:anchor>
             </w:drawing>
           </mc:Choice>
+          <mc:Fallback>
+            <w:pict>
+              <v:group w14:anchorId="76144CC5" id="页-1" o:spid="_x0000_s1026" style="position:absolute;left:0;text-align:left;margin-left:-203.6pt;margin-top:87.5pt;width:834.25pt;height:517.6pt;rotation:90;z-index:251659264;mso-width-relative:margin;mso-height-relative:margin" coordsize="100680,69660" o:gfxdata="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">
+                <v:shape id="开始1" o:spid="_x0000_s1027" style="position:absolute;left:82800;top:42282;width:5640;height:3360;visibility:visible;mso-wrap-style:square;v-text-anchor:middle" coordsize="564000,336000" o:spt="100" o:gfxdata="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" adj="-11796480,,5400" path="m,168000c,75216,126256,,282000,,437744,,564000,75216,564000,168000v,92784,-126256,168000,-282000,168000c126256,336000,,260784,,168000xe" fillcolor="#3498db" strokecolor="#3498db" strokeweight=".16667mm">
+                  <v:stroke joinstyle="bevel"/>
+                  <v:formulas/>
+                  <v:path arrowok="t" o:connecttype="custom" o:connectlocs="282000,0;282000,336000;0,168000;564000,168000;282000,168000" o:connectangles="0,0,0,0,0" textboxrect="0,39000,564000,297000"/>
+                  <v:textbox inset=".66667mm,0,.66667mm,0">
+                    <w:txbxContent>
+                      <w:p>
+                        <w:pPr>
+                          <w:snapToGrid w:val="0"/>
+                          <w:jc w:val="center"/>
+                          <w:rPr>
+                            <w:sz w:val="12"/>
+                          </w:rPr>
+                        </w:pPr>
+                        <w:r>
+                          <w:rPr>
+                            <w:rFonts w:ascii="宋体" w:hAnsi="宋体"/>
+                            <w:color w:val="FFFFFF"/>
+                            <w:sz w:val="12"/>
+                            <w:szCs w:val="12"/>
+                          </w:rPr>
+                          <w:t>C</w:t>
+                        </w:r>
+                        <w:r>
+                          <w:rPr>
+                            <w:rFonts w:ascii="宋体" w:hAnsi="宋体"/>
+                            <w:color w:val="FFFFFF"/>
+                            <w:sz w:val="12"/>
+                            <w:szCs w:val="12"/>
+                          </w:rPr>
+                          <w:t>端</w:t>
+                        </w:r>
+                      </w:p>
+                    </w:txbxContent>
+                  </v:textbox>
+                </v:shape>
+                <v:shape id="开始1" o:spid="_x0000_s1028" style="position:absolute;left:60;top:31080;width:5640;height:3360;visibility:visible;mso-wrap-style:square;v-text-anchor:middle" coordsize="564000,336000" o:spt="100" o:gfxdata="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" adj="-11796480,,5400" path="m,168000c,75216,126256,,282000,,437744,,564000,75216,564000,168000v,92784,-126256,168000,-282000,168000c126256,336000,,260784,,168000xe" fillcolor="#3498db" strokecolor="#3498db" strokeweight=".16667mm">
+                  <v:stroke joinstyle="bevel"/>
+                  <v:formulas/>
+                  <v:path arrowok="t" o:connecttype="custom" o:connectlocs="282000,0;282000,336000;0,168000;564000,168000;282000,168000" o:connectangles="0,0,0,0,0" textboxrect="0,39000,564000,297000"/>
+                  <v:textbox inset=".66667mm,0,.66667mm,0">
+                    <w:txbxContent>
+                      <w:p>
+                        <w:pPr>
+                          <w:snapToGrid w:val="0"/>
+                          <w:jc w:val="center"/>
+                          <w:rPr>
+                            <w:sz w:val="12"/>
+                          </w:rPr>
+                        </w:pPr>
+                        <w:r>
+                          <w:rPr>
+                            <w:rFonts w:ascii="宋体" w:hAnsi="宋体"/>
+                            <w:color w:val="FFFFFF"/>
+                            <w:sz w:val="12"/>
+                            <w:szCs w:val="12"/>
+                          </w:rPr>
+                          <w:t>业务后台</w:t>
+                        </w:r>
+                      </w:p>
+                    </w:txbxContent>
+                  </v:textbox>
+                </v:shape>
+                <v:group id="流程" o:spid="_x0000_s1029" style="position:absolute;left:9450;top:42282;width:5640;height:3360" coordorigin="9450,42282" coordsize="5640,3360" o:gfxdata="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">
+                  <v:shape id="任意多边形: 形状 104" o:spid="_x0000_s1030" style="position:absolute;left:9450;top:42282;width:5640;height:3360;visibility:visible;mso-wrap-style:square;v-text-anchor:top" coordsize="564000,336000" o:gfxdata="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" path="m564000,336000l564000,,,,,336000r564000,xe" fillcolor="#3498db" strokecolor="#3498db" strokeweight=".16667mm">
+                    <v:stroke joinstyle="bevel"/>
+                    <v:path arrowok="t" textboxrect="0,0,564000,336000"/>
+                  </v:shape>
+                  <v:shapetype id="_x0000_t202" coordsize="21600,21600" o:spt="202" path="m,l,21600r21600,l21600,xe">
+                    <v:stroke joinstyle="miter"/>
+                    <v:path gradientshapeok="t" o:connecttype="rect"/>
+                  </v:shapetype>
+                  <v:shape id="Text 2" o:spid="_x0000_s1031" type="#_x0000_t202" style="position:absolute;left:9450;top:42672;width:5640;height:2580;visibility:visible;mso-wrap-style:square;v-text-anchor:middle" o:gfxdata="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" filled="f" stroked="f">
+                    <v:textbox inset=".66667mm,0,.66667mm,0">
+                      <w:txbxContent>
+                        <w:p>
+                          <w:pPr>
+                            <w:snapToGrid w:val="0"/>
+                            <w:jc w:val="center"/>
+                            <w:rPr>
+                              <w:sz w:val="12"/>
+                            </w:rPr>
+                          </w:pPr>
+                          <w:r>
+                            <w:rPr>
+                              <w:rFonts w:ascii="宋体" w:hAnsi="宋体"/>
+                              <w:color w:val="FFFFFF"/>
+                              <w:sz w:val="12"/>
+                              <w:szCs w:val="12"/>
+                            </w:rPr>
+                            <w:t>添加考试信息</w:t>
+                          </w:r>
+                        </w:p>
+                      </w:txbxContent>
+                    </v:textbox>
+                  </v:shape>
+                </v:group>
+                <v:group id="流程" o:spid="_x0000_s1032" style="position:absolute;left:9450;top:26820;width:5640;height:3360" coordorigin="9450,26820" coordsize="5640,3360" o:gfxdata="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">
+                  <v:shape id="任意多边形: 形状 111" o:spid="_x0000_s1033" style="position:absolute;left:9450;top:26820;width:5640;height:3360;visibility:visible;mso-wrap-style:square;v-text-anchor:top" coordsize="564000,336000" o:gfxdata="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" path="m564000,336000l564000,,,,,336000r564000,xe" fillcolor="#3498db" strokecolor="#3498db" strokeweight=".16667mm">
+                    <v:stroke joinstyle="bevel"/>
+                    <v:path arrowok="t" textboxrect="0,0,564000,336000"/>
+                  </v:shape>
+                  <v:shape id="Text 3" o:spid="_x0000_s1034" type="#_x0000_t202" style="position:absolute;left:9450;top:27210;width:5640;height:2580;visibility:visible;mso-wrap-style:square;v-text-anchor:middle" o:gfxdata="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" filled="f" stroked="f">
+                    <v:textbox inset=".66667mm,0,.66667mm,0">
+                      <w:txbxContent>
+                        <w:p>
+                          <w:pPr>
+                            <w:snapToGrid w:val="0"/>
+                            <w:jc w:val="center"/>
+                            <w:rPr>
+                              <w:sz w:val="12"/>
+                            </w:rPr>
+                          </w:pPr>
+                          <w:r>
+                            <w:rPr>
+                              <w:rFonts w:ascii="宋体" w:hAnsi="宋体"/>
+                              <w:color w:val="FFFFFF"/>
+                              <w:sz w:val="12"/>
+                              <w:szCs w:val="12"/>
+                            </w:rPr>
+                            <w:t>添加论坛话题</w:t>
+                          </w:r>
+                        </w:p>
+                      </w:txbxContent>
+                    </v:textbox>
+                  </v:shape>
+                </v:group>
+                <v:group id="流程" o:spid="_x0000_s1035" style="position:absolute;left:91560;top:33180;width:5640;height:3360" coordorigin="91560,33180" coordsize="5640,3360" o:gfxdata="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">
+                  <v:shape id="任意多边形: 形状 118" o:spid="_x0000_s1036" style="position:absolute;left:91560;top:33180;width:5640;height:3360;visibility:visible;mso-wrap-style:square;v-text-anchor:top" coordsize="564000,336000" o:gfxdata="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" path="m564000,336000l564000,,,,,336000r564000,xe" fillcolor="#3498db" strokecolor="#3498db" strokeweight=".16667mm">
+                    <v:stroke joinstyle="bevel"/>
+                    <v:path arrowok="t" textboxrect="0,0,564000,336000"/>
+                  </v:shape>
+                  <v:shape id="Text 4" o:spid="_x0000_s1037" type="#_x0000_t202" style="position:absolute;left:91560;top:33570;width:5640;height:2580;visibility:visible;mso-wrap-style:square;v-text-anchor:middle" o:gfxdata="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" filled="f" stroked="f">
+                    <v:textbox inset=".66667mm,0,.66667mm,0">
+                      <w:txbxContent>
+                        <w:p>
+                          <w:pPr>
+                            <w:snapToGrid w:val="0"/>
+                            <w:jc w:val="center"/>
+                            <w:rPr>
+                              <w:sz w:val="12"/>
+                            </w:rPr>
+                          </w:pPr>
+                          <w:r>
+                            <w:rPr>
+                              <w:rFonts w:ascii="宋体" w:hAnsi="宋体"/>
+                              <w:color w:val="FFFFFF"/>
+                              <w:sz w:val="12"/>
+                              <w:szCs w:val="12"/>
+                            </w:rPr>
+                            <w:t>提示报名</w:t>
+                          </w:r>
+                        </w:p>
+                      </w:txbxContent>
+                    </v:textbox>
+                  </v:shape>
+                </v:group>
+                <v:group id="流程" o:spid="_x0000_s1038" style="position:absolute;left:8880;top:56520;width:5640;height:3480" coordorigin="8880,56520" coordsize="5640,3480" o:gfxdata="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">
+                  <v:shape id="任意多边形: 形状 125" o:spid="_x0000_s1039" style="position:absolute;left:8880;top:56520;width:5640;height:3480;visibility:visible;mso-wrap-style:square;v-text-anchor:top" coordsize="564000,348000" o:gfxdata="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" path="m564000,348000l564000,,,,,348000r564000,xe" fillcolor="#3498db" strokecolor="#3498db" strokeweight=".16667mm">
+                    <v:stroke joinstyle="bevel"/>
+                    <v:path arrowok="t" textboxrect="0,0,564000,348000"/>
+                  </v:shape>
+                  <v:shape id="Text 5" o:spid="_x0000_s1040" type="#_x0000_t202" style="position:absolute;left:8880;top:56520;width:5640;height:3480;visibility:visible;mso-wrap-style:square;v-text-anchor:middle" o:gfxdata="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" filled="f" stroked="f">
+                    <v:textbox inset=".66667mm,0,.66667mm,0">
+                      <w:txbxContent>
+                        <w:p>
+                          <w:pPr>
+                            <w:snapToGrid w:val="0"/>
+                            <w:jc w:val="center"/>
+                            <w:rPr>
+                              <w:sz w:val="12"/>
+                            </w:rPr>
+                          </w:pPr>
+                          <w:r>
+                            <w:rPr>
+                              <w:rFonts w:ascii="宋体" w:hAnsi="宋体"/>
+                              <w:color w:val="FFFFFF"/>
+                              <w:sz w:val="12"/>
+                              <w:szCs w:val="12"/>
+                            </w:rPr>
+                            <w:t>添加考试教材资料栏</w:t>
+                          </w:r>
+                        </w:p>
+                      </w:txbxContent>
+                    </v:textbox>
+                  </v:shape>
+                </v:group>
+                <v:group id="流程" o:spid="_x0000_s1041" style="position:absolute;left:8880;top:66120;width:6780;height:3480" coordorigin="8880,66120" coordsize="6780,3480" o:gfxdata="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">
+                  <v:shape id="任意多边形: 形状 132" o:spid="_x0000_s1042" style="position:absolute;left:8880;top:66120;width:6780;height:3480;visibility:visible;mso-wrap-style:square;v-text-anchor:top" coordsize="678000,348000" o:gfxdata="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" path="m678000,348000l678000,,,,,348000r678000,xe" fillcolor="#3498db" strokecolor="#3498db" strokeweight=".16667mm">
+                    <v:stroke joinstyle="bevel"/>
+                    <v:path arrowok="t" textboxrect="0,0,678000,348000"/>
+                  </v:shape>
+                  <v:shape id="Text 6" o:spid="_x0000_s1043" type="#_x0000_t202" style="position:absolute;left:8880;top:66570;width:6780;height:2580;visibility:visible;mso-wrap-style:square;v-text-anchor:middle" o:gfxdata="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" filled="f" stroked="f">
+                    <v:textbox inset=".66667mm,0,.66667mm,0">
+                      <w:txbxContent>
+                        <w:p>
+                          <w:pPr>
+                            <w:snapToGrid w:val="0"/>
+                            <w:jc w:val="center"/>
+                            <w:rPr>
+                              <w:sz w:val="12"/>
+                            </w:rPr>
+                          </w:pPr>
+                          <w:r>
+                            <w:rPr>
+                              <w:rFonts w:ascii="宋体" w:hAnsi="宋体"/>
+                              <w:color w:val="FFFFFF"/>
+                              <w:sz w:val="12"/>
+                              <w:szCs w:val="12"/>
+                            </w:rPr>
+                            <w:t>添加培训机构栏</w:t>
+                          </w:r>
+                        </w:p>
+                      </w:txbxContent>
+                    </v:textbox>
+                  </v:shape>
+                </v:group>
+                <v:group id="流程" o:spid="_x0000_s1044" style="position:absolute;left:58920;top:26940;width:5640;height:3360" coordorigin="58920,26940" coordsize="5640,3360" o:gfxdata="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">
+                  <v:shape id="任意多边形: 形状 139" o:spid="_x0000_s1045" style="position:absolute;left:58920;top:26940;width:5640;height:3360;visibility:visible;mso-wrap-style:square;v-text-anchor:top" coordsize="564000,336000" o:gfxdata="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" path="m564000,336000l564000,,,,,336000r564000,xe" fillcolor="#3498db" strokecolor="#3498db" strokeweight=".16667mm">
+                    <v:stroke joinstyle="bevel"/>
+                    <v:path arrowok="t" textboxrect="0,0,564000,336000"/>
+                  </v:shape>
+                  <v:shape id="Text 7" o:spid="_x0000_s1046" type="#_x0000_t202" style="position:absolute;left:58920;top:27330;width:5640;height:2580;visibility:visible;mso-wrap-style:square;v-text-anchor:middle" o:gfxdata="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" filled="f" stroked="f">
+                    <v:textbox inset=".66667mm,0,.66667mm,0">
+                      <w:txbxContent>
+                        <w:p>
+                          <w:pPr>
+                            <w:snapToGrid w:val="0"/>
+                            <w:jc w:val="center"/>
+                            <w:rPr>
+                              <w:sz w:val="12"/>
+                            </w:rPr>
+                          </w:pPr>
+                          <w:r>
+                            <w:rPr>
+                              <w:rFonts w:ascii="宋体" w:hAnsi="宋体"/>
+                              <w:color w:val="FFFFFF"/>
+                              <w:sz w:val="12"/>
+                              <w:szCs w:val="12"/>
+                            </w:rPr>
+                            <w:t>登陆</w:t>
+                          </w:r>
+                        </w:p>
+                      </w:txbxContent>
+                    </v:textbox>
+                  </v:shape>
+                </v:group>
+                <v:group id="判定" o:spid="_x0000_s1047" style="position:absolute;left:18187;top:42162;width:5640;height:3480" coordorigin="18187,42162" coordsize="5640,3480" o:gfxdata="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">
+                  <v:shape id="任意多边形: 形状 147" o:spid="_x0000_s1048" style="position:absolute;left:18187;top:42162;width:5640;height:3480;visibility:visible;mso-wrap-style:square;v-text-anchor:top" coordsize="564000,348000" o:gfxdata="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" path="m282000,348000l564000,174000,282000,,,174000,282000,348000xe" fillcolor="#3498db" strokecolor="#3498db" strokeweight=".16667mm">
+                    <v:stroke joinstyle="bevel"/>
+                    <v:path arrowok="t" textboxrect="0,0,564000,348000"/>
+                  </v:shape>
+                  <v:shape id="Text 8" o:spid="_x0000_s1049" type="#_x0000_t202" style="position:absolute;left:18187;top:42162;width:5640;height:3480;visibility:visible;mso-wrap-style:square;v-text-anchor:middle" o:gfxdata="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" filled="f" stroked="f">
+                    <v:textbox inset=".66667mm,0,.66667mm,0">
+                      <w:txbxContent>
+                        <w:p>
+                          <w:pPr>
+                            <w:snapToGrid w:val="0"/>
+                            <w:jc w:val="center"/>
+                            <w:rPr>
+                              <w:sz w:val="12"/>
+                            </w:rPr>
+                          </w:pPr>
+                          <w:r>
+                            <w:rPr>
+                              <w:rFonts w:ascii="宋体" w:hAnsi="宋体"/>
+                              <w:color w:val="FFFFFF"/>
+                              <w:sz w:val="12"/>
+                              <w:szCs w:val="12"/>
+                            </w:rPr>
+                            <w:t>是否发布</w:t>
+                          </w:r>
+                        </w:p>
+                        <w:p>
+                          <w:pPr>
+                            <w:snapToGrid w:val="0"/>
+                            <w:jc w:val="center"/>
+                            <w:rPr>
+                              <w:sz w:val="12"/>
+                            </w:rPr>
+                          </w:pPr>
+                          <w:r>
+                            <w:rPr>
+                              <w:rFonts w:ascii="宋体" w:hAnsi="宋体"/>
+                              <w:color w:val="FFFFFF"/>
+                              <w:sz w:val="12"/>
+                              <w:szCs w:val="12"/>
+                            </w:rPr>
+                            <w:t>考试信息</w:t>
+                          </w:r>
+                        </w:p>
+                      </w:txbxContent>
+                    </v:textbox>
+                  </v:shape>
+                </v:group>
+                <v:group id="流程" o:spid="_x0000_s1050" style="position:absolute;left:39181;top:42282;width:5640;height:3360" coordorigin="39181,42282" coordsize="5640,3360" o:gfxdata="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">
+                  <v:shape id="任意多边形: 形状 153" o:spid="_x0000_s1051" style="position:absolute;left:39181;top:42282;width:5640;height:3360;visibility:visible;mso-wrap-style:square;v-text-anchor:top" coordsize="564000,336000" o:gfxdata="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" path="m564000,336000l564000,,,,,336000r564000,xe" fillcolor="#3498db" strokecolor="#3498db" strokeweight=".16667mm">
+                    <v:stroke joinstyle="bevel"/>
+                    <v:path arrowok="t" textboxrect="0,0,564000,336000"/>
+                  </v:shape>
+                  <v:shape id="Text 9" o:spid="_x0000_s1052" type="#_x0000_t202" style="position:absolute;left:39181;top:42672;width:5640;height:2580;visibility:visible;mso-wrap-style:square;v-text-anchor:middle" o:gfxdata="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" filled="f" stroked="f">
+                    <v:textbox inset=".66667mm,0,.66667mm,0">
+                      <w:txbxContent>
+                        <w:p>
+                          <w:pPr>
+                            <w:snapToGrid w:val="0"/>
+                            <w:jc w:val="center"/>
+                            <w:rPr>
+                              <w:sz w:val="12"/>
+                            </w:rPr>
+                          </w:pPr>
+                          <w:r>
+                            <w:rPr>
+                              <w:rFonts w:ascii="宋体" w:hAnsi="宋体"/>
+                              <w:color w:val="FFFFFF"/>
+                              <w:sz w:val="12"/>
+                              <w:szCs w:val="12"/>
+                            </w:rPr>
+                            <w:t>浏览考试信息</w:t>
+                          </w:r>
+                        </w:p>
+                      </w:txbxContent>
+                    </v:textbox>
+                  </v:shape>
+                </v:group>
+                <v:group id="流程" o:spid="_x0000_s1053" style="position:absolute;left:58920;top:42282;width:5640;height:3360" coordorigin="58920,42282" coordsize="5640,3360" o:gfxdata="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">
+                  <v:shape id="任意多边形: 形状 160" o:spid="_x0000_s1054" style="position:absolute;left:58920;top:42282;width:5640;height:3360;visibility:visible;mso-wrap-style:square;v-text-anchor:top" coordsize="564000,336000" o:gfxdata="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" path="m564000,336000l564000,,,,,336000r564000,xe" fillcolor="#3498db" strokecolor="#3498db" strokeweight=".16667mm">
+                    <v:stroke joinstyle="bevel"/>
+                    <v:path arrowok="t" textboxrect="0,0,564000,336000"/>
+                  </v:shape>
+                  <v:shape id="Text 10" o:spid="_x0000_s1055" type="#_x0000_t202" style="position:absolute;left:58920;top:42672;width:5640;height:2580;visibility:visible;mso-wrap-style:square;v-text-anchor:middle" o:gfxdata="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" filled="f" stroked="f">
+                    <v:textbox inset=".66667mm,0,.66667mm,0">
+                      <w:txbxContent>
+                        <w:p>
+                          <w:pPr>
+                            <w:snapToGrid w:val="0"/>
+                            <w:jc w:val="center"/>
+                            <w:rPr>
+                              <w:sz w:val="12"/>
+                            </w:rPr>
+                          </w:pPr>
+                          <w:r>
+                            <w:rPr>
+                              <w:rFonts w:ascii="宋体" w:hAnsi="宋体"/>
+                              <w:color w:val="FFFFFF"/>
+                              <w:sz w:val="12"/>
+                              <w:szCs w:val="12"/>
+                            </w:rPr>
+                            <w:t>注册</w:t>
+                          </w:r>
+                        </w:p>
+                      </w:txbxContent>
+                    </v:textbox>
+                  </v:shape>
+                </v:group>
+                <v:shape id="内部存储器" o:spid="_x0000_s1056" style="position:absolute;left:50820;top:42162;width:3360;height:3480;visibility:visible;mso-wrap-style:square;v-text-anchor:middle" coordsize="336000,348000" o:spt="100" o:gfxdata="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" adj="-11796480,,5400" path="m336000,348000nsl336000,,,,,348000r336000,xem336000,348000nfl336000,,,,,348000r336000,xm60000,348000nfl60000,r,348000xm,60000nfl336000,60000,,60000xe" fillcolor="#e8eff8" strokecolor="#83b3e3" strokeweight=".16667mm">
+                  <v:stroke joinstyle="bevel"/>
+                  <v:formulas/>
+                  <v:path arrowok="t" o:connecttype="custom" o:connectlocs="168000,348000;168000,0;336000,174000;0,174000;168000,174000" o:connectangles="0,0,0,0,0" textboxrect="60000,60000,336000,408000"/>
+                  <v:textbox inset=".66667mm,0,.66667mm,0">
+                    <w:txbxContent>
+                      <w:p>
+                        <w:pPr>
+                          <w:snapToGrid w:val="0"/>
+                          <w:jc w:val="center"/>
+                          <w:rPr>
+                            <w:sz w:val="12"/>
+                          </w:rPr>
+                        </w:pPr>
+                        <w:r>
+                          <w:rPr>
+                            <w:rFonts w:ascii="宋体" w:hAnsi="宋体"/>
+                            <w:color w:val="1F6391"/>
+                            <w:sz w:val="12"/>
+                            <w:szCs w:val="12"/>
+                          </w:rPr>
+                          <w:t>C</w:t>
+                        </w:r>
+                        <w:r>
+                          <w:rPr>
+                            <w:rFonts w:ascii="宋体" w:hAnsi="宋体"/>
+                            <w:color w:val="1F6391"/>
+                            <w:sz w:val="12"/>
+                            <w:szCs w:val="12"/>
+                          </w:rPr>
+                          <w:t>端信息</w:t>
+                        </w:r>
+                      </w:p>
+                    </w:txbxContent>
+                  </v:textbox>
+                </v:shape>
+                <v:group id="流程" o:spid="_x0000_s1057" style="position:absolute;left:39181;top:49628;width:5640;height:3360" coordorigin="39181,49628" coordsize="5640,3360" o:gfxdata="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">
+                  <v:shape id="任意多边形: 形状 168" o:spid="_x0000_s1058" style="position:absolute;left:39181;top:49628;width:5640;height:3360;visibility:visible;mso-wrap-style:square;v-text-anchor:top" coordsize="564000,336000" o:gfxdata="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" path="m564000,336000l564000,,,,,336000r564000,xe" fillcolor="#3498db" strokecolor="#3498db" strokeweight=".16667mm">
+                    <v:stroke joinstyle="bevel"/>
+                    <v:path arrowok="t" textboxrect="0,0,564000,336000"/>
+                  </v:shape>
+                  <v:shape id="Text 11" o:spid="_x0000_s1059" type="#_x0000_t202" style="position:absolute;left:39181;top:50018;width:5640;height:2580;visibility:visible;mso-wrap-style:square;v-text-anchor:middle" o:gfxdata="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" filled="f" stroked="f">
+                    <v:textbox inset=".66667mm,0,.66667mm,0">
+                      <w:txbxContent>
+                        <w:p>
+                          <w:pPr>
+                            <w:snapToGrid w:val="0"/>
+                            <w:jc w:val="center"/>
+                            <w:rPr>
+                              <w:sz w:val="12"/>
+                            </w:rPr>
+                          </w:pPr>
+                          <w:r>
+                            <w:rPr>
+                              <w:rFonts w:ascii="宋体" w:hAnsi="宋体"/>
+                              <w:color w:val="FFFFFF"/>
+                              <w:sz w:val="12"/>
+                              <w:szCs w:val="12"/>
+                            </w:rPr>
+                            <w:t>加入我的报名</w:t>
+                          </w:r>
+                        </w:p>
+                      </w:txbxContent>
+                    </v:textbox>
+                  </v:shape>
+                </v:group>
+                <v:shape id="内部存储器" o:spid="_x0000_s1060" style="position:absolute;left:50820;top:49508;width:3360;height:3480;visibility:visible;mso-wrap-style:square;v-text-anchor:middle" coordsize="336000,348000" o:spt="100" o:gfxdata="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" adj="-11796480,,5400" path="m336000,348000nsl336000,,,,,348000r336000,xem336000,348000nfl336000,,,,,348000r336000,xm60000,348000nfl60000,r,348000xm,60000nfl336000,60000,,60000xe" fillcolor="#e8eff8" strokecolor="#83b3e3" strokeweight=".16667mm">
+                  <v:stroke joinstyle="bevel"/>
+                  <v:formulas/>
+                  <v:path arrowok="t" o:connecttype="custom" o:connectlocs="168000,348000;168000,0;336000,174000;0,174000;168000,174000" o:connectangles="0,0,0,0,0" textboxrect="60000,60000,336000,408000"/>
+                  <v:textbox inset=".66667mm,0,.66667mm,0">
+                    <w:txbxContent>
+                      <w:p>
+                        <w:pPr>
+                          <w:snapToGrid w:val="0"/>
+                          <w:jc w:val="center"/>
+                          <w:rPr>
+                            <w:sz w:val="12"/>
+                          </w:rPr>
+                        </w:pPr>
+                        <w:r>
+                          <w:rPr>
+                            <w:rFonts w:ascii="宋体" w:hAnsi="宋体"/>
+                            <w:color w:val="1F6391"/>
+                            <w:sz w:val="12"/>
+                            <w:szCs w:val="12"/>
+                          </w:rPr>
+                          <w:t>我的报名</w:t>
+                        </w:r>
+                      </w:p>
+                    </w:txbxContent>
+                  </v:textbox>
+                </v:shape>
+                <v:shape id="ConnectLine" o:spid="_x0000_s1061" style="position:absolute;left:82800;top:43962;width:18240;height:60;visibility:visible;mso-wrap-style:square;v-text-anchor:top" coordsize="1824000,6000" o:gfxdata="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" path="m,nfl-1824000,e" filled="f" strokecolor="#236ea1" strokeweight=".16667mm">
+                  <v:stroke endarrow="classic" joinstyle="bevel"/>
+                  <v:path arrowok="t" textboxrect="0,0,1824000,6000"/>
+                </v:shape>
+                <v:shape id="ConnectLine" o:spid="_x0000_s1062" style="position:absolute;left:61740;top:42282;width:60;height:11983;visibility:visible;mso-wrap-style:square;v-text-anchor:top" coordsize="6000,1198278" o:gfxdata="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" path="m,nfl,-1198278e" filled="f" strokecolor="#236ea1" strokeweight=".16667mm">
+                  <v:stroke endarrow="classic" joinstyle="bevel"/>
+                  <v:path arrowok="t" textboxrect="0,0,6000,1198278"/>
+                </v:shape>
+                <v:shape id="ConnectLine" o:spid="_x0000_s1063" style="position:absolute;left:58920;top:28620;width:14098;height:15343;visibility:visible;mso-wrap-style:square;v-text-anchor:top" coordsize="1409880,1534278" o:gfxdata="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" path="m,nfl-978000,v,-19882,-16118,-36000,-36000,-36000c-1033882,-36000,-1050000,-19882,-1050000,r-167880,l-1217880,1534278r-192000,e" filled="f" strokecolor="#236ea1" strokeweight=".16667mm">
+                  <v:stroke endarrow="classic" joinstyle="bevel"/>
+                  <v:path arrowok="t" textboxrect="0,0,1409880,1534278"/>
+                </v:shape>
+                <v:shape id="ConnectLine" o:spid="_x0000_s1064" style="position:absolute;left:44821;top:51308;width:5999;height:60;visibility:visible;mso-wrap-style:square;v-text-anchor:top" coordsize="599880,6000" o:gfxdata="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" path="m,nfl407880,r,-6000l599880,-6000e" filled="f" strokecolor="#236ea1" strokeweight=".16667mm">
+                  <v:stroke endarrow="classic" joinstyle="bevel"/>
+                  <v:path arrowok="t" textboxrect="0,0,599880,6000"/>
+                </v:shape>
+                <v:group id="流程" o:spid="_x0000_s1065" style="position:absolute;left:9450;top:16860;width:5640;height:3480" coordorigin="9450,16860" coordsize="5640,3480" o:gfxdata="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">
+                  <v:shape id="任意多边形: 形状 182" o:spid="_x0000_s1066" style="position:absolute;left:9450;top:16860;width:5640;height:3480;visibility:visible;mso-wrap-style:square;v-text-anchor:top" coordsize="564000,348000" o:gfxdata="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" path="m564000,348000l564000,,,,,348000r564000,xe" fillcolor="#3498db" strokecolor="#3498db" strokeweight=".16667mm">
+                    <v:stroke joinstyle="bevel"/>
+                    <v:path arrowok="t" textboxrect="0,0,564000,348000"/>
+                  </v:shape>
+                  <v:shape id="Text 12" o:spid="_x0000_s1067" type="#_x0000_t202" style="position:absolute;left:9450;top:16860;width:5640;height:3480;visibility:visible;mso-wrap-style:square;v-text-anchor:middle" o:gfxdata="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" filled="f" stroked="f">
+                    <v:textbox inset=".66667mm,0,.66667mm,0">
+                      <w:txbxContent>
+                        <w:p>
+                          <w:pPr>
+                            <w:snapToGrid w:val="0"/>
+                            <w:jc w:val="center"/>
+                            <w:rPr>
+                              <w:sz w:val="12"/>
+                            </w:rPr>
+                          </w:pPr>
+                          <w:r>
+                            <w:rPr>
+                              <w:rFonts w:ascii="宋体" w:hAnsi="宋体"/>
+                              <w:color w:val="FFFFFF"/>
+                              <w:sz w:val="12"/>
+                              <w:szCs w:val="12"/>
+                            </w:rPr>
+                            <w:t>查看</w:t>
+                          </w:r>
+                          <w:r>
+                            <w:rPr>
+                              <w:rFonts w:ascii="宋体" w:hAnsi="宋体"/>
+                              <w:color w:val="FFFFFF"/>
+                              <w:sz w:val="12"/>
+                              <w:szCs w:val="12"/>
+                            </w:rPr>
+                            <w:t>C</w:t>
+                          </w:r>
+                          <w:r>
+                            <w:rPr>
+                              <w:rFonts w:ascii="宋体" w:hAnsi="宋体"/>
+                              <w:color w:val="FFFFFF"/>
+                              <w:sz w:val="12"/>
+                              <w:szCs w:val="12"/>
+                            </w:rPr>
+                            <w:t>端基础信息</w:t>
+                          </w:r>
+                        </w:p>
+                      </w:txbxContent>
+                    </v:textbox>
+                  </v:shape>
+                </v:group>
+                <v:shape id="ConnectLine" o:spid="_x0000_s1068" style="position:absolute;left:2880;top:31080;width:6570;height:12480;visibility:visible;mso-wrap-style:square;v-text-anchor:top" coordsize="657000,1248000" o:gfxdata="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" path="m,nfl,-1248000r657000,e" filled="f" strokecolor="#236ea1" strokeweight=".16667mm">
+                  <v:stroke endarrow="classic" joinstyle="bevel"/>
+                  <v:path arrowok="t" textboxrect="0,0,657000,1248000"/>
+                </v:shape>
+                <v:shape id="ConnectLine" o:spid="_x0000_s1069" style="position:absolute;left:15090;top:18600;width:35730;height:25303;visibility:visible;mso-wrap-style:square;v-text-anchor:top" coordsize="3573000,2530278" o:gfxdata="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" path="m,nfl2598120,v,-19882,16118,-36000,36000,-36000c2654002,-36000,2670120,-19882,2670120,r698880,l3369000,2530278r204000,e" filled="f" strokecolor="#236ea1" strokeweight=".16667mm">
+                  <v:stroke endarrow="classic" joinstyle="bevel"/>
+                  <v:path arrowok="t" textboxrect="0,0,3573000,2530278"/>
+                </v:shape>
+                <v:shape id="ConnectLine" o:spid="_x0000_s1070" style="position:absolute;left:2880;top:34440;width:6570;height:9523;visibility:visible;mso-wrap-style:square;v-text-anchor:top" coordsize="657000,952278" o:gfxdata="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" path="m,nfl,952278r657000,e" filled="f" strokecolor="#236ea1" strokeweight=".16667mm">
+                  <v:stroke endarrow="classic" joinstyle="bevel"/>
+                  <v:path arrowok="t" textboxrect="0,0,657000,952278"/>
+                </v:shape>
+                <v:shape id="ConnectLine" o:spid="_x0000_s1071" style="position:absolute;left:15090;top:43962;width:3098;height:60;visibility:visible;mso-wrap-style:square;v-text-anchor:top" coordsize="309780,6000" o:gfxdata="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" path="m,nfl117780,r,-6000l309780,-6000e" filled="f" strokecolor="#236ea1" strokeweight=".16667mm">
+                  <v:stroke endarrow="classic" joinstyle="bevel"/>
+                  <v:path arrowok="t" textboxrect="0,0,309780,6000"/>
+                </v:shape>
+                <v:shape id="ConnectLine" o:spid="_x0000_s1072" style="position:absolute;left:2820;top:28800;width:6630;height:60;visibility:visible;mso-wrap-style:square;v-text-anchor:top" coordsize="663000,6000" o:gfxdata="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" path="m,nfl663000,e" filled="f" strokecolor="#236ea1" strokeweight=".16667mm">
+                  <v:stroke endarrow="classic" joinstyle="bevel"/>
+                  <v:path arrowok="t" textboxrect="0,0,663000,6000"/>
+                </v:shape>
+                <v:shape id="ConnectLine" o:spid="_x0000_s1073" style="position:absolute;left:2880;top:34440;width:6000;height:23820;visibility:visible;mso-wrap-style:square;v-text-anchor:top" coordsize="600000,2382000" o:gfxdata="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" path="m,nfl,2382000r600000,e" filled="f" strokecolor="#236ea1" strokeweight=".16667mm">
+                  <v:stroke endarrow="classic" joinstyle="bevel"/>
+                  <v:path arrowok="t" textboxrect="0,0,600000,2382000"/>
+                </v:shape>
+                <v:group id="判定" o:spid="_x0000_s1074" style="position:absolute;left:76140;top:49045;width:7140;height:4406" coordorigin="76140,49045" coordsize="7140,4405" o:gfxdata="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">
+                  <v:shape id="任意多边形: 形状 203" o:spid="_x0000_s1075" style="position:absolute;left:76140;top:49045;width:7140;height:4406;visibility:visible;mso-wrap-style:square;v-text-anchor:top" coordsize="714000,440553" o:gfxdata="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" path="m357000,440553l714000,220277,357000,,,220277,357000,440553xe" fillcolor="#3498db" strokecolor="#3498db" strokeweight=".16667mm">
+                    <v:stroke joinstyle="bevel"/>
+                    <v:path arrowok="t" textboxrect="0,0,714000,440553"/>
+                  </v:shape>
+                  <v:shape id="Text 13" o:spid="_x0000_s1076" type="#_x0000_t202" style="position:absolute;left:76140;top:49508;width:7140;height:3480;visibility:visible;mso-wrap-style:square;v-text-anchor:middle" o:gfxdata="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" filled="f" stroked="f">
+                    <v:textbox inset=".66667mm,0,.66667mm,0">
+                      <w:txbxContent>
+                        <w:p>
+                          <w:pPr>
+                            <w:snapToGrid w:val="0"/>
+                            <w:jc w:val="center"/>
+                            <w:rPr>
+                              <w:sz w:val="12"/>
+                            </w:rPr>
+                          </w:pPr>
+                          <w:r>
+                            <w:rPr>
+                              <w:rFonts w:ascii="宋体" w:hAnsi="宋体"/>
+                              <w:color w:val="FFFFFF"/>
+                              <w:sz w:val="12"/>
+                              <w:szCs w:val="12"/>
+                            </w:rPr>
+                            <w:t>是否在考试</w:t>
+                          </w:r>
+                        </w:p>
+                        <w:p>
+                          <w:pPr>
+                            <w:snapToGrid w:val="0"/>
+                            <w:jc w:val="center"/>
+                            <w:rPr>
+                              <w:sz w:val="12"/>
+                            </w:rPr>
+                          </w:pPr>
+                          <w:r>
+                            <w:rPr>
+                              <w:rFonts w:ascii="宋体" w:hAnsi="宋体"/>
+                              <w:color w:val="FFFFFF"/>
+                              <w:sz w:val="12"/>
+                              <w:szCs w:val="12"/>
+                            </w:rPr>
+                            <w:t>提示日期内</w:t>
+                          </w:r>
+                        </w:p>
+                      </w:txbxContent>
+                    </v:textbox>
+                  </v:shape>
+                </v:group>
+                <v:shape id="是或否" o:spid="_x0000_s1077" style="position:absolute;left:93000;top:50348;width:2760;height:1800;visibility:visible;mso-wrap-style:square;v-text-anchor:middle" coordsize="276000,180000" o:spt="100" o:gfxdata="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" adj="-11796480,,5400" path="m,90000c,40294,61785,,138000,v76215,,138000,40294,138000,90000c276000,139706,214215,180000,138000,180000,61785,180000,,139706,,90000xe" fillcolor="#3498db" strokecolor="#3498db" strokeweight=".16667mm">
+                  <v:stroke joinstyle="bevel"/>
+                  <v:formulas/>
+                  <v:path arrowok="t" o:connecttype="custom" o:connectlocs="138000,90000;0,90000;138000,0;276000,90000;138000,180000" o:connectangles="0,0,0,0,0" textboxrect="0,0,276000,180000"/>
+                  <v:textbox inset=".66667mm,0,.66667mm,0">
+                    <w:txbxContent>
+                      <w:p>
+                        <w:pPr>
+                          <w:snapToGrid w:val="0"/>
+                          <w:jc w:val="center"/>
+                          <w:rPr>
+                            <w:sz w:val="12"/>
+                          </w:rPr>
+                        </w:pPr>
+                        <w:r>
+                          <w:rPr>
+                            <w:rFonts w:ascii="宋体" w:hAnsi="宋体"/>
+                            <w:color w:val="FFFFFF"/>
+                            <w:sz w:val="12"/>
+                            <w:szCs w:val="12"/>
+                          </w:rPr>
+                          <w:t>Yes</w:t>
+                        </w:r>
+                      </w:p>
+                    </w:txbxContent>
+                  </v:textbox>
+                </v:shape>
+                <v:shape id="是或否" o:spid="_x0000_s1078" style="position:absolute;left:78330;top:61020;width:2760;height:1800;visibility:visible;mso-wrap-style:square;v-text-anchor:middle" coordsize="276000,180000" o:spt="100" o:gfxdata="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" adj="-11796480,,5400" path="m,90000c,40294,61785,,138000,v76215,,138000,40294,138000,90000c276000,139706,214215,180000,138000,180000,61785,180000,,139706,,90000xe" fillcolor="#3498db" strokecolor="#3498db" strokeweight=".16667mm">
+                  <v:stroke joinstyle="bevel"/>
+                  <v:formulas/>
+                  <v:path arrowok="t" o:connecttype="custom" o:connectlocs="138000,90000;0,90000;138000,0;276000,90000;138000,180000" o:connectangles="0,0,0,0,0" textboxrect="0,0,276000,180000"/>
+                  <v:textbox inset=".66667mm,0,.66667mm,0">
+                    <w:txbxContent>
+                      <w:p>
+                        <w:pPr>
+                          <w:snapToGrid w:val="0"/>
+                          <w:jc w:val="center"/>
+                          <w:rPr>
+                            <w:sz w:val="12"/>
+                          </w:rPr>
+                        </w:pPr>
+                        <w:r>
+                          <w:rPr>
+                            <w:rFonts w:ascii="宋体" w:hAnsi="宋体"/>
+                            <w:color w:val="FFFFFF"/>
+                            <w:sz w:val="12"/>
+                            <w:szCs w:val="12"/>
+                          </w:rPr>
+                          <w:t>No</w:t>
+                        </w:r>
+                      </w:p>
+                    </w:txbxContent>
+                  </v:textbox>
+                </v:shape>
+                <v:shape id="ConnectLine" o:spid="_x0000_s1079" style="position:absolute;left:94380;top:50348;width:60;height:13808;visibility:visible;mso-wrap-style:square;v-text-anchor:top" coordsize="6000,1380828" o:gfxdata="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" path="m,nfl,-1380828e" filled="f" strokecolor="#236ea1" strokeweight=".16667mm">
+                  <v:stroke endarrow="classic" joinstyle="bevel"/>
+                  <v:path arrowok="t" textboxrect="0,0,6000,1380828"/>
+                </v:shape>
+                <v:shape id="ConnectLine" o:spid="_x0000_s1080" style="position:absolute;left:95760;top:51248;width:60;height:60;visibility:visible;mso-wrap-style:square;v-text-anchor:top" coordsize="6000,6000" o:gfxdata="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" path="m,nfe" filled="f" strokecolor="#236ea1" strokeweight=".16667mm">
+                  <v:stroke endarrow="classic" joinstyle="bevel"/>
+                  <v:path arrowok="t" textboxrect="0,0,6000,6000"/>
+                </v:shape>
+                <v:shape id="ConnectLine" o:spid="_x0000_s1081" style="position:absolute;left:2880;top:34440;width:6000;height:33420;visibility:visible;mso-wrap-style:square;v-text-anchor:top" coordsize="600000,3342000" o:gfxdata="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" path="m,nfl,3342000r600000,e" filled="f" strokecolor="#236ea1" strokeweight=".16667mm">
+                  <v:stroke endarrow="classic" joinstyle="bevel"/>
+                  <v:path arrowok="t" textboxrect="0,0,600000,3342000"/>
+                </v:shape>
+                <v:group id="判定" o:spid="_x0000_s1082" style="position:absolute;left:19620;top:26820;width:5640;height:3480" coordorigin="19620,26820" coordsize="5640,3480" o:gfxdata="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">
+                  <v:shape id="任意多边形: 形状 227" o:spid="_x0000_s1083" style="position:absolute;left:19620;top:26820;width:5640;height:3480;visibility:visible;mso-wrap-style:square;v-text-anchor:top" coordsize="564000,348000" o:gfxdata="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" path="m282000,348000l564000,174000,282000,,,174000,282000,348000xe" fillcolor="#3498db" strokecolor="#3498db" strokeweight=".16667mm">
+                    <v:stroke joinstyle="bevel"/>
+                    <v:path arrowok="t" textboxrect="0,0,564000,348000"/>
+                  </v:shape>
+                  <v:shape id="Text 14" o:spid="_x0000_s1084" type="#_x0000_t202" style="position:absolute;left:19620;top:26820;width:5640;height:3480;visibility:visible;mso-wrap-style:square;v-text-anchor:middle" o:gfxdata="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" filled="f" stroked="f">
+                    <v:textbox inset=".66667mm,0,.66667mm,0">
+                      <w:txbxContent>
+                        <w:p>
+                          <w:pPr>
+                            <w:snapToGrid w:val="0"/>
+                            <w:jc w:val="center"/>
+                            <w:rPr>
+                              <w:sz w:val="12"/>
+                            </w:rPr>
+                          </w:pPr>
+                          <w:r>
+                            <w:rPr>
+                              <w:rFonts w:ascii="宋体" w:hAnsi="宋体"/>
+                              <w:color w:val="FFFFFF"/>
+                              <w:sz w:val="12"/>
+                              <w:szCs w:val="12"/>
+                            </w:rPr>
+                            <w:t>是否发布</w:t>
+                          </w:r>
+                        </w:p>
+                        <w:p>
+                          <w:pPr>
+                            <w:snapToGrid w:val="0"/>
+                            <w:jc w:val="center"/>
+                            <w:rPr>
+                              <w:sz w:val="12"/>
+                            </w:rPr>
+                          </w:pPr>
+                          <w:r>
+                            <w:rPr>
+                              <w:rFonts w:ascii="宋体" w:hAnsi="宋体"/>
+                              <w:color w:val="FFFFFF"/>
+                              <w:sz w:val="12"/>
+                              <w:szCs w:val="12"/>
+                            </w:rPr>
+                            <w:t>论坛话题</w:t>
+                          </w:r>
+                        </w:p>
+                      </w:txbxContent>
+                    </v:textbox>
+                  </v:shape>
+                </v:group>
+                <v:group id="流程" o:spid="_x0000_s1085" style="position:absolute;left:38611;top:26940;width:5640;height:3360" coordorigin="38611,26940" coordsize="5640,3360" o:gfxdata="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">
+                  <v:shape id="任意多边形: 形状 233" o:spid="_x0000_s1086" style="position:absolute;left:38611;top:26940;width:5640;height:3360;visibility:visible;mso-wrap-style:square;v-text-anchor:top" coordsize="564000,336000" o:gfxdata="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" path="m564000,336000l564000,,,,,336000r564000,xe" fillcolor="#3498db" strokecolor="#3498db" strokeweight=".16667mm">
+                    <v:stroke joinstyle="bevel"/>
+                    <v:path arrowok="t" textboxrect="0,0,564000,336000"/>
+                  </v:shape>
+                  <v:shape id="Text 15" o:spid="_x0000_s1087" type="#_x0000_t202" style="position:absolute;left:38611;top:27330;width:5640;height:2580;visibility:visible;mso-wrap-style:square;v-text-anchor:middle" o:gfxdata="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" filled="f" stroked="f">
+                    <v:textbox inset=".66667mm,0,.66667mm,0">
+                      <w:txbxContent>
+                        <w:p>
+                          <w:pPr>
+                            <w:snapToGrid w:val="0"/>
+                            <w:jc w:val="center"/>
+                            <w:rPr>
+                              <w:sz w:val="12"/>
+                            </w:rPr>
+                          </w:pPr>
+                          <w:r>
+                            <w:rPr>
+                              <w:rFonts w:ascii="宋体" w:hAnsi="宋体"/>
+                              <w:color w:val="FFFFFF"/>
+                              <w:sz w:val="12"/>
+                              <w:szCs w:val="12"/>
+                            </w:rPr>
+                            <w:t>浏览论坛话题</w:t>
+                          </w:r>
+                        </w:p>
+                      </w:txbxContent>
+                    </v:textbox>
+                  </v:shape>
+                </v:group>
+                <v:shape id="ConnectLine" o:spid="_x0000_s1088" style="position:absolute;left:58920;top:28620;width:14668;height:60;visibility:visible;mso-wrap-style:square;v-text-anchor:top" coordsize="1466880,6000" o:gfxdata="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" path="m,nfl-978000,v,-19882,-16118,-36000,-36000,-36000c-1033882,-36000,-1050000,-19882,-1050000,r-416880,e" filled="f" strokecolor="#236ea1" strokeweight=".16667mm">
+                  <v:stroke endarrow="classic" joinstyle="bevel"/>
+                  <v:path arrowok="t" textboxrect="0,0,1466880,6000"/>
+                </v:shape>
+                <v:shape id="ConnectLine" o:spid="_x0000_s1089" style="position:absolute;left:15090;top:28500;width:4530;height:60;visibility:visible;mso-wrap-style:square;v-text-anchor:top" coordsize="453000,6000" o:gfxdata="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" path="m,nfl261000,r,6000l453000,6000e" filled="f" strokecolor="#236ea1" strokeweight=".16667mm">
+                  <v:stroke endarrow="classic" joinstyle="bevel"/>
+                  <v:path arrowok="t" textboxrect="0,0,453000,6000"/>
+                </v:shape>
+                <v:group id="流程" o:spid="_x0000_s1090" style="position:absolute;left:48540;top:9000;width:5640;height:3360" coordorigin="48540,9000" coordsize="5640,3360" o:gfxdata="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">
+                  <v:shape id="任意多边形: 形状 243" o:spid="_x0000_s1091" style="position:absolute;left:48540;top:9000;width:5640;height:3360;visibility:visible;mso-wrap-style:square;v-text-anchor:top" coordsize="564000,336000" o:gfxdata="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" path="m564000,336000l564000,,,,,336000r564000,xe" fillcolor="#3498db" strokecolor="#3498db" strokeweight=".16667mm">
+                    <v:stroke joinstyle="bevel"/>
+                    <v:path arrowok="t" textboxrect="0,0,564000,336000"/>
+                  </v:shape>
+                  <v:shape id="Text 16" o:spid="_x0000_s1092" type="#_x0000_t202" style="position:absolute;left:48540;top:9390;width:5640;height:2580;visibility:visible;mso-wrap-style:square;v-text-anchor:middle" o:gfxdata="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" filled="f" stroked="f">
+                    <v:textbox inset=".66667mm,0,.66667mm,0">
+                      <w:txbxContent>
+                        <w:p>
+                          <w:pPr>
+                            <w:snapToGrid w:val="0"/>
+                            <w:jc w:val="center"/>
+                            <w:rPr>
+                              <w:sz w:val="12"/>
+                            </w:rPr>
+                          </w:pPr>
+                          <w:r>
+                            <w:rPr>
+                              <w:rFonts w:ascii="宋体" w:hAnsi="宋体"/>
+                              <w:color w:val="FFFFFF"/>
+                              <w:sz w:val="12"/>
+                              <w:szCs w:val="12"/>
+                            </w:rPr>
+                            <w:t>加入论坛话题</w:t>
+                          </w:r>
+                        </w:p>
+                      </w:txbxContent>
+                    </v:textbox>
+                  </v:shape>
+                </v:group>
+                <v:shape id="内部存储器" o:spid="_x0000_s1093" style="position:absolute;left:39751;top:60;width:3360;height:3480;visibility:visible;mso-wrap-style:square;v-text-anchor:middle" coordsize="336000,348000" o:spt="100" o:gfxdata="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" adj="-11796480,,5400" path="m336000,348000nsl336000,,,,,348000r336000,xem336000,348000nfl336000,,,,,348000r336000,xm60000,348000nfl60000,r,348000xm,60000nfl336000,60000,,60000xe" fillcolor="#e8eff8" strokecolor="#83b3e3" strokeweight=".16667mm">
+                  <v:stroke joinstyle="bevel"/>
+                  <v:formulas/>
+                  <v:path arrowok="t" o:connecttype="custom" o:connectlocs="168000,348000;168000,0;336000,174000;0,174000;168000,174000" o:connectangles="0,0,0,0,0" textboxrect="60000,60000,336000,408000"/>
+                  <v:textbox inset=".66667mm,0,.66667mm,0">
+                    <w:txbxContent>
+                      <w:p>
+                        <w:pPr>
+                          <w:snapToGrid w:val="0"/>
+                          <w:jc w:val="center"/>
+                          <w:rPr>
+                            <w:sz w:val="12"/>
+                          </w:rPr>
+                        </w:pPr>
+                        <w:r>
+                          <w:rPr>
+                            <w:rFonts w:ascii="宋体" w:hAnsi="宋体"/>
+                            <w:color w:val="1F6391"/>
+                            <w:sz w:val="12"/>
+                            <w:szCs w:val="12"/>
+                          </w:rPr>
+                          <w:t>我的足迹</w:t>
+                        </w:r>
+                      </w:p>
+                    </w:txbxContent>
+                  </v:textbox>
+                </v:shape>
+                <v:shape id="ConnectLine" o:spid="_x0000_s1094" style="position:absolute;left:41431;top:26940;width:9929;height:14580;visibility:visible;mso-wrap-style:square;v-text-anchor:top" coordsize="992880,1458000" o:gfxdata="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" path="m,nfl,-1278000r992880,l992880,-1458000e" filled="f" strokecolor="#236ea1" strokeweight=".16667mm">
+                  <v:stroke endarrow="classic" joinstyle="bevel"/>
+                  <v:path arrowok="t" textboxrect="0,0,992880,1458000"/>
+                </v:shape>
+                <v:group id="流程" o:spid="_x0000_s1095" style="position:absolute;left:38611;top:9000;width:5640;height:3360" coordorigin="38611,9000" coordsize="5640,3360" o:gfxdata="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">
+                  <v:shape id="任意多边形: 形状 253" o:spid="_x0000_s1096" style="position:absolute;left:38611;top:9000;width:5640;height:3360;visibility:visible;mso-wrap-style:square;v-text-anchor:top" coordsize="564000,336000" o:gfxdata="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" path="m564000,336000l564000,,,,,336000r564000,xe" fillcolor="#3498db" strokecolor="#3498db" strokeweight=".16667mm">
+                    <v:stroke joinstyle="bevel"/>
+                    <v:path arrowok="t" textboxrect="0,0,564000,336000"/>
+                  </v:shape>
+                  <v:shape id="Text 17" o:spid="_x0000_s1097" type="#_x0000_t202" style="position:absolute;left:38611;top:9390;width:5640;height:2580;visibility:visible;mso-wrap-style:square;v-text-anchor:middle" o:gfxdata="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" filled="f" stroked="f">
+                    <v:textbox inset=".66667mm,0,.66667mm,0">
+                      <w:txbxContent>
+                        <w:p>
+                          <w:pPr>
+                            <w:snapToGrid w:val="0"/>
+                            <w:jc w:val="center"/>
+                            <w:rPr>
+                              <w:sz w:val="12"/>
+                            </w:rPr>
+                          </w:pPr>
+                          <w:r>
+                            <w:rPr>
+                              <w:rFonts w:ascii="宋体" w:hAnsi="宋体"/>
+                              <w:color w:val="FFFFFF"/>
+                              <w:sz w:val="12"/>
+                              <w:szCs w:val="12"/>
+                            </w:rPr>
+                            <w:t>回复论坛话题</w:t>
+                          </w:r>
+                        </w:p>
+                      </w:txbxContent>
+                    </v:textbox>
+                  </v:shape>
+                </v:group>
+                <v:group id="流程" o:spid="_x0000_s1098" style="position:absolute;left:30660;top:9000;width:5640;height:3360" coordorigin="30660,9000" coordsize="5640,3360" o:gfxdata="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">
+                  <v:shape id="任意多边形: 形状 277" o:spid="_x0000_s1099" style="position:absolute;left:30660;top:9000;width:5640;height:3360;visibility:visible;mso-wrap-style:square;v-text-anchor:top" coordsize="564000,336000" o:gfxdata="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" path="m564000,336000l564000,,,,,336000r564000,xe" fillcolor="#3498db" strokecolor="#3498db" strokeweight=".16667mm">
+                    <v:stroke joinstyle="bevel"/>
+                    <v:path arrowok="t" textboxrect="0,0,564000,336000"/>
+                  </v:shape>
+                  <v:shape id="Text 18" o:spid="_x0000_s1100" type="#_x0000_t202" style="position:absolute;left:30660;top:9390;width:5640;height:2580;visibility:visible;mso-wrap-style:square;v-text-anchor:middle" o:gfxdata="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" filled="f" stroked="f">
+                    <v:textbox inset=".66667mm,0,.66667mm,0">
+                      <w:txbxContent>
+                        <w:p>
+                          <w:pPr>
+                            <w:snapToGrid w:val="0"/>
+                            <w:jc w:val="center"/>
+                            <w:rPr>
+                              <w:sz w:val="12"/>
+                            </w:rPr>
+                          </w:pPr>
+                          <w:r>
+                            <w:rPr>
+                              <w:rFonts w:ascii="宋体" w:hAnsi="宋体"/>
+                              <w:color w:val="FFFFFF"/>
+                              <w:sz w:val="12"/>
+                              <w:szCs w:val="12"/>
+                            </w:rPr>
+                            <w:t>发起论坛话题</w:t>
+                          </w:r>
+                        </w:p>
+                      </w:txbxContent>
+                    </v:textbox>
+                  </v:shape>
+                </v:group>
+                <v:shape id="ConnectLine" o:spid="_x0000_s1101" style="position:absolute;left:41431;top:9000;width:60;height:5460;visibility:visible;mso-wrap-style:square;v-text-anchor:top" coordsize="6000,546000" o:gfxdata="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" path="m,nfl,-546000e" filled="f" strokecolor="#236ea1" strokeweight=".16667mm">
+                  <v:stroke endarrow="classic" joinstyle="bevel"/>
+                  <v:path arrowok="t" textboxrect="0,0,6000,546000"/>
+                </v:shape>
+                <v:shape id="ConnectLine" o:spid="_x0000_s1102" style="position:absolute;left:33480;top:9000;width:6271;height:7200;visibility:visible;mso-wrap-style:square;v-text-anchor:top" coordsize="627120,720000" o:gfxdata="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" path="m,nfl,-720000r627120,e" filled="f" strokecolor="#236ea1" strokeweight=".16667mm">
+                  <v:stroke endarrow="classic" joinstyle="bevel"/>
+                  <v:path arrowok="t" textboxrect="0,0,627120,720000"/>
+                </v:shape>
+                <v:shape id="内部存储器" o:spid="_x0000_s1103" style="position:absolute;left:10590;top:36720;width:3360;height:3480;visibility:visible;mso-wrap-style:square;v-text-anchor:middle" coordsize="336000,348000" o:spt="100" o:gfxdata="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" adj="-11796480,,5400" path="m336000,348000nsl336000,,,,,348000r336000,xem336000,348000nfl336000,,,,,348000r336000,xm60000,348000nfl60000,r,348000xm,60000nfl336000,60000,,60000xe" fillcolor="#e8eff8" strokecolor="#83b3e3" strokeweight=".16667mm">
+                  <v:stroke joinstyle="bevel"/>
+                  <v:formulas/>
+                  <v:path arrowok="t" o:connecttype="custom" o:connectlocs="168000,348000;168000,0;336000,174000;0,174000;168000,174000" o:connectangles="0,0,0,0,0" textboxrect="60000,60000,336000,408000"/>
+                  <v:textbox inset=".66667mm,0,.66667mm,0">
+                    <w:txbxContent>
+                      <w:p>
+                        <w:pPr>
+                          <w:snapToGrid w:val="0"/>
+                          <w:jc w:val="center"/>
+                          <w:rPr>
+                            <w:sz w:val="12"/>
+                          </w:rPr>
+                        </w:pPr>
+                        <w:r>
+                          <w:rPr>
+                            <w:rFonts w:ascii="宋体" w:hAnsi="宋体"/>
+                            <w:color w:val="1F6391"/>
+                            <w:sz w:val="12"/>
+                            <w:szCs w:val="12"/>
+                          </w:rPr>
+                          <w:t>考试信息</w:t>
+                        </w:r>
+                      </w:p>
+                    </w:txbxContent>
+                  </v:textbox>
+                </v:shape>
+                <v:shape id="ConnectLine" o:spid="_x0000_s1104" style="position:absolute;left:12270;top:42282;width:60;height:2083;visibility:visible;mso-wrap-style:square;v-text-anchor:top" coordsize="6000,208276" o:gfxdata="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" path="m,nfl,-208276e" filled="f" strokecolor="#236ea1" strokeweight=".16667mm">
+                  <v:stroke endarrow="classic" joinstyle="bevel"/>
+                  <v:path arrowok="t" textboxrect="0,0,6000,208276"/>
+                </v:shape>
+                <v:shape id="内部存储器" o:spid="_x0000_s1105" style="position:absolute;left:10590;top:21900;width:3360;height:3480;visibility:visible;mso-wrap-style:square;v-text-anchor:middle" coordsize="336000,348000" o:spt="100" o:gfxdata="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" adj="-11796480,,5400" path="m336000,348000nsl336000,,,,,348000r336000,xem336000,348000nfl336000,,,,,348000r336000,xm60000,348000nfl60000,r,348000xm,60000nfl336000,60000,,60000xe" fillcolor="#e8eff8" strokecolor="#83b3e3" strokeweight=".16667mm">
+                  <v:stroke joinstyle="bevel"/>
+                  <v:formulas/>
+                  <v:path arrowok="t" o:connecttype="custom" o:connectlocs="168000,348000;168000,0;336000,174000;0,174000;168000,174000" o:connectangles="0,0,0,0,0" textboxrect="60000,60000,336000,408000"/>
+                  <v:textbox inset=".66667mm,0,.66667mm,0">
+                    <w:txbxContent>
+                      <w:p>
+                        <w:pPr>
+                          <w:snapToGrid w:val="0"/>
+                          <w:jc w:val="center"/>
+                          <w:rPr>
+                            <w:sz w:val="12"/>
+                          </w:rPr>
+                        </w:pPr>
+                        <w:r>
+                          <w:rPr>
+                            <w:rFonts w:ascii="宋体" w:hAnsi="宋体"/>
+                            <w:color w:val="1F6391"/>
+                            <w:sz w:val="12"/>
+                            <w:szCs w:val="12"/>
+                          </w:rPr>
+                          <w:t>论坛信息</w:t>
+                        </w:r>
+                      </w:p>
+                    </w:txbxContent>
+                  </v:textbox>
+                </v:shape>
+                <v:shape id="ConnectLine" o:spid="_x0000_s1106" style="position:absolute;left:12270;top:26820;width:60;height:1440;visibility:visible;mso-wrap-style:square;v-text-anchor:top" coordsize="6000,144000" o:gfxdata="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" path="m,nfl,-144000e" filled="f" strokecolor="#236ea1" strokeweight=".16667mm">
+                  <v:stroke endarrow="classic" joinstyle="bevel"/>
+                  <v:path arrowok="t" textboxrect="0,0,6000,144000"/>
+                </v:shape>
+                <v:group id="流程" o:spid="_x0000_s1107" style="position:absolute;left:39181;top:61020;width:6780;height:3480" coordorigin="39181,61020" coordsize="6780,3480" o:gfxdata="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">
+                  <v:shape id="任意多边形: 形状 338" o:spid="_x0000_s1108" style="position:absolute;left:39181;top:61020;width:6780;height:3480;visibility:visible;mso-wrap-style:square;v-text-anchor:top" coordsize="678000,348000" o:gfxdata="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" path="m678000,348000l678000,,,,,348000r678000,xe" fillcolor="#3498db" strokecolor="#3498db" strokeweight=".16667mm">
+                    <v:stroke joinstyle="bevel"/>
+                    <v:path arrowok="t" textboxrect="0,0,678000,348000"/>
+                  </v:shape>
+                  <v:shape id="Text 19" o:spid="_x0000_s1109" type="#_x0000_t202" style="position:absolute;left:39181;top:61470;width:6780;height:2580;visibility:visible;mso-wrap-style:square;v-text-anchor:middle" o:gfxdata="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" filled="f" stroked="f">
+                    <v:textbox inset=".66667mm,0,.66667mm,0">
+                      <w:txbxContent>
+                        <w:p>
+                          <w:pPr>
+                            <w:snapToGrid w:val="0"/>
+                            <w:jc w:val="center"/>
+                            <w:rPr>
+                              <w:sz w:val="12"/>
+                            </w:rPr>
+                          </w:pPr>
+                          <w:r>
+                            <w:rPr>
+                              <w:rFonts w:ascii="宋体" w:hAnsi="宋体"/>
+                              <w:color w:val="FFFFFF"/>
+                              <w:sz w:val="12"/>
+                              <w:szCs w:val="12"/>
+                            </w:rPr>
+                            <w:t>加入收藏</w:t>
+                          </w:r>
+                        </w:p>
+                      </w:txbxContent>
+                    </v:textbox>
+                  </v:shape>
+                </v:group>
+                <v:shape id="ConnectLine" o:spid="_x0000_s1110" style="position:absolute;left:14520;top:58260;width:24661;height:4500;visibility:visible;mso-wrap-style:square;v-text-anchor:top" coordsize="2466120,450000" o:gfxdata="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" path="m,nfl2274120,r,450000l2466120,450000e" filled="f" strokecolor="#236ea1" strokeweight=".16667mm">
+                  <v:stroke endarrow="classic" joinstyle="bevel"/>
+                  <v:path arrowok="t" textboxrect="0,0,2466120,450000"/>
+                </v:shape>
+                <v:shape id="ConnectLine" o:spid="_x0000_s1111" style="position:absolute;left:15660;top:67860;width:23521;height:5100;visibility:visible;mso-wrap-style:square;v-text-anchor:top" coordsize="2352120,510000" o:gfxdata="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" path="m,nfl2160120,r,-510000l2352120,-510000e" filled="f" strokecolor="#236ea1" strokeweight=".16667mm">
+                  <v:stroke endarrow="classic" joinstyle="bevel"/>
+                  <v:path arrowok="t" textboxrect="0,0,2352120,510000"/>
+                </v:shape>
+                <v:shape id="内部存储器" o:spid="_x0000_s1112" style="position:absolute;left:50820;top:61020;width:3360;height:3480;visibility:visible;mso-wrap-style:square;v-text-anchor:middle" coordsize="336000,348000" o:spt="100" o:gfxdata="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" adj="-11796480,,5400" path="m336000,348000nsl336000,,,,,348000r336000,xem336000,348000nfl336000,,,,,348000r336000,xm60000,348000nfl60000,r,348000xm,60000nfl336000,60000,,60000xe" fillcolor="#e8eff8" strokecolor="#83b3e3" strokeweight=".16667mm">
+                  <v:stroke joinstyle="bevel"/>
+                  <v:formulas/>
+                  <v:path arrowok="t" o:connecttype="custom" o:connectlocs="168000,348000;168000,0;336000,174000;0,174000;168000,174000" o:connectangles="0,0,0,0,0" textboxrect="60000,60000,336000,408000"/>
+                  <v:textbox inset=".66667mm,0,.66667mm,0">
+                    <w:txbxContent>
+                      <w:p>
+                        <w:pPr>
+                          <w:snapToGrid w:val="0"/>
+                          <w:jc w:val="center"/>
+                          <w:rPr>
+                            <w:sz w:val="12"/>
+                          </w:rPr>
+                        </w:pPr>
+                        <w:r>
+                          <w:rPr>
+                            <w:rFonts w:ascii="宋体" w:hAnsi="宋体"/>
+                            <w:color w:val="1F6391"/>
+                            <w:sz w:val="12"/>
+                            <w:szCs w:val="12"/>
+                          </w:rPr>
+                          <w:t>我的收藏</w:t>
+                        </w:r>
+                      </w:p>
+                    </w:txbxContent>
+                  </v:textbox>
+                </v:shape>
+                <v:group id="流程" o:spid="_x0000_s1113" style="position:absolute;left:19620;top:33060;width:5640;height:3360" coordorigin="19620,33060" coordsize="5640,3360" o:gfxdata="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">
+                  <v:shape id="任意多边形: 形状 351" o:spid="_x0000_s1114" style="position:absolute;left:19620;top:33060;width:5640;height:3360;visibility:visible;mso-wrap-style:square;v-text-anchor:top" coordsize="564000,336000" o:gfxdata="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" path="m564000,336000l564000,,,,,336000r564000,xe" fillcolor="#3498db" strokecolor="#3498db" strokeweight=".16667mm">
+                    <v:stroke joinstyle="bevel"/>
+                    <v:path arrowok="t" textboxrect="0,0,564000,336000"/>
+                  </v:shape>
+                  <v:shape id="Text 20" o:spid="_x0000_s1115" type="#_x0000_t202" style="position:absolute;left:19620;top:33450;width:5640;height:2580;visibility:visible;mso-wrap-style:square;v-text-anchor:middle" o:gfxdata="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" filled="f" stroked="f">
+                    <v:textbox inset=".66667mm,0,.66667mm,0">
+                      <w:txbxContent>
+                        <w:p>
+                          <w:pPr>
+                            <w:snapToGrid w:val="0"/>
+                            <w:jc w:val="center"/>
+                            <w:rPr>
+                              <w:sz w:val="12"/>
+                            </w:rPr>
+                          </w:pPr>
+                          <w:r>
+                            <w:rPr>
+                              <w:rFonts w:ascii="宋体" w:hAnsi="宋体"/>
+                              <w:color w:val="FFFFFF"/>
+                              <w:sz w:val="12"/>
+                              <w:szCs w:val="12"/>
+                            </w:rPr>
+                            <w:t>信息匹配</w:t>
+                          </w:r>
+                        </w:p>
+                      </w:txbxContent>
+                    </v:textbox>
+                  </v:shape>
+                </v:group>
+                <v:shape id="ConnectLine" o:spid="_x0000_s1116" style="position:absolute;left:52500;top:42162;width:30060;height:5743;visibility:visible;mso-wrap-style:square;v-text-anchor:top" coordsize="3006000,574276" o:gfxdata="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" path="m,nfl,-376276r-336000,c-336000,-396158,-352118,-412276,-372000,-412276v-19882,,-36000,16118,-36000,36000l-539880,-376276v,-19882,-16118,-36000,-36000,-36000c-595762,-412276,-611880,-396158,-611880,-376276r-2394120,l-3006000,-574276e" filled="f" strokecolor="#236ea1" strokeweight=".16667mm">
+                  <v:stroke endarrow="classic" joinstyle="bevel"/>
+                  <v:path arrowok="t" textboxrect="0,0,3006000,574276"/>
+                </v:shape>
+                <v:group id="流程" o:spid="_x0000_s1117" style="position:absolute;left:38611;top:33060;width:5640;height:3480" coordorigin="38611,33060" coordsize="5640,3480" o:gfxdata="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">
+                  <v:shape id="任意多边形: 形状 361" o:spid="_x0000_s1118" style="position:absolute;left:38611;top:33060;width:5640;height:3480;visibility:visible;mso-wrap-style:square;v-text-anchor:top" coordsize="564000,348000" o:gfxdata="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" path="m564000,348000l564000,,,,,348000r564000,xe" fillcolor="#3498db" strokecolor="#3498db" strokeweight=".16667mm">
+                    <v:stroke joinstyle="bevel"/>
+                    <v:path arrowok="t" textboxrect="0,0,564000,348000"/>
+                  </v:shape>
+                  <v:shape id="Text 21" o:spid="_x0000_s1119" type="#_x0000_t202" style="position:absolute;left:38611;top:33060;width:5640;height:3480;visibility:visible;mso-wrap-style:square;v-text-anchor:middle" o:gfxdata="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" filled="f" stroked="f">
+                    <v:textbox inset=".66667mm,0,.66667mm,0">
+                      <w:txbxContent>
+                        <w:p>
+                          <w:pPr>
+                            <w:snapToGrid w:val="0"/>
+                            <w:jc w:val="center"/>
+                            <w:rPr>
+                              <w:sz w:val="12"/>
+                            </w:rPr>
+                          </w:pPr>
+                          <w:r>
+                            <w:rPr>
+                              <w:rFonts w:ascii="宋体" w:hAnsi="宋体"/>
+                              <w:color w:val="FFFFFF"/>
+                              <w:sz w:val="12"/>
+                              <w:szCs w:val="12"/>
+                            </w:rPr>
+                            <w:t>推荐报名</w:t>
+                          </w:r>
+                        </w:p>
+                        <w:p>
+                          <w:pPr>
+                            <w:snapToGrid w:val="0"/>
+                            <w:jc w:val="center"/>
+                            <w:rPr>
+                              <w:sz w:val="12"/>
+                            </w:rPr>
+                          </w:pPr>
+                          <w:r>
+                            <w:rPr>
+                              <w:rFonts w:ascii="宋体" w:hAnsi="宋体"/>
+                              <w:color w:val="FFFFFF"/>
+                              <w:sz w:val="12"/>
+                              <w:szCs w:val="12"/>
+                            </w:rPr>
+                            <w:t>考试</w:t>
+                          </w:r>
+                        </w:p>
+                      </w:txbxContent>
+                    </v:textbox>
+                  </v:shape>
+                </v:group>
+                <v:shape id="ConnectLine" o:spid="_x0000_s1120" style="position:absolute;left:25260;top:34740;width:13351;height:60;visibility:visible;mso-wrap-style:square;v-text-anchor:top" coordsize="1335120,6000" o:gfxdata="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" path="m,nfl1143120,r,6000l1335120,6000e" filled="f" strokecolor="#236ea1" strokeweight=".16667mm">
+                  <v:stroke endarrow="classic" joinstyle="bevel"/>
+                  <v:path arrowok="t" textboxrect="0,0,1335120,6000"/>
+                </v:shape>
+                <v:shape id="是或否" o:spid="_x0000_s1121" style="position:absolute;left:26925;top:43062;width:2760;height:1800;visibility:visible;mso-wrap-style:square;v-text-anchor:middle" coordsize="276000,180000" o:spt="100" o:gfxdata="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" adj="-11796480,,5400" path="m,90000c,40294,61785,,138000,v76215,,138000,40294,138000,90000c276000,139706,214215,180000,138000,180000,61785,180000,,139706,,90000xe" fillcolor="#3498db" strokecolor="#3498db" strokeweight=".16667mm">
+                  <v:stroke joinstyle="bevel"/>
+                  <v:formulas/>
+                  <v:path arrowok="t" o:connecttype="custom" o:connectlocs="138000,90000;0,90000;138000,0;276000,90000;138000,180000" o:connectangles="0,0,0,0,0" textboxrect="0,0,276000,180000"/>
+                  <v:textbox inset=".66667mm,0,.66667mm,0">
+                    <w:txbxContent>
+                      <w:p>
+                        <w:pPr>
+                          <w:snapToGrid w:val="0"/>
+                          <w:jc w:val="center"/>
+                          <w:rPr>
+                            <w:sz w:val="12"/>
+                          </w:rPr>
+                        </w:pPr>
+                        <w:r>
+                          <w:rPr>
+                            <w:rFonts w:ascii="宋体" w:hAnsi="宋体"/>
+                            <w:color w:val="FFFFFF"/>
+                            <w:sz w:val="12"/>
+                            <w:szCs w:val="12"/>
+                          </w:rPr>
+                          <w:t>Yes</w:t>
+                        </w:r>
+                      </w:p>
+                    </w:txbxContent>
+                  </v:textbox>
+                </v:shape>
+                <v:shape id="是或否" o:spid="_x0000_s1122" style="position:absolute;left:28200;top:27660;width:2760;height:1800;visibility:visible;mso-wrap-style:square;v-text-anchor:middle" coordsize="276000,180000" o:spt="100" o:gfxdata="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" adj="-11796480,,5400" path="m,90000c,40294,61785,,138000,v76215,,138000,40294,138000,90000c276000,139706,214215,180000,138000,180000,61785,180000,,139706,,90000xe" fillcolor="#3498db" strokecolor="#3498db" strokeweight=".16667mm">
+                  <v:stroke joinstyle="bevel"/>
+                  <v:formulas/>
+                  <v:path arrowok="t" o:connecttype="custom" o:connectlocs="138000,90000;0,90000;138000,0;276000,90000;138000,180000" o:connectangles="0,0,0,0,0" textboxrect="0,0,276000,180000"/>
+                  <v:textbox inset=".66667mm,0,.66667mm,0">
+                    <w:txbxContent>
+                      <w:p>
+                        <w:pPr>
+                          <w:snapToGrid w:val="0"/>
+                          <w:jc w:val="center"/>
+                          <w:rPr>
+                            <w:sz w:val="12"/>
+                          </w:rPr>
+                        </w:pPr>
+                        <w:r>
+                          <w:rPr>
+                            <w:rFonts w:ascii="宋体" w:hAnsi="宋体"/>
+                            <w:color w:val="FFFFFF"/>
+                            <w:sz w:val="12"/>
+                            <w:szCs w:val="12"/>
+                          </w:rPr>
+                          <w:t>Yes</w:t>
+                        </w:r>
+                      </w:p>
+                    </w:txbxContent>
+                  </v:textbox>
+                </v:shape>
+                <v:shape id="ConnectLine" o:spid="_x0000_s1123" style="position:absolute;left:23827;top:43902;width:3098;height:60;visibility:visible;mso-wrap-style:square;v-text-anchor:top" coordsize="309780,6000" o:gfxdata="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" path="m,nfl117780,r,6000l309780,6000e" filled="f" strokecolor="#236ea1" strokeweight=".16667mm">
+                  <v:stroke endarrow="classic" joinstyle="bevel"/>
+                  <v:path arrowok="t" textboxrect="0,0,309780,6000"/>
+                </v:shape>
+                <v:shape id="ConnectLine" o:spid="_x0000_s1124" style="position:absolute;left:29685;top:43962;width:9496;height:60;visibility:visible;mso-wrap-style:square;v-text-anchor:top" coordsize="949560,6000" o:gfxdata="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" path="m,nfl949560,e" filled="f" strokecolor="#236ea1" strokeweight=".16667mm">
+                  <v:stroke endarrow="classic" joinstyle="bevel"/>
+                  <v:path arrowok="t" textboxrect="0,0,949560,6000"/>
+                </v:shape>
+                <v:shape id="ConnectLine" o:spid="_x0000_s1125" style="position:absolute;left:30960;top:28560;width:7651;height:60;visibility:visible;mso-wrap-style:square;v-text-anchor:top" coordsize="765120,6000" o:gfxdata="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" path="m,nfl573120,r,6000l765120,6000e" filled="f" strokecolor="#236ea1" strokeweight=".16667mm">
+                  <v:stroke endarrow="classic" joinstyle="bevel"/>
+                  <v:path arrowok="t" textboxrect="0,0,765120,6000"/>
+                </v:shape>
+                <v:shape id="ConnectLine" o:spid="_x0000_s1126" style="position:absolute;left:41431;top:26940;width:7951;height:14580;visibility:visible;mso-wrap-style:square;v-text-anchor:top" coordsize="795120,1458000" o:gfxdata="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" path="m,nfl,-1266000r-795120,l-795120,-1458000e" filled="f" strokecolor="#236ea1" strokeweight=".16667mm">
+                  <v:stroke endarrow="classic" joinstyle="bevel"/>
+                  <v:path arrowok="t" textboxrect="0,0,795120,1458000"/>
+                </v:shape>
+                <v:shape id="ConnectLine" o:spid="_x0000_s1127" style="position:absolute;left:41431;top:26940;width:60;height:14580;visibility:visible;mso-wrap-style:square;v-text-anchor:top" coordsize="6000,1458000" o:gfxdata="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" path="m,nfl,-1458000e" filled="f" strokecolor="#236ea1" strokeweight=".16667mm">
+                  <v:stroke endarrow="classic" joinstyle="bevel"/>
+                  <v:path arrowok="t" textboxrect="0,0,6000,1458000"/>
+                </v:shape>
+                <v:group id="判定" o:spid="_x0000_s1128" style="position:absolute;left:59100;top:49045;width:7140;height:4406" coordorigin="59100,49045" coordsize="7140,4405" o:gfxdata="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">
+                  <v:shape id="任意多边形: 形状 374" o:spid="_x0000_s1129" style="position:absolute;left:59100;top:49045;width:7140;height:4406;visibility:visible;mso-wrap-style:square;v-text-anchor:top" coordsize="714000,440553" o:gfxdata="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" path="m357000,440553l714000,220277,357000,,,220277,357000,440553xe" fillcolor="#3498db" strokecolor="#3498db" strokeweight=".16667mm">
+                    <v:stroke joinstyle="bevel"/>
+                    <v:path arrowok="t" textboxrect="0,0,714000,440553"/>
+                  </v:shape>
+                  <v:shape id="Text 22" o:spid="_x0000_s1130" type="#_x0000_t202" style="position:absolute;left:59100;top:49508;width:7140;height:3480;visibility:visible;mso-wrap-style:square;v-text-anchor:middle" o:gfxdata="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" filled="f" stroked="f">
+                    <v:textbox inset=".66667mm,0,.66667mm,0">
+                      <w:txbxContent>
+                        <w:p>
+                          <w:pPr>
+                            <w:snapToGrid w:val="0"/>
+                            <w:jc w:val="center"/>
+                            <w:rPr>
+                              <w:sz w:val="12"/>
+                            </w:rPr>
+                          </w:pPr>
+                          <w:r>
+                            <w:rPr>
+                              <w:rFonts w:ascii="宋体" w:hAnsi="宋体"/>
+                              <w:color w:val="FFFFFF"/>
+                              <w:sz w:val="12"/>
+                              <w:szCs w:val="12"/>
+                            </w:rPr>
+                            <w:t>状态是否</w:t>
+                          </w:r>
+                        </w:p>
+                        <w:p>
+                          <w:pPr>
+                            <w:snapToGrid w:val="0"/>
+                            <w:jc w:val="center"/>
+                            <w:rPr>
+                              <w:sz w:val="12"/>
+                            </w:rPr>
+                          </w:pPr>
+                          <w:r>
+                            <w:rPr>
+                              <w:rFonts w:ascii="宋体" w:hAnsi="宋体"/>
+                              <w:color w:val="FFFFFF"/>
+                              <w:sz w:val="12"/>
+                              <w:szCs w:val="12"/>
+                            </w:rPr>
+                            <w:t>为待报名</w:t>
+                          </w:r>
+                        </w:p>
+                      </w:txbxContent>
+                    </v:textbox>
+                  </v:shape>
+                </v:group>
+                <v:shape id="ConnectLine" o:spid="_x0000_s1131" style="position:absolute;left:54180;top:51248;width:4920;height:60;visibility:visible;mso-wrap-style:square;v-text-anchor:top" coordsize="492000,6000" o:gfxdata="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" path="m,nfl492000,e" filled="f" strokecolor="#236ea1" strokeweight=".16667mm">
+                  <v:stroke endarrow="classic" joinstyle="bevel"/>
+                  <v:path arrowok="t" textboxrect="0,0,492000,6000"/>
+                </v:shape>
+                <v:shape id="是或否" o:spid="_x0000_s1132" style="position:absolute;left:68940;top:50348;width:2760;height:1800;visibility:visible;mso-wrap-style:square;v-text-anchor:middle" coordsize="276000,180000" o:spt="100" o:gfxdata="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" adj="-11796480,,5400" path="m,90000c,40294,61785,,138000,v76215,,138000,40294,138000,90000c276000,139706,214215,180000,138000,180000,61785,180000,,139706,,90000xe" fillcolor="#3498db" strokecolor="#3498db" strokeweight=".16667mm">
+                  <v:stroke joinstyle="bevel"/>
+                  <v:formulas/>
+                  <v:path arrowok="t" o:connecttype="custom" o:connectlocs="138000,90000;0,90000;138000,0;276000,90000;138000,180000" o:connectangles="0,0,0,0,0" textboxrect="0,0,276000,180000"/>
+                  <v:textbox inset=".66667mm,0,.66667mm,0">
+                    <w:txbxContent>
+                      <w:p>
+                        <w:pPr>
+                          <w:snapToGrid w:val="0"/>
+                          <w:jc w:val="center"/>
+                          <w:rPr>
+                            <w:sz w:val="12"/>
+                          </w:rPr>
+                        </w:pPr>
+                        <w:r>
+                          <w:rPr>
+                            <w:rFonts w:ascii="宋体" w:hAnsi="宋体"/>
+                            <w:color w:val="FFFFFF"/>
+                            <w:sz w:val="12"/>
+                            <w:szCs w:val="12"/>
+                          </w:rPr>
+                          <w:t>Yes</w:t>
+                        </w:r>
+                      </w:p>
+                    </w:txbxContent>
+                  </v:textbox>
+                </v:shape>
+                <v:shape id="ConnectLine" o:spid="_x0000_s1133" style="position:absolute;left:66240;top:51248;width:2700;height:60;visibility:visible;mso-wrap-style:square;v-text-anchor:top" coordsize="270000,6000" o:gfxdata="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" path="m,nfl270000,e" filled="f" strokecolor="#236ea1" strokeweight=".16667mm">
+                  <v:stroke endarrow="classic" joinstyle="bevel"/>
+                  <v:path arrowok="t" textboxrect="0,0,270000,6000"/>
+                </v:shape>
+                <v:group id="流程" o:spid="_x0000_s1134" style="position:absolute;left:94980;top:64817;width:5640;height:3360" coordorigin="94980,64817" coordsize="5640,3360" o:gfxdata="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">
+                  <v:shape id="任意多边形: 形状 387" o:spid="_x0000_s1135" style="position:absolute;left:94980;top:64817;width:5640;height:3360;visibility:visible;mso-wrap-style:square;v-text-anchor:top" coordsize="564000,336000" o:gfxdata="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" path="m564000,336000l564000,,,,,336000r564000,xe" fillcolor="#3498db" strokecolor="#3498db" strokeweight=".16667mm">
+                    <v:stroke joinstyle="bevel"/>
+                    <v:path arrowok="t" textboxrect="0,0,564000,336000"/>
+                  </v:shape>
+                  <v:shape id="Text 23" o:spid="_x0000_s1136" type="#_x0000_t202" style="position:absolute;left:94980;top:65207;width:5640;height:2580;visibility:visible;mso-wrap-style:square;v-text-anchor:middle" o:gfxdata="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" filled="f" stroked="f">
+                    <v:textbox inset=".66667mm,0,.66667mm,0">
+                      <w:txbxContent>
+                        <w:p>
+                          <w:pPr>
+                            <w:snapToGrid w:val="0"/>
+                            <w:jc w:val="center"/>
+                            <w:rPr>
+                              <w:sz w:val="12"/>
+                            </w:rPr>
+                          </w:pPr>
+                          <w:r>
+                            <w:rPr>
+                              <w:rFonts w:ascii="宋体" w:hAnsi="宋体"/>
+                              <w:color w:val="FFFFFF"/>
+                              <w:sz w:val="12"/>
+                              <w:szCs w:val="12"/>
+                            </w:rPr>
+                            <w:t>提示考试</w:t>
+                          </w:r>
+                        </w:p>
+                      </w:txbxContent>
+                    </v:textbox>
+                  </v:shape>
+                </v:group>
+                <v:shape id="ConnectLine" o:spid="_x0000_s1137" style="position:absolute;left:71700;top:51248;width:4440;height:60;visibility:visible;mso-wrap-style:square;v-text-anchor:top" coordsize="444000,6000" o:gfxdata="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" path="m,nfl444000,e" filled="f" strokecolor="#236ea1" strokeweight=".16667mm">
+                  <v:stroke endarrow="classic" joinstyle="bevel"/>
+                  <v:path arrowok="t" textboxrect="0,0,444000,6000"/>
+                </v:shape>
+                <v:shape id="ConnectLine" o:spid="_x0000_s1138" style="position:absolute;left:62670;top:53451;width:60;height:5409;visibility:visible;mso-wrap-style:square;v-text-anchor:top" coordsize="6000,540894" o:gfxdata="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" path="m,nfl,348894,-3000,540894e" filled="f" strokecolor="#236ea1" strokeweight=".16667mm">
+                  <v:stroke endarrow="classic" joinstyle="bevel"/>
+                  <v:path arrowok="t" textboxrect="0,0,6000,540894"/>
+                </v:shape>
+                <v:shape id="是或否" o:spid="_x0000_s1139" style="position:absolute;left:61260;top:58860;width:2760;height:1800;visibility:visible;mso-wrap-style:square;v-text-anchor:middle" coordsize="276000,180000" o:spt="100" o:gfxdata="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" adj="-11796480,,5400" path="m,90000c,40294,61785,,138000,v76215,,138000,40294,138000,90000c276000,139706,214215,180000,138000,180000,61785,180000,,139706,,90000xe" fillcolor="#3498db" strokecolor="#3498db" strokeweight=".16667mm">
+                  <v:stroke joinstyle="bevel"/>
+                  <v:formulas/>
+                  <v:path arrowok="t" o:connecttype="custom" o:connectlocs="138000,90000;0,90000;138000,0;276000,90000;138000,180000" o:connectangles="0,0,0,0,0" textboxrect="0,0,276000,180000"/>
+                  <v:textbox inset=".66667mm,0,.66667mm,0">
+                    <w:txbxContent>
+                      <w:p>
+                        <w:pPr>
+                          <w:snapToGrid w:val="0"/>
+                          <w:jc w:val="center"/>
+                          <w:rPr>
+                            <w:sz w:val="12"/>
+                          </w:rPr>
+                        </w:pPr>
+                        <w:r>
+                          <w:rPr>
+                            <w:rFonts w:ascii="宋体" w:hAnsi="宋体"/>
+                            <w:color w:val="FFFFFF"/>
+                            <w:sz w:val="12"/>
+                            <w:szCs w:val="12"/>
+                          </w:rPr>
+                          <w:t>No</w:t>
+                        </w:r>
+                      </w:p>
+                    </w:txbxContent>
+                  </v:textbox>
+                </v:shape>
+                <v:group id="判定" o:spid="_x0000_s1140" style="position:absolute;left:59070;top:64294;width:7140;height:4406" coordorigin="59070,64294" coordsize="7140,4405" o:gfxdata="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">
+                  <v:shape id="任意多边形: 形状 398" o:spid="_x0000_s1141" style="position:absolute;left:59070;top:64294;width:7140;height:4406;visibility:visible;mso-wrap-style:square;v-text-anchor:top" coordsize="714000,440553" o:gfxdata="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" path="m357000,440553l714000,220277,357000,,,220277,357000,440553xe" fillcolor="#3498db" strokecolor="#3498db" strokeweight=".16667mm">
+                    <v:stroke joinstyle="bevel"/>
+                    <v:path arrowok="t" textboxrect="0,0,714000,440553"/>
+                  </v:shape>
+                  <v:shape id="Text 24" o:spid="_x0000_s1142" type="#_x0000_t202" style="position:absolute;left:59070;top:64757;width:7140;height:3480;visibility:visible;mso-wrap-style:square;v-text-anchor:middle" o:gfxdata="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" filled="f" stroked="f">
+                    <v:textbox inset=".66667mm,0,.66667mm,0">
+                      <w:txbxContent>
+                        <w:p>
+                          <w:pPr>
+                            <w:snapToGrid w:val="0"/>
+                            <w:jc w:val="center"/>
+                            <w:rPr>
+                              <w:sz w:val="12"/>
+                            </w:rPr>
+                          </w:pPr>
+                          <w:r>
+                            <w:rPr>
+                              <w:rFonts w:ascii="宋体" w:hAnsi="宋体"/>
+                              <w:color w:val="FFFFFF"/>
+                              <w:sz w:val="12"/>
+                              <w:szCs w:val="12"/>
+                            </w:rPr>
+                            <w:t>状态是否</w:t>
+                          </w:r>
+                        </w:p>
+                        <w:p>
+                          <w:pPr>
+                            <w:snapToGrid w:val="0"/>
+                            <w:jc w:val="center"/>
+                            <w:rPr>
+                              <w:sz w:val="12"/>
+                            </w:rPr>
+                          </w:pPr>
+                          <w:r>
+                            <w:rPr>
+                              <w:rFonts w:ascii="宋体" w:hAnsi="宋体"/>
+                              <w:color w:val="FFFFFF"/>
+                              <w:sz w:val="12"/>
+                              <w:szCs w:val="12"/>
+                            </w:rPr>
+                            <w:t>为已报名</w:t>
+                          </w:r>
+                        </w:p>
+                      </w:txbxContent>
+                    </v:textbox>
+                  </v:shape>
+                </v:group>
+                <v:shape id="ConnectLine" o:spid="_x0000_s1143" style="position:absolute;left:62640;top:60660;width:60;height:3634;visibility:visible;mso-wrap-style:square;v-text-anchor:top" coordsize="6000,363447" o:gfxdata="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" path="m,nfl,363447e" filled="f" strokecolor="#236ea1" strokeweight=".16667mm">
+                  <v:stroke endarrow="classic" joinstyle="bevel"/>
+                  <v:path arrowok="t" textboxrect="0,0,6000,363447"/>
+                </v:shape>
+                <v:shape id="ConnectLine" o:spid="_x0000_s1144" style="position:absolute;left:66210;top:66497;width:3540;height:60;visibility:visible;mso-wrap-style:square;v-text-anchor:top" coordsize="354000,6000" o:gfxdata="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" path="m,nfl354000,e" filled="f" strokecolor="#236ea1" strokeweight=".16667mm">
+                  <v:stroke endarrow="classic" joinstyle="bevel"/>
+                  <v:path arrowok="t" textboxrect="0,0,354000,6000"/>
+                </v:shape>
+                <v:shape id="是或否" o:spid="_x0000_s1145" style="position:absolute;left:69750;top:65597;width:2760;height:1800;visibility:visible;mso-wrap-style:square;v-text-anchor:middle" coordsize="276000,180000" o:spt="100" o:gfxdata="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" adj="-11796480,,5400" path="m,90000c,40294,61785,,138000,v76215,,138000,40294,138000,90000c276000,139706,214215,180000,138000,180000,61785,180000,,139706,,90000xe" fillcolor="#3498db" strokecolor="#3498db" strokeweight=".16667mm">
+                  <v:stroke joinstyle="bevel"/>
+                  <v:formulas/>
+                  <v:path arrowok="t" o:connecttype="custom" o:connectlocs="138000,90000;0,90000;138000,0;276000,90000;138000,180000" o:connectangles="0,0,0,0,0" textboxrect="0,0,276000,180000"/>
+                  <v:textbox inset=".66667mm,0,.66667mm,0">
+                    <w:txbxContent>
+                      <w:p>
+                        <w:pPr>
+                          <w:snapToGrid w:val="0"/>
+                          <w:jc w:val="center"/>
+                          <w:rPr>
+                            <w:sz w:val="12"/>
+                          </w:rPr>
+                        </w:pPr>
+                        <w:r>
+                          <w:rPr>
+                            <w:rFonts w:ascii="宋体" w:hAnsi="宋体"/>
+                            <w:color w:val="FFFFFF"/>
+                            <w:sz w:val="12"/>
+                            <w:szCs w:val="12"/>
+                          </w:rPr>
+                          <w:t>Yes</w:t>
+                        </w:r>
+                      </w:p>
+                    </w:txbxContent>
+                  </v:textbox>
+                </v:shape>
+                <v:group id="判定" o:spid="_x0000_s1146" style="position:absolute;left:76140;top:64294;width:7140;height:4406" coordorigin="76140,64294" coordsize="7140,4405" o:gfxdata="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">
+                  <v:shape id="任意多边形: 形状 408" o:spid="_x0000_s1147" style="position:absolute;left:76140;top:64294;width:7140;height:4406;visibility:visible;mso-wrap-style:square;v-text-anchor:top" coordsize="714000,440553" o:gfxdata="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" path="m357000,440553l714000,220277,357000,,,220277,357000,440553xe" fillcolor="#3498db" strokecolor="#3498db" strokeweight=".16667mm">
+                    <v:stroke joinstyle="bevel"/>
+                    <v:path arrowok="t" textboxrect="0,0,714000,440553"/>
+                  </v:shape>
+                  <v:shape id="Text 25" o:spid="_x0000_s1148" type="#_x0000_t202" style="position:absolute;left:76140;top:64757;width:7140;height:3480;visibility:visible;mso-wrap-style:square;v-text-anchor:middle" o:gfxdata="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" filled="f" stroked="f">
+                    <v:textbox inset=".66667mm,0,.66667mm,0">
+                      <w:txbxContent>
+                        <w:p>
+                          <w:pPr>
+                            <w:snapToGrid w:val="0"/>
+                            <w:jc w:val="center"/>
+                            <w:rPr>
+                              <w:sz w:val="12"/>
+                            </w:rPr>
+                          </w:pPr>
+                          <w:r>
+                            <w:rPr>
+                              <w:rFonts w:ascii="宋体" w:hAnsi="宋体"/>
+                              <w:color w:val="FFFFFF"/>
+                              <w:sz w:val="12"/>
+                              <w:szCs w:val="12"/>
+                            </w:rPr>
+                            <w:t>是否在考试</w:t>
+                          </w:r>
+                        </w:p>
+                        <w:p>
+                          <w:pPr>
+                            <w:snapToGrid w:val="0"/>
+                            <w:jc w:val="center"/>
+                            <w:rPr>
+                              <w:sz w:val="12"/>
+                            </w:rPr>
+                          </w:pPr>
+                          <w:r>
+                            <w:rPr>
+                              <w:rFonts w:ascii="宋体" w:hAnsi="宋体"/>
+                              <w:color w:val="FFFFFF"/>
+                              <w:sz w:val="12"/>
+                              <w:szCs w:val="12"/>
+                            </w:rPr>
+                            <w:t>提示日期内</w:t>
+                          </w:r>
+                        </w:p>
+                      </w:txbxContent>
+                    </v:textbox>
+                  </v:shape>
+                </v:group>
+                <v:shape id="ConnectLine" o:spid="_x0000_s1149" style="position:absolute;left:72510;top:66497;width:3630;height:60;visibility:visible;mso-wrap-style:square;v-text-anchor:top" coordsize="363000,6000" o:gfxdata="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" path="m,nfl363000,e" filled="f" strokecolor="#236ea1" strokeweight=".16667mm">
+                  <v:stroke endarrow="classic" joinstyle="bevel"/>
+                  <v:path arrowok="t" textboxrect="0,0,363000,6000"/>
+                </v:shape>
+                <v:shape id="是或否" o:spid="_x0000_s1150" style="position:absolute;left:86910;top:65597;width:2760;height:1800;visibility:visible;mso-wrap-style:square;v-text-anchor:middle" coordsize="276000,180000" o:spt="100" o:gfxdata="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" adj="-11796480,,5400" path="m,90000c,40294,61785,,138000,v76215,,138000,40294,138000,90000c276000,139706,214215,180000,138000,180000,61785,180000,,139706,,90000xe" fillcolor="#3498db" strokecolor="#3498db" strokeweight=".16667mm">
+                  <v:stroke joinstyle="bevel"/>
+                  <v:formulas/>
+                  <v:path arrowok="t" o:connecttype="custom" o:connectlocs="138000,90000;0,90000;138000,0;276000,90000;138000,180000" o:connectangles="0,0,0,0,0" textboxrect="0,0,276000,180000"/>
+                  <v:textbox inset=".66667mm,0,.66667mm,0">
+                    <w:txbxContent>
+                      <w:p>
+                        <w:pPr>
+                          <w:snapToGrid w:val="0"/>
+                          <w:jc w:val="center"/>
+                          <w:rPr>
+                            <w:sz w:val="12"/>
+                          </w:rPr>
+                        </w:pPr>
+                        <w:r>
+                          <w:rPr>
+                            <w:rFonts w:ascii="宋体" w:hAnsi="宋体"/>
+                            <w:color w:val="FFFFFF"/>
+                            <w:sz w:val="12"/>
+                            <w:szCs w:val="12"/>
+                          </w:rPr>
+                          <w:t>Yes</w:t>
+                        </w:r>
+                      </w:p>
+                    </w:txbxContent>
+                  </v:textbox>
+                </v:shape>
+                <v:shape id="ConnectLine" o:spid="_x0000_s1151" style="position:absolute;left:83280;top:66497;width:3630;height:60;visibility:visible;mso-wrap-style:square;v-text-anchor:top" coordsize="363000,6000" o:gfxdata="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" path="m,nfl363000,e" filled="f" strokecolor="#236ea1" strokeweight=".16667mm">
+                  <v:stroke endarrow="classic" joinstyle="bevel"/>
+                  <v:path arrowok="t" textboxrect="0,0,363000,6000"/>
+                </v:shape>
+                <v:shape id="ConnectLine" o:spid="_x0000_s1152" style="position:absolute;left:89670;top:66497;width:5310;height:60;visibility:visible;mso-wrap-style:square;v-text-anchor:top" coordsize="531000,6000" o:gfxdata="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" path="m,nfl531000,e" filled="f" strokecolor="#236ea1" strokeweight=".16667mm">
+                  <v:stroke endarrow="classic" joinstyle="bevel"/>
+                  <v:path arrowok="t" textboxrect="0,0,531000,6000"/>
+                </v:shape>
+                <v:shape id="是或否" o:spid="_x0000_s1153" style="position:absolute;left:78330;top:56335;width:2760;height:1800;visibility:visible;mso-wrap-style:square;v-text-anchor:middle" coordsize="276000,180000" o:spt="100" o:gfxdata="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" adj="-11796480,,5400" path="m,90000c,40294,61785,,138000,v76215,,138000,40294,138000,90000c276000,139706,214215,180000,138000,180000,61785,180000,,139706,,90000xe" fillcolor="#3498db" strokecolor="#3498db" strokeweight=".16667mm">
+                  <v:stroke joinstyle="bevel"/>
+                  <v:formulas/>
+                  <v:path arrowok="t" o:connecttype="custom" o:connectlocs="138000,90000;0,90000;138000,0;276000,90000;138000,180000" o:connectangles="0,0,0,0,0" textboxrect="0,0,276000,180000"/>
+                  <v:textbox inset=".66667mm,0,.66667mm,0">
+                    <w:txbxContent>
+                      <w:p>
+                        <w:pPr>
+                          <w:snapToGrid w:val="0"/>
+                          <w:jc w:val="center"/>
+                          <w:rPr>
+                            <w:sz w:val="12"/>
+                          </w:rPr>
+                        </w:pPr>
+                        <w:r>
+                          <w:rPr>
+                            <w:rFonts w:ascii="宋体" w:hAnsi="宋体"/>
+                            <w:color w:val="FFFFFF"/>
+                            <w:sz w:val="12"/>
+                            <w:szCs w:val="12"/>
+                          </w:rPr>
+                          <w:t>No</w:t>
+                        </w:r>
+                      </w:p>
+                    </w:txbxContent>
+                  </v:textbox>
+                </v:shape>
+                <v:shape id="ConnectLine" o:spid="_x0000_s1154" style="position:absolute;left:58920;top:43962;width:4740;height:60;visibility:visible;mso-wrap-style:square;v-text-anchor:top" coordsize="474000,6000" o:gfxdata="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" path="m,nfl-282000,r,-6000l-474000,-6000e" filled="f" strokecolor="#236ea1" strokeweight=".16667mm">
+                  <v:stroke endarrow="classic" joinstyle="bevel"/>
+                  <v:path arrowok="t" textboxrect="0,0,474000,6000"/>
+                </v:shape>
+                <v:shape id="ConnectLine" o:spid="_x0000_s1155" style="position:absolute;left:79710;top:64294;width:60;height:1475;visibility:visible;mso-wrap-style:square;v-text-anchor:top" coordsize="6000,147447" o:gfxdata="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" path="m,nfl,-147447e" filled="f" strokecolor="#236ea1" strokeweight=".16667mm">
+                  <v:stroke endarrow="classic" joinstyle="bevel"/>
+                  <v:path arrowok="t" textboxrect="0,0,6000,147447"/>
+                </v:shape>
+                <v:shape id="ConnectLine" o:spid="_x0000_s1156" style="position:absolute;left:79710;top:53451;width:60;height:2884;visibility:visible;mso-wrap-style:square;v-text-anchor:top" coordsize="6000,288447" o:gfxdata="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" path="m,nfl,288447e" filled="f" strokecolor="#236ea1" strokeweight=".16667mm">
+                  <v:stroke endarrow="classic" joinstyle="bevel"/>
+                  <v:path arrowok="t" textboxrect="0,0,6000,288447"/>
+                </v:shape>
+                <v:shape id="ConnectLine" o:spid="_x0000_s1157" style="position:absolute;left:83280;top:51248;width:9720;height:60;visibility:visible;mso-wrap-style:square;v-text-anchor:top" coordsize="972000,6000" o:gfxdata="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" path="m,nfl972000,e" filled="f" strokecolor="#236ea1" strokeweight=".16667mm">
+                  <v:stroke endarrow="classic" joinstyle="bevel"/>
+                  <v:path arrowok="t" textboxrect="0,0,972000,6000"/>
+                </v:shape>
+                <v:shape id="ConnectLine" o:spid="_x0000_s1158" style="position:absolute;left:42001;top:49628;width:60;height:3986;visibility:visible;mso-wrap-style:square;v-text-anchor:top" coordsize="6000,398553" o:gfxdata="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" path="m,nfl,-398553e" filled="f" strokecolor="#236ea1" strokeweight=".16667mm">
+                  <v:stroke endarrow="classic" joinstyle="bevel"/>
+                  <v:path arrowok="t" textboxrect="0,0,6000,398553"/>
+                </v:shape>
+                <v:shape id="ConnectLine" o:spid="_x0000_s1159" style="position:absolute;left:45961;top:62760;width:4859;height:60;visibility:visible;mso-wrap-style:square;v-text-anchor:top" coordsize="485880,6000" o:gfxdata="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" path="m,nfl485880,e" filled="f" strokecolor="#236ea1" strokeweight=".16667mm">
+                  <v:stroke endarrow="classic" joinstyle="bevel"/>
+                  <v:path arrowok="t" textboxrect="0,0,485880,6000"/>
+                </v:shape>
+                <v:shape id="ConnectLine" o:spid="_x0000_s1160" style="position:absolute;left:13950;top:38460;width:8490;height:2040;visibility:visible;mso-wrap-style:square;v-text-anchor:top" coordsize="849000,204000" o:gfxdata="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" path="m,nfl849000,r,-204000e" filled="f" strokecolor="#236ea1" strokeweight=".16667mm">
+                  <v:stroke endarrow="classic" joinstyle="bevel"/>
+                  <v:path arrowok="t" textboxrect="0,0,849000,204000"/>
+                </v:shape>
+                <v:shape id="ConnectLine" o:spid="_x0000_s1161" style="position:absolute;left:44251;top:34800;width:47309;height:60;visibility:visible;mso-wrap-style:square;v-text-anchor:top" coordsize="4730880,6000" o:gfxdata="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" path="m,nfl213000,v,-19882,16118,-36000,36000,-36000c268882,-36000,285000,-19882,285000,l416880,v,-19882,16118,-36000,36000,-36000c472762,-36000,488880,-19882,488880,l1712880,v,-19882,16118,-36000,36000,-36000c1768762,-36000,1784880,-19882,1784880,l4538880,r,6000l4730880,6000e" filled="f" strokecolor="#236ea1" strokeweight=".16667mm">
+                  <v:stroke endarrow="classic" joinstyle="bevel"/>
+                  <v:path arrowok="t" textboxrect="0,0,4730880,6000"/>
+                </v:shape>
+                <v:shape id="ConnectLine" o:spid="_x0000_s1162" style="position:absolute;left:51360;top:9000;width:8248;height:7200;visibility:visible;mso-wrap-style:square;v-text-anchor:top" coordsize="824880,720000" o:gfxdata="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" path="m,nfl,-720000r-824880,e" filled="f" strokecolor="#236ea1" strokeweight=".16667mm">
+                  <v:stroke endarrow="classic" joinstyle="bevel"/>
+                  <v:path arrowok="t" textboxrect="0,0,824880,720000"/>
+                </v:shape>
+                <v:shape id="ConnectLine" o:spid="_x0000_s1163" style="position:absolute;left:25260;top:28560;width:2940;height:60;visibility:visible;mso-wrap-style:square;v-text-anchor:top" coordsize="294000,6000" o:gfxdata="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" path="m,nfl294000,e" filled="f" strokecolor="#236ea1" strokeweight=".16667mm">
+                  <v:stroke endarrow="classic" joinstyle="bevel"/>
+                  <v:path arrowok="t" textboxrect="0,0,294000,6000"/>
+                </v:shape>
+              </v:group>
+            </w:pict>
+          </mc:Fallback>
         </mc:AlternateContent>
       </w:r>
     </w:p>
@@ -6381,8 +7993,46 @@
 </w:document>
 </file>
 
+<file path=word/endnotes.xml><?xml version="1.0" encoding="utf-8"?>
+<w:endnotes xmlns:wpc="http://schemas.microsoft.com/office/word/2010/wordprocessingCanvas" xmlns:cx="http://schemas.microsoft.com/office/drawing/2014/chartex" xmlns:cx1="http://schemas.microsoft.com/office/drawing/2015/9/8/chartex" xmlns:cx2="http://schemas.microsoft.com/office/drawing/2015/10/21/chartex" xmlns:cx3="http://schemas.microsoft.com/office/drawing/2016/5/9/chartex" xmlns:cx4="http://schemas.microsoft.com/office/drawing/2016/5/10/chartex" xmlns:cx5="http://schemas.microsoft.com/office/drawing/2016/5/11/chartex" xmlns:cx6="http://schemas.microsoft.com/office/drawing/2016/5/12/chartex" xmlns:cx7="http://schemas.microsoft.com/office/drawing/2016/5/13/chartex" xmlns:cx8="http://schemas.microsoft.com/office/drawing/2016/5/14/chartex" xmlns:mc="http://schemas.openxmlformats.org/markup-compatibility/2006" xmlns:aink="http://schemas.microsoft.com/office/drawing/2016/ink" xmlns:am3d="http://schemas.microsoft.com/office/drawing/2017/model3d" xmlns:o="urn:schemas-microsoft-com:office:office" xmlns:r="http://schemas.openxmlformats.org/officeDocument/2006/relationships" xmlns:m="http://schemas.openxmlformats.org/officeDocument/2006/math" xmlns:v="urn:schemas-microsoft-com:vml" xmlns:wp14="http://schemas.microsoft.com/office/word/2010/wordprocessingDrawing" xmlns:wp="http://schemas.openxmlformats.org/drawingml/2006/wordprocessingDrawing" xmlns:w10="urn:schemas-microsoft-com:office:word" xmlns:w="http://schemas.openxmlformats.org/wordprocessingml/2006/main" xmlns:w14="http://schemas.microsoft.com/office/word/2010/wordml" xmlns:w15="http://schemas.microsoft.com/office/word/2012/wordml" xmlns:w16cid="http://schemas.microsoft.com/office/word/2016/wordml/cid" xmlns:w16se="http://schemas.microsoft.com/office/word/2015/wordml/symex" xmlns:wpg="http://schemas.microsoft.com/office/word/2010/wordprocessingGroup" xmlns:wpi="http://schemas.microsoft.com/office/word/2010/wordprocessingInk" xmlns:wne="http://schemas.microsoft.com/office/word/2006/wordml" xmlns:wps="http://schemas.microsoft.com/office/word/2010/wordprocessingShape" mc:Ignorable="w14 w15 w16se w16cid wp14">
+  <w:endnote w:type="separator" w:id="-1">
+    <w:p>
+      <w:r>
+        <w:separator/>
+      </w:r>
+    </w:p>
+  </w:endnote>
+  <w:endnote w:type="continuationSeparator" w:id="0">
+    <w:p>
+      <w:r>
+        <w:continuationSeparator/>
+      </w:r>
+    </w:p>
+  </w:endnote>
+</w:endnotes>
+</file>
+
+<file path=word/footnotes.xml><?xml version="1.0" encoding="utf-8"?>
+<w:footnotes xmlns:wpc="http://schemas.microsoft.com/office/word/2010/wordprocessingCanvas" xmlns:cx="http://schemas.microsoft.com/office/drawing/2014/chartex" xmlns:cx1="http://schemas.microsoft.com/office/drawing/2015/9/8/chartex" xmlns:cx2="http://schemas.microsoft.com/office/drawing/2015/10/21/chartex" xmlns:cx3="http://schemas.microsoft.com/office/drawing/2016/5/9/chartex" xmlns:cx4="http://schemas.microsoft.com/office/drawing/2016/5/10/chartex" xmlns:cx5="http://schemas.microsoft.com/office/drawing/2016/5/11/chartex" xmlns:cx6="http://schemas.microsoft.com/office/drawing/2016/5/12/chartex" xmlns:cx7="http://schemas.microsoft.com/office/drawing/2016/5/13/chartex" xmlns:cx8="http://schemas.microsoft.com/office/drawing/2016/5/14/chartex" xmlns:mc="http://schemas.openxmlformats.org/markup-compatibility/2006" xmlns:aink="http://schemas.microsoft.com/office/drawing/2016/ink" xmlns:am3d="http://schemas.microsoft.com/office/drawing/2017/model3d" xmlns:o="urn:schemas-microsoft-com:office:office" xmlns:r="http://schemas.openxmlformats.org/officeDocument/2006/relationships" xmlns:m="http://schemas.openxmlformats.org/officeDocument/2006/math" xmlns:v="urn:schemas-microsoft-com:vml" xmlns:wp14="http://schemas.microsoft.com/office/word/2010/wordprocessingDrawing" xmlns:wp="http://schemas.openxmlformats.org/drawingml/2006/wordprocessingDrawing" xmlns:w10="urn:schemas-microsoft-com:office:word" xmlns:w="http://schemas.openxmlformats.org/wordprocessingml/2006/main" xmlns:w14="http://schemas.microsoft.com/office/word/2010/wordml" xmlns:w15="http://schemas.microsoft.com/office/word/2012/wordml" xmlns:w16cid="http://schemas.microsoft.com/office/word/2016/wordml/cid" xmlns:w16se="http://schemas.microsoft.com/office/word/2015/wordml/symex" xmlns:wpg="http://schemas.microsoft.com/office/word/2010/wordprocessingGroup" xmlns:wpi="http://schemas.microsoft.com/office/word/2010/wordprocessingInk" xmlns:wne="http://schemas.microsoft.com/office/word/2006/wordml" xmlns:wps="http://schemas.microsoft.com/office/word/2010/wordprocessingShape" mc:Ignorable="w14 w15 w16se w16cid wp14">
+  <w:footnote w:type="separator" w:id="-1">
+    <w:p>
+      <w:r>
+        <w:separator/>
+      </w:r>
+    </w:p>
+  </w:footnote>
+  <w:footnote w:type="continuationSeparator" w:id="0">
+    <w:p>
+      <w:r>
+        <w:continuationSeparator/>
+      </w:r>
+    </w:p>
+  </w:footnote>
+</w:footnotes>
+</file>
+
 <file path=word/styles.xml><?xml version="1.0" encoding="utf-8"?>
-<w:styles xmlns:mc="http://schemas.openxmlformats.org/markup-compatibility/2006" xmlns:r="http://schemas.openxmlformats.org/officeDocument/2006/relationships" xmlns:w="http://schemas.openxmlformats.org/wordprocessingml/2006/main" xmlns:w14="http://schemas.microsoft.com/office/word/2010/wordml" mc:Ignorable="w14">
+<w:styles xmlns:mc="http://schemas.openxmlformats.org/markup-compatibility/2006" xmlns:r="http://schemas.openxmlformats.org/officeDocument/2006/relationships" xmlns:w="http://schemas.openxmlformats.org/wordprocessingml/2006/main" xmlns:w14="http://schemas.microsoft.com/office/word/2010/wordml" xmlns:w15="http://schemas.microsoft.com/office/word/2012/wordml" xmlns:w16cid="http://schemas.microsoft.com/office/word/2016/wordml/cid" xmlns:w16se="http://schemas.microsoft.com/office/word/2015/wordml/symex" mc:Ignorable="w14 w15 w16se w16cid">
   <w:docDefaults>
     <w:rPrDefault>
       <w:rPr>
@@ -6395,144 +8045,383 @@
     </w:rPrDefault>
     <w:pPrDefault/>
   </w:docDefaults>
-  <w:latentStyles w:defLockedState="0" w:defUIPriority="99" w:defSemiHidden="1" w:defUnhideWhenUsed="1" w:defQFormat="0" w:count="267">
-    <w:lsdException w:name="Normal" w:semiHidden="0" w:uiPriority="0" w:unhideWhenUsed="0" w:qFormat="1"/>
-    <w:lsdException w:name="heading 1" w:semiHidden="0" w:uiPriority="9" w:unhideWhenUsed="0" w:qFormat="1"/>
-    <w:lsdException w:name="heading 2" w:uiPriority="9" w:qFormat="1"/>
-    <w:lsdException w:name="heading 3" w:uiPriority="9" w:qFormat="1"/>
-    <w:lsdException w:name="heading 4" w:uiPriority="9" w:qFormat="1"/>
-    <w:lsdException w:name="heading 5" w:uiPriority="9" w:qFormat="1"/>
-    <w:lsdException w:name="heading 6" w:uiPriority="9" w:qFormat="1"/>
-    <w:lsdException w:name="heading 7" w:uiPriority="9" w:qFormat="1"/>
-    <w:lsdException w:name="heading 8" w:uiPriority="9" w:qFormat="1"/>
-    <w:lsdException w:name="heading 9" w:uiPriority="9" w:qFormat="1"/>
-    <w:lsdException w:name="toc 1" w:uiPriority="39"/>
-    <w:lsdException w:name="toc 2" w:uiPriority="39"/>
-    <w:lsdException w:name="toc 3" w:uiPriority="39"/>
-    <w:lsdException w:name="toc 4" w:uiPriority="39"/>
-    <w:lsdException w:name="toc 5" w:uiPriority="39"/>
-    <w:lsdException w:name="toc 6" w:uiPriority="39"/>
-    <w:lsdException w:name="toc 7" w:uiPriority="39"/>
-    <w:lsdException w:name="toc 8" w:uiPriority="39"/>
-    <w:lsdException w:name="toc 9" w:uiPriority="39"/>
-    <w:lsdException w:name="caption" w:uiPriority="35" w:qFormat="1"/>
-    <w:lsdException w:name="Title" w:semiHidden="0" w:uiPriority="10" w:unhideWhenUsed="0" w:qFormat="1"/>
-    <w:lsdException w:name="Default Paragraph Font" w:uiPriority="1"/>
-    <w:lsdException w:name="Subtitle" w:semiHidden="0" w:uiPriority="11" w:unhideWhenUsed="0" w:qFormat="1"/>
-    <w:lsdException w:name="Strong" w:semiHidden="0" w:uiPriority="22" w:unhideWhenUsed="0" w:qFormat="1"/>
-    <w:lsdException w:name="Emphasis" w:semiHidden="0" w:uiPriority="20" w:unhideWhenUsed="0" w:qFormat="1"/>
-    <w:lsdException w:name="Table Grid" w:semiHidden="0" w:uiPriority="59" w:unhideWhenUsed="0"/>
-    <w:lsdException w:name="Placeholder Text" w:unhideWhenUsed="0"/>
-    <w:lsdException w:name="No Spacing" w:semiHidden="0" w:uiPriority="1" w:unhideWhenUsed="0" w:qFormat="1"/>
-    <w:lsdException w:name="Light Shading" w:semiHidden="0" w:uiPriority="60" w:unhideWhenUsed="0"/>
-    <w:lsdException w:name="Light List" w:semiHidden="0" w:uiPriority="61" w:unhideWhenUsed="0"/>
-    <w:lsdException w:name="Light Grid" w:semiHidden="0" w:uiPriority="62" w:unhideWhenUsed="0"/>
-    <w:lsdException w:name="Medium Shading 1" w:semiHidden="0" w:uiPriority="63" w:unhideWhenUsed="0"/>
-    <w:lsdException w:name="Medium Shading 2" w:semiHidden="0" w:uiPriority="64" w:unhideWhenUsed="0"/>
-    <w:lsdException w:name="Medium List 1" w:semiHidden="0" w:uiPriority="65" w:unhideWhenUsed="0"/>
-    <w:lsdException w:name="Medium List 2" w:semiHidden="0" w:uiPriority="66" w:unhideWhenUsed="0"/>
-    <w:lsdException w:name="Medium Grid 1" w:semiHidden="0" w:uiPriority="67" w:unhideWhenUsed="0"/>
-    <w:lsdException w:name="Medium Grid 2" w:semiHidden="0" w:uiPriority="68" w:unhideWhenUsed="0"/>
-    <w:lsdException w:name="Medium Grid 3" w:semiHidden="0" w:uiPriority="69" w:unhideWhenUsed="0"/>
-    <w:lsdException w:name="Dark List" w:semiHidden="0" w:uiPriority="70" w:unhideWhenUsed="0"/>
-    <w:lsdException w:name="Colorful Shading" w:semiHidden="0" w:uiPriority="71" w:unhideWhenUsed="0"/>
-    <w:lsdException w:name="Colorful List" w:semiHidden="0" w:uiPriority="72" w:unhideWhenUsed="0"/>
-    <w:lsdException w:name="Colorful Grid" w:semiHidden="0" w:uiPriority="73" w:unhideWhenUsed="0"/>
-    <w:lsdException w:name="Light Shading Accent 1" w:semiHidden="0" w:uiPriority="60" w:unhideWhenUsed="0"/>
-    <w:lsdException w:name="Light List Accent 1" w:semiHidden="0" w:uiPriority="61" w:unhideWhenUsed="0"/>
-    <w:lsdException w:name="Light Grid Accent 1" w:semiHidden="0" w:uiPriority="62" w:unhideWhenUsed="0"/>
-    <w:lsdException w:name="Medium Shading 1 Accent 1" w:semiHidden="0" w:uiPriority="63" w:unhideWhenUsed="0"/>
-    <w:lsdException w:name="Medium Shading 2 Accent 1" w:semiHidden="0" w:uiPriority="64" w:unhideWhenUsed="0"/>
-    <w:lsdException w:name="Medium List 1 Accent 1" w:semiHidden="0" w:uiPriority="65" w:unhideWhenUsed="0"/>
-    <w:lsdException w:name="Revision" w:unhideWhenUsed="0"/>
-    <w:lsdException w:name="List Paragraph" w:semiHidden="0" w:uiPriority="34" w:unhideWhenUsed="0" w:qFormat="1"/>
-    <w:lsdException w:name="Quote" w:semiHidden="0" w:uiPriority="29" w:unhideWhenUsed="0" w:qFormat="1"/>
-    <w:lsdException w:name="Intense Quote" w:semiHidden="0" w:uiPriority="30" w:unhideWhenUsed="0" w:qFormat="1"/>
-    <w:lsdException w:name="Medium List 2 Accent 1" w:semiHidden="0" w:uiPriority="66" w:unhideWhenUsed="0"/>
-    <w:lsdException w:name="Medium Grid 1 Accent 1" w:semiHidden="0" w:uiPriority="67" w:unhideWhenUsed="0"/>
-    <w:lsdException w:name="Medium Grid 2 Accent 1" w:semiHidden="0" w:uiPriority="68" w:unhideWhenUsed="0"/>
-    <w:lsdException w:name="Medium Grid 3 Accent 1" w:semiHidden="0" w:uiPriority="69" w:unhideWhenUsed="0"/>
-    <w:lsdException w:name="Dark List Accent 1" w:semiHidden="0" w:uiPriority="70" w:unhideWhenUsed="0"/>
-    <w:lsdException w:name="Colorful Shading Accent 1" w:semiHidden="0" w:uiPriority="71" w:unhideWhenUsed="0"/>
-    <w:lsdException w:name="Colorful List Accent 1" w:semiHidden="0" w:uiPriority="72" w:unhideWhenUsed="0"/>
-    <w:lsdException w:name="Colorful Grid Accent 1" w:semiHidden="0" w:uiPriority="73" w:unhideWhenUsed="0"/>
-    <w:lsdException w:name="Light Shading Accent 2" w:semiHidden="0" w:uiPriority="60" w:unhideWhenUsed="0"/>
-    <w:lsdException w:name="Light List Accent 2" w:semiHidden="0" w:uiPriority="61" w:unhideWhenUsed="0"/>
-    <w:lsdException w:name="Light Grid Accent 2" w:semiHidden="0" w:uiPriority="62" w:unhideWhenUsed="0"/>
-    <w:lsdException w:name="Medium Shading 1 Accent 2" w:semiHidden="0" w:uiPriority="63" w:unhideWhenUsed="0"/>
-    <w:lsdException w:name="Medium Shading 2 Accent 2" w:semiHidden="0" w:uiPriority="64" w:unhideWhenUsed="0"/>
-    <w:lsdException w:name="Medium List 1 Accent 2" w:semiHidden="0" w:uiPriority="65" w:unhideWhenUsed="0"/>
-    <w:lsdException w:name="Medium List 2 Accent 2" w:semiHidden="0" w:uiPriority="66" w:unhideWhenUsed="0"/>
-    <w:lsdException w:name="Medium Grid 1 Accent 2" w:semiHidden="0" w:uiPriority="67" w:unhideWhenUsed="0"/>
-    <w:lsdException w:name="Medium Grid 2 Accent 2" w:semiHidden="0" w:uiPriority="68" w:unhideWhenUsed="0"/>
-    <w:lsdException w:name="Medium Grid 3 Accent 2" w:semiHidden="0" w:uiPriority="69" w:unhideWhenUsed="0"/>
-    <w:lsdException w:name="Dark List Accent 2" w:semiHidden="0" w:uiPriority="70" w:unhideWhenUsed="0"/>
-    <w:lsdException w:name="Colorful Shading Accent 2" w:semiHidden="0" w:uiPriority="71" w:unhideWhenUsed="0"/>
-    <w:lsdException w:name="Colorful List Accent 2" w:semiHidden="0" w:uiPriority="72" w:unhideWhenUsed="0"/>
-    <w:lsdException w:name="Colorful Grid Accent 2" w:semiHidden="0" w:uiPriority="73" w:unhideWhenUsed="0"/>
-    <w:lsdException w:name="Light Shading Accent 3" w:semiHidden="0" w:uiPriority="60" w:unhideWhenUsed="0"/>
-    <w:lsdException w:name="Light List Accent 3" w:semiHidden="0" w:uiPriority="61" w:unhideWhenUsed="0"/>
-    <w:lsdException w:name="Light Grid Accent 3" w:semiHidden="0" w:uiPriority="62" w:unhideWhenUsed="0"/>
-    <w:lsdException w:name="Medium Shading 1 Accent 3" w:semiHidden="0" w:uiPriority="63" w:unhideWhenUsed="0"/>
-    <w:lsdException w:name="Medium Shading 2 Accent 3" w:semiHidden="0" w:uiPriority="64" w:unhideWhenUsed="0"/>
-    <w:lsdException w:name="Medium List 1 Accent 3" w:semiHidden="0" w:uiPriority="65" w:unhideWhenUsed="0"/>
-    <w:lsdException w:name="Medium List 2 Accent 3" w:semiHidden="0" w:uiPriority="66" w:unhideWhenUsed="0"/>
-    <w:lsdException w:name="Medium Grid 1 Accent 3" w:semiHidden="0" w:uiPriority="67" w:unhideWhenUsed="0"/>
-    <w:lsdException w:name="Medium Grid 2 Accent 3" w:semiHidden="0" w:uiPriority="68" w:unhideWhenUsed="0"/>
-    <w:lsdException w:name="Medium Grid 3 Accent 3" w:semiHidden="0" w:uiPriority="69" w:unhideWhenUsed="0"/>
-    <w:lsdException w:name="Dark List Accent 3" w:semiHidden="0" w:uiPriority="70" w:unhideWhenUsed="0"/>
-    <w:lsdException w:name="Colorful Shading Accent 3" w:semiHidden="0" w:uiPriority="71" w:unhideWhenUsed="0"/>
-    <w:lsdException w:name="Colorful List Accent 3" w:semiHidden="0" w:uiPriority="72" w:unhideWhenUsed="0"/>
-    <w:lsdException w:name="Colorful Grid Accent 3" w:semiHidden="0" w:uiPriority="73" w:unhideWhenUsed="0"/>
-    <w:lsdException w:name="Light Shading Accent 4" w:semiHidden="0" w:uiPriority="60" w:unhideWhenUsed="0"/>
-    <w:lsdException w:name="Light List Accent 4" w:semiHidden="0" w:uiPriority="61" w:unhideWhenUsed="0"/>
-    <w:lsdException w:name="Light Grid Accent 4" w:semiHidden="0" w:uiPriority="62" w:unhideWhenUsed="0"/>
-    <w:lsdException w:name="Medium Shading 1 Accent 4" w:semiHidden="0" w:uiPriority="63" w:unhideWhenUsed="0"/>
-    <w:lsdException w:name="Medium Shading 2 Accent 4" w:semiHidden="0" w:uiPriority="64" w:unhideWhenUsed="0"/>
-    <w:lsdException w:name="Medium List 1 Accent 4" w:semiHidden="0" w:uiPriority="65" w:unhideWhenUsed="0"/>
-    <w:lsdException w:name="Medium List 2 Accent 4" w:semiHidden="0" w:uiPriority="66" w:unhideWhenUsed="0"/>
-    <w:lsdException w:name="Medium Grid 1 Accent 4" w:semiHidden="0" w:uiPriority="67" w:unhideWhenUsed="0"/>
-    <w:lsdException w:name="Medium Grid 2 Accent 4" w:semiHidden="0" w:uiPriority="68" w:unhideWhenUsed="0"/>
-    <w:lsdException w:name="Medium Grid 3 Accent 4" w:semiHidden="0" w:uiPriority="69" w:unhideWhenUsed="0"/>
-    <w:lsdException w:name="Dark List Accent 4" w:semiHidden="0" w:uiPriority="70" w:unhideWhenUsed="0"/>
-    <w:lsdException w:name="Colorful Shading Accent 4" w:semiHidden="0" w:uiPriority="71" w:unhideWhenUsed="0"/>
-    <w:lsdException w:name="Colorful List Accent 4" w:semiHidden="0" w:uiPriority="72" w:unhideWhenUsed="0"/>
-    <w:lsdException w:name="Colorful Grid Accent 4" w:semiHidden="0" w:uiPriority="73" w:unhideWhenUsed="0"/>
-    <w:lsdException w:name="Light Shading Accent 5" w:semiHidden="0" w:uiPriority="60" w:unhideWhenUsed="0"/>
-    <w:lsdException w:name="Light List Accent 5" w:semiHidden="0" w:uiPriority="61" w:unhideWhenUsed="0"/>
-    <w:lsdException w:name="Light Grid Accent 5" w:semiHidden="0" w:uiPriority="62" w:unhideWhenUsed="0"/>
-    <w:lsdException w:name="Medium Shading 1 Accent 5" w:semiHidden="0" w:uiPriority="63" w:unhideWhenUsed="0"/>
-    <w:lsdException w:name="Medium Shading 2 Accent 5" w:semiHidden="0" w:uiPriority="64" w:unhideWhenUsed="0"/>
-    <w:lsdException w:name="Medium List 1 Accent 5" w:semiHidden="0" w:uiPriority="65" w:unhideWhenUsed="0"/>
-    <w:lsdException w:name="Medium List 2 Accent 5" w:semiHidden="0" w:uiPriority="66" w:unhideWhenUsed="0"/>
-    <w:lsdException w:name="Medium Grid 1 Accent 5" w:semiHidden="0" w:uiPriority="67" w:unhideWhenUsed="0"/>
-    <w:lsdException w:name="Medium Grid 2 Accent 5" w:semiHidden="0" w:uiPriority="68" w:unhideWhenUsed="0"/>
-    <w:lsdException w:name="Medium Grid 3 Accent 5" w:semiHidden="0" w:uiPriority="69" w:unhideWhenUsed="0"/>
-    <w:lsdException w:name="Dark List Accent 5" w:semiHidden="0" w:uiPriority="70" w:unhideWhenUsed="0"/>
-    <w:lsdException w:name="Colorful Shading Accent 5" w:semiHidden="0" w:uiPriority="71" w:unhideWhenUsed="0"/>
-    <w:lsdException w:name="Colorful List Accent 5" w:semiHidden="0" w:uiPriority="72" w:unhideWhenUsed="0"/>
-    <w:lsdException w:name="Colorful Grid Accent 5" w:semiHidden="0" w:uiPriority="73" w:unhideWhenUsed="0"/>
-    <w:lsdException w:name="Light Shading Accent 6" w:semiHidden="0" w:uiPriority="60" w:unhideWhenUsed="0"/>
-    <w:lsdException w:name="Light List Accent 6" w:semiHidden="0" w:uiPriority="61" w:unhideWhenUsed="0"/>
-    <w:lsdException w:name="Light Grid Accent 6" w:semiHidden="0" w:uiPriority="62" w:unhideWhenUsed="0"/>
-    <w:lsdException w:name="Medium Shading 1 Accent 6" w:semiHidden="0" w:uiPriority="63" w:unhideWhenUsed="0"/>
-    <w:lsdException w:name="Medium Shading 2 Accent 6" w:semiHidden="0" w:uiPriority="64" w:unhideWhenUsed="0"/>
-    <w:lsdException w:name="Medium List 1 Accent 6" w:semiHidden="0" w:uiPriority="65" w:unhideWhenUsed="0"/>
-    <w:lsdException w:name="Medium List 2 Accent 6" w:semiHidden="0" w:uiPriority="66" w:unhideWhenUsed="0"/>
-    <w:lsdException w:name="Medium Grid 1 Accent 6" w:semiHidden="0" w:uiPriority="67" w:unhideWhenUsed="0"/>
-    <w:lsdException w:name="Medium Grid 2 Accent 6" w:semiHidden="0" w:uiPriority="68" w:unhideWhenUsed="0"/>
-    <w:lsdException w:name="Medium Grid 3 Accent 6" w:semiHidden="0" w:uiPriority="69" w:unhideWhenUsed="0"/>
-    <w:lsdException w:name="Dark List Accent 6" w:semiHidden="0" w:uiPriority="70" w:unhideWhenUsed="0"/>
-    <w:lsdException w:name="Colorful Shading Accent 6" w:semiHidden="0" w:uiPriority="71" w:unhideWhenUsed="0"/>
-    <w:lsdException w:name="Colorful List Accent 6" w:semiHidden="0" w:uiPriority="72" w:unhideWhenUsed="0"/>
-    <w:lsdException w:name="Colorful Grid Accent 6" w:semiHidden="0" w:uiPriority="73" w:unhideWhenUsed="0"/>
-    <w:lsdException w:name="Subtle Emphasis" w:semiHidden="0" w:uiPriority="19" w:unhideWhenUsed="0" w:qFormat="1"/>
-    <w:lsdException w:name="Intense Emphasis" w:semiHidden="0" w:uiPriority="21" w:unhideWhenUsed="0" w:qFormat="1"/>
-    <w:lsdException w:name="Subtle Reference" w:semiHidden="0" w:uiPriority="31" w:unhideWhenUsed="0" w:qFormat="1"/>
-    <w:lsdException w:name="Intense Reference" w:semiHidden="0" w:uiPriority="32" w:unhideWhenUsed="0" w:qFormat="1"/>
-    <w:lsdException w:name="Book Title" w:semiHidden="0" w:uiPriority="33" w:unhideWhenUsed="0" w:qFormat="1"/>
-    <w:lsdException w:name="Bibliography" w:uiPriority="37"/>
-    <w:lsdException w:name="TOC Heading" w:uiPriority="39" w:qFormat="1"/>
+  <w:latentStyles w:defLockedState="0" w:defUIPriority="99" w:defSemiHidden="0" w:defUnhideWhenUsed="0" w:defQFormat="0" w:count="376">
+    <w:lsdException w:name="Normal" w:uiPriority="0" w:qFormat="1"/>
+    <w:lsdException w:name="heading 1" w:uiPriority="9" w:qFormat="1"/>
+    <w:lsdException w:name="heading 2" w:semiHidden="1" w:uiPriority="9" w:unhideWhenUsed="1" w:qFormat="1"/>
+    <w:lsdException w:name="heading 3" w:semiHidden="1" w:uiPriority="9" w:unhideWhenUsed="1" w:qFormat="1"/>
+    <w:lsdException w:name="heading 4" w:semiHidden="1" w:uiPriority="9" w:unhideWhenUsed="1" w:qFormat="1"/>
+    <w:lsdException w:name="heading 5" w:semiHidden="1" w:uiPriority="9" w:unhideWhenUsed="1" w:qFormat="1"/>
+    <w:lsdException w:name="heading 6" w:semiHidden="1" w:uiPriority="9" w:unhideWhenUsed="1" w:qFormat="1"/>
+    <w:lsdException w:name="heading 7" w:semiHidden="1" w:uiPriority="9" w:unhideWhenUsed="1" w:qFormat="1"/>
+    <w:lsdException w:name="heading 8" w:semiHidden="1" w:uiPriority="9" w:unhideWhenUsed="1" w:qFormat="1"/>
+    <w:lsdException w:name="heading 9" w:semiHidden="1" w:uiPriority="9" w:unhideWhenUsed="1" w:qFormat="1"/>
+    <w:lsdException w:name="index 1" w:semiHidden="1" w:unhideWhenUsed="1"/>
+    <w:lsdException w:name="index 2" w:semiHidden="1" w:unhideWhenUsed="1"/>
+    <w:lsdException w:name="index 3" w:semiHidden="1" w:unhideWhenUsed="1"/>
+    <w:lsdException w:name="index 4" w:semiHidden="1" w:unhideWhenUsed="1"/>
+    <w:lsdException w:name="index 5" w:semiHidden="1" w:unhideWhenUsed="1"/>
+    <w:lsdException w:name="index 6" w:semiHidden="1" w:unhideWhenUsed="1"/>
+    <w:lsdException w:name="index 7" w:semiHidden="1" w:unhideWhenUsed="1"/>
+    <w:lsdException w:name="index 8" w:semiHidden="1" w:unhideWhenUsed="1"/>
+    <w:lsdException w:name="index 9" w:semiHidden="1" w:unhideWhenUsed="1"/>
+    <w:lsdException w:name="toc 1" w:semiHidden="1" w:uiPriority="39" w:unhideWhenUsed="1"/>
+    <w:lsdException w:name="toc 2" w:semiHidden="1" w:uiPriority="39" w:unhideWhenUsed="1"/>
+    <w:lsdException w:name="toc 3" w:semiHidden="1" w:uiPriority="39" w:unhideWhenUsed="1"/>
+    <w:lsdException w:name="toc 4" w:semiHidden="1" w:uiPriority="39" w:unhideWhenUsed="1"/>
+    <w:lsdException w:name="toc 5" w:semiHidden="1" w:uiPriority="39" w:unhideWhenUsed="1"/>
+    <w:lsdException w:name="toc 6" w:semiHidden="1" w:uiPriority="39" w:unhideWhenUsed="1"/>
+    <w:lsdException w:name="toc 7" w:semiHidden="1" w:uiPriority="39" w:unhideWhenUsed="1"/>
+    <w:lsdException w:name="toc 8" w:semiHidden="1" w:uiPriority="39" w:unhideWhenUsed="1"/>
+    <w:lsdException w:name="toc 9" w:semiHidden="1" w:uiPriority="39" w:unhideWhenUsed="1"/>
+    <w:lsdException w:name="Normal Indent" w:semiHidden="1" w:unhideWhenUsed="1"/>
+    <w:lsdException w:name="footnote text" w:semiHidden="1" w:unhideWhenUsed="1"/>
+    <w:lsdException w:name="annotation text" w:semiHidden="1" w:unhideWhenUsed="1"/>
+    <w:lsdException w:name="header" w:semiHidden="1" w:unhideWhenUsed="1"/>
+    <w:lsdException w:name="footer" w:semiHidden="1" w:unhideWhenUsed="1"/>
+    <w:lsdException w:name="index heading" w:semiHidden="1" w:unhideWhenUsed="1"/>
+    <w:lsdException w:name="caption" w:semiHidden="1" w:uiPriority="35" w:unhideWhenUsed="1" w:qFormat="1"/>
+    <w:lsdException w:name="table of figures" w:semiHidden="1" w:unhideWhenUsed="1"/>
+    <w:lsdException w:name="envelope address" w:semiHidden="1" w:unhideWhenUsed="1"/>
+    <w:lsdException w:name="envelope return" w:semiHidden="1" w:unhideWhenUsed="1"/>
+    <w:lsdException w:name="footnote reference" w:semiHidden="1" w:unhideWhenUsed="1"/>
+    <w:lsdException w:name="annotation reference" w:semiHidden="1" w:unhideWhenUsed="1"/>
+    <w:lsdException w:name="line number" w:semiHidden="1" w:unhideWhenUsed="1"/>
+    <w:lsdException w:name="page number" w:semiHidden="1" w:unhideWhenUsed="1"/>
+    <w:lsdException w:name="endnote reference" w:semiHidden="1" w:unhideWhenUsed="1"/>
+    <w:lsdException w:name="endnote text" w:semiHidden="1" w:unhideWhenUsed="1"/>
+    <w:lsdException w:name="table of authorities" w:semiHidden="1" w:unhideWhenUsed="1"/>
+    <w:lsdException w:name="macro" w:semiHidden="1" w:unhideWhenUsed="1"/>
+    <w:lsdException w:name="toa heading" w:semiHidden="1" w:unhideWhenUsed="1"/>
+    <w:lsdException w:name="List" w:semiHidden="1" w:unhideWhenUsed="1"/>
+    <w:lsdException w:name="List Bullet" w:semiHidden="1" w:unhideWhenUsed="1"/>
+    <w:lsdException w:name="List Number" w:semiHidden="1" w:unhideWhenUsed="1"/>
+    <w:lsdException w:name="List 2" w:semiHidden="1" w:unhideWhenUsed="1"/>
+    <w:lsdException w:name="List 3" w:semiHidden="1" w:unhideWhenUsed="1"/>
+    <w:lsdException w:name="List 4" w:semiHidden="1" w:unhideWhenUsed="1"/>
+    <w:lsdException w:name="List 5" w:semiHidden="1" w:unhideWhenUsed="1"/>
+    <w:lsdException w:name="List Bullet 2" w:semiHidden="1" w:unhideWhenUsed="1"/>
+    <w:lsdException w:name="List Bullet 3" w:semiHidden="1" w:unhideWhenUsed="1"/>
+    <w:lsdException w:name="List Bullet 4" w:semiHidden="1" w:unhideWhenUsed="1"/>
+    <w:lsdException w:name="List Bullet 5" w:semiHidden="1" w:unhideWhenUsed="1"/>
+    <w:lsdException w:name="List Number 2" w:semiHidden="1" w:unhideWhenUsed="1"/>
+    <w:lsdException w:name="List Number 3" w:semiHidden="1" w:unhideWhenUsed="1"/>
+    <w:lsdException w:name="List Number 4" w:semiHidden="1" w:unhideWhenUsed="1"/>
+    <w:lsdException w:name="List Number 5" w:semiHidden="1" w:unhideWhenUsed="1"/>
+    <w:lsdException w:name="Title" w:uiPriority="10" w:qFormat="1"/>
+    <w:lsdException w:name="Closing" w:semiHidden="1" w:unhideWhenUsed="1"/>
+    <w:lsdException w:name="Signature" w:semiHidden="1" w:unhideWhenUsed="1"/>
+    <w:lsdException w:name="Default Paragraph Font" w:semiHidden="1" w:uiPriority="1" w:unhideWhenUsed="1"/>
+    <w:lsdException w:name="Body Text" w:semiHidden="1" w:unhideWhenUsed="1"/>
+    <w:lsdException w:name="Body Text Indent" w:semiHidden="1" w:unhideWhenUsed="1"/>
+    <w:lsdException w:name="List Continue" w:semiHidden="1" w:unhideWhenUsed="1"/>
+    <w:lsdException w:name="List Continue 2" w:semiHidden="1" w:unhideWhenUsed="1"/>
+    <w:lsdException w:name="List Continue 3" w:semiHidden="1" w:unhideWhenUsed="1"/>
+    <w:lsdException w:name="List Continue 4" w:semiHidden="1" w:unhideWhenUsed="1"/>
+    <w:lsdException w:name="List Continue 5" w:semiHidden="1" w:unhideWhenUsed="1"/>
+    <w:lsdException w:name="Message Header" w:semiHidden="1" w:unhideWhenUsed="1"/>
+    <w:lsdException w:name="Subtitle" w:uiPriority="11" w:qFormat="1"/>
+    <w:lsdException w:name="Salutation" w:semiHidden="1" w:unhideWhenUsed="1"/>
+    <w:lsdException w:name="Date" w:semiHidden="1" w:unhideWhenUsed="1"/>
+    <w:lsdException w:name="Body Text First Indent" w:semiHidden="1" w:unhideWhenUsed="1"/>
+    <w:lsdException w:name="Body Text First Indent 2" w:semiHidden="1" w:unhideWhenUsed="1"/>
+    <w:lsdException w:name="Note Heading" w:semiHidden="1" w:unhideWhenUsed="1"/>
+    <w:lsdException w:name="Body Text 2" w:semiHidden="1" w:unhideWhenUsed="1"/>
+    <w:lsdException w:name="Body Text 3" w:semiHidden="1" w:unhideWhenUsed="1"/>
+    <w:lsdException w:name="Body Text Indent 2" w:semiHidden="1" w:unhideWhenUsed="1"/>
+    <w:lsdException w:name="Body Text Indent 3" w:semiHidden="1" w:unhideWhenUsed="1"/>
+    <w:lsdException w:name="Block Text" w:semiHidden="1" w:unhideWhenUsed="1"/>
+    <w:lsdException w:name="Hyperlink" w:semiHidden="1" w:unhideWhenUsed="1"/>
+    <w:lsdException w:name="FollowedHyperlink" w:semiHidden="1" w:unhideWhenUsed="1"/>
+    <w:lsdException w:name="Strong" w:uiPriority="22" w:qFormat="1"/>
+    <w:lsdException w:name="Emphasis" w:uiPriority="20" w:qFormat="1"/>
+    <w:lsdException w:name="Document Map" w:semiHidden="1" w:unhideWhenUsed="1"/>
+    <w:lsdException w:name="Plain Text" w:semiHidden="1" w:unhideWhenUsed="1"/>
+    <w:lsdException w:name="E-mail Signature" w:semiHidden="1" w:unhideWhenUsed="1"/>
+    <w:lsdException w:name="HTML Top of Form" w:semiHidden="1" w:unhideWhenUsed="1"/>
+    <w:lsdException w:name="HTML Bottom of Form" w:semiHidden="1" w:unhideWhenUsed="1"/>
+    <w:lsdException w:name="Normal (Web)" w:semiHidden="1" w:unhideWhenUsed="1"/>
+    <w:lsdException w:name="HTML Acronym" w:semiHidden="1" w:unhideWhenUsed="1"/>
+    <w:lsdException w:name="HTML Address" w:semiHidden="1" w:unhideWhenUsed="1"/>
+    <w:lsdException w:name="HTML Cite" w:semiHidden="1" w:unhideWhenUsed="1"/>
+    <w:lsdException w:name="HTML Code" w:semiHidden="1" w:unhideWhenUsed="1"/>
+    <w:lsdException w:name="HTML Definition" w:semiHidden="1" w:unhideWhenUsed="1"/>
+    <w:lsdException w:name="HTML Keyboard" w:semiHidden="1" w:unhideWhenUsed="1"/>
+    <w:lsdException w:name="HTML Preformatted" w:semiHidden="1" w:unhideWhenUsed="1"/>
+    <w:lsdException w:name="HTML Sample" w:semiHidden="1" w:unhideWhenUsed="1"/>
+    <w:lsdException w:name="HTML Typewriter" w:semiHidden="1" w:unhideWhenUsed="1"/>
+    <w:lsdException w:name="HTML Variable" w:semiHidden="1" w:unhideWhenUsed="1"/>
+    <w:lsdException w:name="Normal Table" w:semiHidden="1" w:unhideWhenUsed="1"/>
+    <w:lsdException w:name="annotation subject" w:semiHidden="1" w:unhideWhenUsed="1"/>
+    <w:lsdException w:name="No List" w:semiHidden="1" w:unhideWhenUsed="1"/>
+    <w:lsdException w:name="Outline List 1" w:semiHidden="1" w:unhideWhenUsed="1"/>
+    <w:lsdException w:name="Outline List 2" w:semiHidden="1" w:unhideWhenUsed="1"/>
+    <w:lsdException w:name="Outline List 3" w:semiHidden="1" w:unhideWhenUsed="1"/>
+    <w:lsdException w:name="Table Simple 1" w:semiHidden="1" w:unhideWhenUsed="1"/>
+    <w:lsdException w:name="Table Simple 2" w:semiHidden="1" w:unhideWhenUsed="1"/>
+    <w:lsdException w:name="Table Simple 3" w:semiHidden="1" w:unhideWhenUsed="1"/>
+    <w:lsdException w:name="Table Classic 1" w:semiHidden="1" w:unhideWhenUsed="1"/>
+    <w:lsdException w:name="Table Classic 2" w:semiHidden="1" w:unhideWhenUsed="1"/>
+    <w:lsdException w:name="Table Classic 3" w:semiHidden="1" w:unhideWhenUsed="1"/>
+    <w:lsdException w:name="Table Classic 4" w:semiHidden="1" w:unhideWhenUsed="1"/>
+    <w:lsdException w:name="Table Colorful 1" w:semiHidden="1" w:unhideWhenUsed="1"/>
+    <w:lsdException w:name="Table Colorful 2" w:semiHidden="1" w:unhideWhenUsed="1"/>
+    <w:lsdException w:name="Table Colorful 3" w:semiHidden="1" w:unhideWhenUsed="1"/>
+    <w:lsdException w:name="Table Columns 1" w:semiHidden="1" w:unhideWhenUsed="1"/>
+    <w:lsdException w:name="Table Columns 2" w:semiHidden="1" w:unhideWhenUsed="1"/>
+    <w:lsdException w:name="Table Columns 3" w:semiHidden="1" w:unhideWhenUsed="1"/>
+    <w:lsdException w:name="Table Columns 4" w:semiHidden="1" w:unhideWhenUsed="1"/>
+    <w:lsdException w:name="Table Columns 5" w:semiHidden="1" w:unhideWhenUsed="1"/>
+    <w:lsdException w:name="Table Grid 1" w:semiHidden="1" w:unhideWhenUsed="1"/>
+    <w:lsdException w:name="Table Grid 2" w:semiHidden="1" w:unhideWhenUsed="1"/>
+    <w:lsdException w:name="Table Grid 3" w:semiHidden="1" w:unhideWhenUsed="1"/>
+    <w:lsdException w:name="Table Grid 4" w:semiHidden="1" w:unhideWhenUsed="1"/>
+    <w:lsdException w:name="Table Grid 5" w:semiHidden="1" w:unhideWhenUsed="1"/>
+    <w:lsdException w:name="Table Grid 6" w:semiHidden="1" w:unhideWhenUsed="1"/>
+    <w:lsdException w:name="Table Grid 7" w:semiHidden="1" w:unhideWhenUsed="1"/>
+    <w:lsdException w:name="Table Grid 8" w:semiHidden="1" w:unhideWhenUsed="1"/>
+    <w:lsdException w:name="Table List 1" w:semiHidden="1" w:unhideWhenUsed="1"/>
+    <w:lsdException w:name="Table List 2" w:semiHidden="1" w:unhideWhenUsed="1"/>
+    <w:lsdException w:name="Table List 3" w:semiHidden="1" w:unhideWhenUsed="1"/>
+    <w:lsdException w:name="Table List 4" w:semiHidden="1" w:unhideWhenUsed="1"/>
+    <w:lsdException w:name="Table List 5" w:semiHidden="1" w:unhideWhenUsed="1"/>
+    <w:lsdException w:name="Table List 6" w:semiHidden="1" w:unhideWhenUsed="1"/>
+    <w:lsdException w:name="Table List 7" w:semiHidden="1" w:unhideWhenUsed="1"/>
+    <w:lsdException w:name="Table List 8" w:semiHidden="1" w:unhideWhenUsed="1"/>
+    <w:lsdException w:name="Table 3D effects 1" w:semiHidden="1" w:unhideWhenUsed="1"/>
+    <w:lsdException w:name="Table 3D effects 2" w:semiHidden="1" w:unhideWhenUsed="1"/>
+    <w:lsdException w:name="Table 3D effects 3" w:semiHidden="1" w:unhideWhenUsed="1"/>
+    <w:lsdException w:name="Table Contemporary" w:semiHidden="1" w:unhideWhenUsed="1"/>
+    <w:lsdException w:name="Table Elegant" w:semiHidden="1" w:unhideWhenUsed="1"/>
+    <w:lsdException w:name="Table Professional" w:semiHidden="1" w:unhideWhenUsed="1"/>
+    <w:lsdException w:name="Table Subtle 1" w:semiHidden="1" w:unhideWhenUsed="1"/>
+    <w:lsdException w:name="Table Subtle 2" w:semiHidden="1" w:unhideWhenUsed="1"/>
+    <w:lsdException w:name="Table Web 1" w:semiHidden="1" w:unhideWhenUsed="1"/>
+    <w:lsdException w:name="Table Web 2" w:semiHidden="1" w:unhideWhenUsed="1"/>
+    <w:lsdException w:name="Table Web 3" w:semiHidden="1" w:unhideWhenUsed="1"/>
+    <w:lsdException w:name="Balloon Text" w:semiHidden="1" w:unhideWhenUsed="1"/>
+    <w:lsdException w:name="Table Grid" w:semiHidden="1" w:uiPriority="59" w:unhideWhenUsed="1"/>
+    <w:lsdException w:name="Table Theme" w:semiHidden="1" w:unhideWhenUsed="1"/>
+    <w:lsdException w:name="Placeholder Text" w:semiHidden="1"/>
+    <w:lsdException w:name="No Spacing" w:uiPriority="1" w:qFormat="1"/>
+    <w:lsdException w:name="Light Shading" w:uiPriority="60"/>
+    <w:lsdException w:name="Light List" w:uiPriority="61"/>
+    <w:lsdException w:name="Light Grid" w:uiPriority="62"/>
+    <w:lsdException w:name="Medium Shading 1" w:uiPriority="63"/>
+    <w:lsdException w:name="Medium Shading 2" w:uiPriority="64"/>
+    <w:lsdException w:name="Medium List 1" w:uiPriority="65"/>
+    <w:lsdException w:name="Medium List 2" w:uiPriority="66"/>
+    <w:lsdException w:name="Medium Grid 1" w:uiPriority="67"/>
+    <w:lsdException w:name="Medium Grid 2" w:uiPriority="68"/>
+    <w:lsdException w:name="Medium Grid 3" w:uiPriority="69"/>
+    <w:lsdException w:name="Dark List" w:uiPriority="70"/>
+    <w:lsdException w:name="Colorful Shading" w:uiPriority="71"/>
+    <w:lsdException w:name="Colorful List" w:uiPriority="72"/>
+    <w:lsdException w:name="Colorful Grid" w:uiPriority="73"/>
+    <w:lsdException w:name="Light Shading Accent 1" w:uiPriority="60"/>
+    <w:lsdException w:name="Light List Accent 1" w:uiPriority="61"/>
+    <w:lsdException w:name="Light Grid Accent 1" w:uiPriority="62"/>
+    <w:lsdException w:name="Medium Shading 1 Accent 1" w:uiPriority="63"/>
+    <w:lsdException w:name="Medium Shading 2 Accent 1" w:uiPriority="64"/>
+    <w:lsdException w:name="Medium List 1 Accent 1" w:uiPriority="65"/>
+    <w:lsdException w:name="Revision" w:semiHidden="1"/>
+    <w:lsdException w:name="List Paragraph" w:uiPriority="34" w:qFormat="1"/>
+    <w:lsdException w:name="Quote" w:uiPriority="29" w:qFormat="1"/>
+    <w:lsdException w:name="Intense Quote" w:uiPriority="30" w:qFormat="1"/>
+    <w:lsdException w:name="Medium List 2 Accent 1" w:uiPriority="66"/>
+    <w:lsdException w:name="Medium Grid 1 Accent 1" w:uiPriority="67"/>
+    <w:lsdException w:name="Medium Grid 2 Accent 1" w:uiPriority="68"/>
+    <w:lsdException w:name="Medium Grid 3 Accent 1" w:uiPriority="69"/>
+    <w:lsdException w:name="Dark List Accent 1" w:uiPriority="70"/>
+    <w:lsdException w:name="Colorful Shading Accent 1" w:uiPriority="71"/>
+    <w:lsdException w:name="Colorful List Accent 1" w:uiPriority="72"/>
+    <w:lsdException w:name="Colorful Grid Accent 1" w:uiPriority="73"/>
+    <w:lsdException w:name="Light Shading Accent 2" w:uiPriority="60"/>
+    <w:lsdException w:name="Light List Accent 2" w:uiPriority="61"/>
+    <w:lsdException w:name="Light Grid Accent 2" w:uiPriority="62"/>
+    <w:lsdException w:name="Medium Shading 1 Accent 2" w:uiPriority="63"/>
+    <w:lsdException w:name="Medium Shading 2 Accent 2" w:uiPriority="64"/>
+    <w:lsdException w:name="Medium List 1 Accent 2" w:uiPriority="65"/>
+    <w:lsdException w:name="Medium List 2 Accent 2" w:uiPriority="66"/>
+    <w:lsdException w:name="Medium Grid 1 Accent 2" w:uiPriority="67"/>
+    <w:lsdException w:name="Medium Grid 2 Accent 2" w:uiPriority="68"/>
+    <w:lsdException w:name="Medium Grid 3 Accent 2" w:uiPriority="69"/>
+    <w:lsdException w:name="Dark List Accent 2" w:uiPriority="70"/>
+    <w:lsdException w:name="Colorful Shading Accent 2" w:uiPriority="71"/>
+    <w:lsdException w:name="Colorful List Accent 2" w:uiPriority="72"/>
+    <w:lsdException w:name="Colorful Grid Accent 2" w:uiPriority="73"/>
+    <w:lsdException w:name="Light Shading Accent 3" w:uiPriority="60"/>
+    <w:lsdException w:name="Light List Accent 3" w:uiPriority="61"/>
+    <w:lsdException w:name="Light Grid Accent 3" w:uiPriority="62"/>
+    <w:lsdException w:name="Medium Shading 1 Accent 3" w:uiPriority="63"/>
+    <w:lsdException w:name="Medium Shading 2 Accent 3" w:uiPriority="64"/>
+    <w:lsdException w:name="Medium List 1 Accent 3" w:uiPriority="65"/>
+    <w:lsdException w:name="Medium List 2 Accent 3" w:uiPriority="66"/>
+    <w:lsdException w:name="Medium Grid 1 Accent 3" w:uiPriority="67"/>
+    <w:lsdException w:name="Medium Grid 2 Accent 3" w:uiPriority="68"/>
+    <w:lsdException w:name="Medium Grid 3 Accent 3" w:uiPriority="69"/>
+    <w:lsdException w:name="Dark List Accent 3" w:uiPriority="70"/>
+    <w:lsdException w:name="Colorful Shading Accent 3" w:uiPriority="71"/>
+    <w:lsdException w:name="Colorful List Accent 3" w:uiPriority="72"/>
+    <w:lsdException w:name="Colorful Grid Accent 3" w:uiPriority="73"/>
+    <w:lsdException w:name="Light Shading Accent 4" w:uiPriority="60"/>
+    <w:lsdException w:name="Light List Accent 4" w:uiPriority="61"/>
+    <w:lsdException w:name="Light Grid Accent 4" w:uiPriority="62"/>
+    <w:lsdException w:name="Medium Shading 1 Accent 4" w:uiPriority="63"/>
+    <w:lsdException w:name="Medium Shading 2 Accent 4" w:uiPriority="64"/>
+    <w:lsdException w:name="Medium List 1 Accent 4" w:uiPriority="65"/>
+    <w:lsdException w:name="Medium List 2 Accent 4" w:uiPriority="66"/>
+    <w:lsdException w:name="Medium Grid 1 Accent 4" w:uiPriority="67"/>
+    <w:lsdException w:name="Medium Grid 2 Accent 4" w:uiPriority="68"/>
+    <w:lsdException w:name="Medium Grid 3 Accent 4" w:uiPriority="69"/>
+    <w:lsdException w:name="Dark List Accent 4" w:uiPriority="70"/>
+    <w:lsdException w:name="Colorful Shading Accent 4" w:uiPriority="71"/>
+    <w:lsdException w:name="Colorful List Accent 4" w:uiPriority="72"/>
+    <w:lsdException w:name="Colorful Grid Accent 4" w:uiPriority="73"/>
+    <w:lsdException w:name="Light Shading Accent 5" w:uiPriority="60"/>
+    <w:lsdException w:name="Light List Accent 5" w:uiPriority="61"/>
+    <w:lsdException w:name="Light Grid Accent 5" w:uiPriority="62"/>
+    <w:lsdException w:name="Medium Shading 1 Accent 5" w:uiPriority="63"/>
+    <w:lsdException w:name="Medium Shading 2 Accent 5" w:uiPriority="64"/>
+    <w:lsdException w:name="Medium List 1 Accent 5" w:uiPriority="65"/>
+    <w:lsdException w:name="Medium List 2 Accent 5" w:uiPriority="66"/>
+    <w:lsdException w:name="Medium Grid 1 Accent 5" w:uiPriority="67"/>
+    <w:lsdException w:name="Medium Grid 2 Accent 5" w:uiPriority="68"/>
+    <w:lsdException w:name="Medium Grid 3 Accent 5" w:uiPriority="69"/>
+    <w:lsdException w:name="Dark List Accent 5" w:uiPriority="70"/>
+    <w:lsdException w:name="Colorful Shading Accent 5" w:uiPriority="71"/>
+    <w:lsdException w:name="Colorful List Accent 5" w:uiPriority="72"/>
+    <w:lsdException w:name="Colorful Grid Accent 5" w:uiPriority="73"/>
+    <w:lsdException w:name="Light Shading Accent 6" w:uiPriority="60"/>
+    <w:lsdException w:name="Light List Accent 6" w:uiPriority="61"/>
+    <w:lsdException w:name="Light Grid Accent 6" w:uiPriority="62"/>
+    <w:lsdException w:name="Medium Shading 1 Accent 6" w:uiPriority="63"/>
+    <w:lsdException w:name="Medium Shading 2 Accent 6" w:uiPriority="64"/>
+    <w:lsdException w:name="Medium List 1 Accent 6" w:uiPriority="65"/>
+    <w:lsdException w:name="Medium List 2 Accent 6" w:uiPriority="66"/>
+    <w:lsdException w:name="Medium Grid 1 Accent 6" w:uiPriority="67"/>
+    <w:lsdException w:name="Medium Grid 2 Accent 6" w:uiPriority="68"/>
+    <w:lsdException w:name="Medium Grid 3 Accent 6" w:uiPriority="69"/>
+    <w:lsdException w:name="Dark List Accent 6" w:uiPriority="70"/>
+    <w:lsdException w:name="Colorful Shading Accent 6" w:uiPriority="71"/>
+    <w:lsdException w:name="Colorful List Accent 6" w:uiPriority="72"/>
+    <w:lsdException w:name="Colorful Grid Accent 6" w:uiPriority="73"/>
+    <w:lsdException w:name="Subtle Emphasis" w:uiPriority="19" w:qFormat="1"/>
+    <w:lsdException w:name="Intense Emphasis" w:uiPriority="21" w:qFormat="1"/>
+    <w:lsdException w:name="Subtle Reference" w:uiPriority="31" w:qFormat="1"/>
+    <w:lsdException w:name="Intense Reference" w:uiPriority="32" w:qFormat="1"/>
+    <w:lsdException w:name="Book Title" w:uiPriority="33" w:qFormat="1"/>
+    <w:lsdException w:name="Bibliography" w:semiHidden="1" w:uiPriority="37" w:unhideWhenUsed="1"/>
+    <w:lsdException w:name="TOC Heading" w:semiHidden="1" w:uiPriority="39" w:unhideWhenUsed="1" w:qFormat="1"/>
+    <w:lsdException w:name="Plain Table 1" w:uiPriority="41"/>
+    <w:lsdException w:name="Plain Table 2" w:uiPriority="42"/>
+    <w:lsdException w:name="Plain Table 3" w:uiPriority="43"/>
+    <w:lsdException w:name="Plain Table 4" w:uiPriority="44"/>
+    <w:lsdException w:name="Plain Table 5" w:uiPriority="45"/>
+    <w:lsdException w:name="Grid Table Light" w:uiPriority="40"/>
+    <w:lsdException w:name="Grid Table 1 Light" w:uiPriority="46"/>
+    <w:lsdException w:name="Grid Table 2" w:uiPriority="47"/>
+    <w:lsdException w:name="Grid Table 3" w:uiPriority="48"/>
+    <w:lsdException w:name="Grid Table 4" w:uiPriority="49"/>
+    <w:lsdException w:name="Grid Table 5 Dark" w:uiPriority="50"/>
+    <w:lsdException w:name="Grid Table 6 Colorful" w:uiPriority="51"/>
+    <w:lsdException w:name="Grid Table 7 Colorful" w:uiPriority="52"/>
+    <w:lsdException w:name="Grid Table 1 Light Accent 1" w:uiPriority="46"/>
+    <w:lsdException w:name="Grid Table 2 Accent 1" w:uiPriority="47"/>
+    <w:lsdException w:name="Grid Table 3 Accent 1" w:uiPriority="48"/>
+    <w:lsdException w:name="Grid Table 4 Accent 1" w:uiPriority="49"/>
+    <w:lsdException w:name="Grid Table 5 Dark Accent 1" w:uiPriority="50"/>
+    <w:lsdException w:name="Grid Table 6 Colorful Accent 1" w:uiPriority="51"/>
+    <w:lsdException w:name="Grid Table 7 Colorful Accent 1" w:uiPriority="52"/>
+    <w:lsdException w:name="Grid Table 1 Light Accent 2" w:uiPriority="46"/>
+    <w:lsdException w:name="Grid Table 2 Accent 2" w:uiPriority="47"/>
+    <w:lsdException w:name="Grid Table 3 Accent 2" w:uiPriority="48"/>
+    <w:lsdException w:name="Grid Table 4 Accent 2" w:uiPriority="49"/>
+    <w:lsdException w:name="Grid Table 5 Dark Accent 2" w:uiPriority="50"/>
+    <w:lsdException w:name="Grid Table 6 Colorful Accent 2" w:uiPriority="51"/>
+    <w:lsdException w:name="Grid Table 7 Colorful Accent 2" w:uiPriority="52"/>
+    <w:lsdException w:name="Grid Table 1 Light Accent 3" w:uiPriority="46"/>
+    <w:lsdException w:name="Grid Table 2 Accent 3" w:uiPriority="47"/>
+    <w:lsdException w:name="Grid Table 3 Accent 3" w:uiPriority="48"/>
+    <w:lsdException w:name="Grid Table 4 Accent 3" w:uiPriority="49"/>
+    <w:lsdException w:name="Grid Table 5 Dark Accent 3" w:uiPriority="50"/>
+    <w:lsdException w:name="Grid Table 6 Colorful Accent 3" w:uiPriority="51"/>
+    <w:lsdException w:name="Grid Table 7 Colorful Accent 3" w:uiPriority="52"/>
+    <w:lsdException w:name="Grid Table 1 Light Accent 4" w:uiPriority="46"/>
+    <w:lsdException w:name="Grid Table 2 Accent 4" w:uiPriority="47"/>
+    <w:lsdException w:name="Grid Table 3 Accent 4" w:uiPriority="48"/>
+    <w:lsdException w:name="Grid Table 4 Accent 4" w:uiPriority="49"/>
+    <w:lsdException w:name="Grid Table 5 Dark Accent 4" w:uiPriority="50"/>
+    <w:lsdException w:name="Grid Table 6 Colorful Accent 4" w:uiPriority="51"/>
+    <w:lsdException w:name="Grid Table 7 Colorful Accent 4" w:uiPriority="52"/>
+    <w:lsdException w:name="Grid Table 1 Light Accent 5" w:uiPriority="46"/>
+    <w:lsdException w:name="Grid Table 2 Accent 5" w:uiPriority="47"/>
+    <w:lsdException w:name="Grid Table 3 Accent 5" w:uiPriority="48"/>
+    <w:lsdException w:name="Grid Table 4 Accent 5" w:uiPriority="49"/>
+    <w:lsdException w:name="Grid Table 5 Dark Accent 5" w:uiPriority="50"/>
+    <w:lsdException w:name="Grid Table 6 Colorful Accent 5" w:uiPriority="51"/>
+    <w:lsdException w:name="Grid Table 7 Colorful Accent 5" w:uiPriority="52"/>
+    <w:lsdException w:name="Grid Table 1 Light Accent 6" w:uiPriority="46"/>
+    <w:lsdException w:name="Grid Table 2 Accent 6" w:uiPriority="47"/>
+    <w:lsdException w:name="Grid Table 3 Accent 6" w:uiPriority="48"/>
+    <w:lsdException w:name="Grid Table 4 Accent 6" w:uiPriority="49"/>
+    <w:lsdException w:name="Grid Table 5 Dark Accent 6" w:uiPriority="50"/>
+    <w:lsdException w:name="Grid Table 6 Colorful Accent 6" w:uiPriority="51"/>
+    <w:lsdException w:name="Grid Table 7 Colorful Accent 6" w:uiPriority="52"/>
+    <w:lsdException w:name="List Table 1 Light" w:uiPriority="46"/>
+    <w:lsdException w:name="List Table 2" w:uiPriority="47"/>
+    <w:lsdException w:name="List Table 3" w:uiPriority="48"/>
+    <w:lsdException w:name="List Table 4" w:uiPriority="49"/>
+    <w:lsdException w:name="List Table 5 Dark" w:uiPriority="50"/>
+    <w:lsdException w:name="List Table 6 Colorful" w:uiPriority="51"/>
+    <w:lsdException w:name="List Table 7 Colorful" w:uiPriority="52"/>
+    <w:lsdException w:name="List Table 1 Light Accent 1" w:uiPriority="46"/>
+    <w:lsdException w:name="List Table 2 Accent 1" w:uiPriority="47"/>
+    <w:lsdException w:name="List Table 3 Accent 1" w:uiPriority="48"/>
+    <w:lsdException w:name="List Table 4 Accent 1" w:uiPriority="49"/>
+    <w:lsdException w:name="List Table 5 Dark Accent 1" w:uiPriority="50"/>
+    <w:lsdException w:name="List Table 6 Colorful Accent 1" w:uiPriority="51"/>
+    <w:lsdException w:name="List Table 7 Colorful Accent 1" w:uiPriority="52"/>
+    <w:lsdException w:name="List Table 1 Light Accent 2" w:uiPriority="46"/>
+    <w:lsdException w:name="List Table 2 Accent 2" w:uiPriority="47"/>
+    <w:lsdException w:name="List Table 3 Accent 2" w:uiPriority="48"/>
+    <w:lsdException w:name="List Table 4 Accent 2" w:uiPriority="49"/>
+    <w:lsdException w:name="List Table 5 Dark Accent 2" w:uiPriority="50"/>
+    <w:lsdException w:name="List Table 6 Colorful Accent 2" w:uiPriority="51"/>
+    <w:lsdException w:name="List Table 7 Colorful Accent 2" w:uiPriority="52"/>
+    <w:lsdException w:name="List Table 1 Light Accent 3" w:uiPriority="46"/>
+    <w:lsdException w:name="List Table 2 Accent 3" w:uiPriority="47"/>
+    <w:lsdException w:name="List Table 3 Accent 3" w:uiPriority="48"/>
+    <w:lsdException w:name="List Table 4 Accent 3" w:uiPriority="49"/>
+    <w:lsdException w:name="List Table 5 Dark Accent 3" w:uiPriority="50"/>
+    <w:lsdException w:name="List Table 6 Colorful Accent 3" w:uiPriority="51"/>
+    <w:lsdException w:name="List Table 7 Colorful Accent 3" w:uiPriority="52"/>
+    <w:lsdException w:name="List Table 1 Light Accent 4" w:uiPriority="46"/>
+    <w:lsdException w:name="List Table 2 Accent 4" w:uiPriority="47"/>
+    <w:lsdException w:name="List Table 3 Accent 4" w:uiPriority="48"/>
+    <w:lsdException w:name="List Table 4 Accent 4" w:uiPriority="49"/>
+    <w:lsdException w:name="List Table 5 Dark Accent 4" w:uiPriority="50"/>
+    <w:lsdException w:name="List Table 6 Colorful Accent 4" w:uiPriority="51"/>
+    <w:lsdException w:name="List Table 7 Colorful Accent 4" w:uiPriority="52"/>
+    <w:lsdException w:name="List Table 1 Light Accent 5" w:uiPriority="46"/>
+    <w:lsdException w:name="List Table 2 Accent 5" w:uiPriority="47"/>
+    <w:lsdException w:name="List Table 3 Accent 5" w:uiPriority="48"/>
+    <w:lsdException w:name="List Table 4 Accent 5" w:uiPriority="49"/>
+    <w:lsdException w:name="List Table 5 Dark Accent 5" w:uiPriority="50"/>
+    <w:lsdException w:name="List Table 6 Colorful Accent 5" w:uiPriority="51"/>
+    <w:lsdException w:name="List Table 7 Colorful Accent 5" w:uiPriority="52"/>
+    <w:lsdException w:name="List Table 1 Light Accent 6" w:uiPriority="46"/>
+    <w:lsdException w:name="List Table 2 Accent 6" w:uiPriority="47"/>
+    <w:lsdException w:name="List Table 3 Accent 6" w:uiPriority="48"/>
+    <w:lsdException w:name="List Table 4 Accent 6" w:uiPriority="49"/>
+    <w:lsdException w:name="List Table 5 Dark Accent 6" w:uiPriority="50"/>
+    <w:lsdException w:name="List Table 6 Colorful Accent 6" w:uiPriority="51"/>
+    <w:lsdException w:name="List Table 7 Colorful Accent 6" w:uiPriority="52"/>
+    <w:lsdException w:name="Mention" w:semiHidden="1" w:unhideWhenUsed="1"/>
+    <w:lsdException w:name="Smart Hyperlink" w:semiHidden="1" w:unhideWhenUsed="1"/>
+    <w:lsdException w:name="Hashtag" w:semiHidden="1" w:unhideWhenUsed="1"/>
+    <w:lsdException w:name="Unresolved Mention" w:semiHidden="1" w:unhideWhenUsed="1"/>
+    <w:lsdException w:name="Smart Link" w:semiHidden="1" w:unhideWhenUsed="1"/>
   </w:latentStyles>
   <w:style w:type="paragraph" w:default="1" w:styleId="a">
     <w:name w:val="Normal"/>
@@ -6545,6 +8434,7 @@
   <w:style w:type="character" w:default="1" w:styleId="a0">
     <w:name w:val="Default Paragraph Font"/>
     <w:uiPriority w:val="1"/>
+    <w:semiHidden/>
     <w:unhideWhenUsed/>
   </w:style>
   <w:style w:type="table" w:default="1" w:styleId="a1">
@@ -6587,213 +8477,69 @@
       <w:szCs w:val="24"/>
     </w:rPr>
   </w:style>
-</w:styles>
-</file>
-
-<file path=word/stylesWithEffects.xml><?xml version="1.0" encoding="utf-8"?>
-<w:styles xmlns:wpc="http://schemas.microsoft.com/office/word/2010/wordprocessingCanvas" xmlns:mc="http://schemas.openxmlformats.org/markup-compatibility/2006" xmlns:o="urn:schemas-microsoft-com:office:office" xmlns:r="http://schemas.openxmlformats.org/officeDocument/2006/relationships" xmlns:m="http://schemas.openxmlformats.org/officeDocument/2006/math" xmlns:v="urn:schemas-microsoft-com:vml" xmlns:wp14="http://schemas.microsoft.com/office/word/2010/wordprocessingDrawing" xmlns:wp="http://schemas.openxmlformats.org/drawingml/2006/wordprocessingDrawing" xmlns:w10="urn:schemas-microsoft-com:office:word" xmlns:w="http://schemas.openxmlformats.org/wordprocessingml/2006/main" xmlns:w14="http://schemas.microsoft.com/office/word/2010/wordml" xmlns:wpg="http://schemas.microsoft.com/office/word/2010/wordprocessingGroup" xmlns:wpi="http://schemas.microsoft.com/office/word/2010/wordprocessingInk" xmlns:wne="http://schemas.microsoft.com/office/word/2006/wordml" xmlns:wps="http://schemas.microsoft.com/office/word/2010/wordprocessingShape" mc:Ignorable="w14 wp14">
-  <w:docDefaults>
-    <w:rPrDefault>
-      <w:rPr>
-        <w:rFonts w:asciiTheme="minorHAnsi" w:eastAsiaTheme="minorEastAsia" w:hAnsiTheme="minorHAnsi" w:cstheme="minorBidi"/>
-        <w:kern w:val="2"/>
-        <w:sz w:val="21"/>
-        <w:szCs w:val="22"/>
-        <w:lang w:val="en-US" w:eastAsia="zh-CN" w:bidi="ar-SA"/>
-      </w:rPr>
-    </w:rPrDefault>
-    <w:pPrDefault/>
-  </w:docDefaults>
-  <w:latentStyles w:defLockedState="0" w:defUIPriority="99" w:defSemiHidden="1" w:defUnhideWhenUsed="1" w:defQFormat="0" w:count="267">
-    <w:lsdException w:name="Normal" w:semiHidden="0" w:uiPriority="0" w:unhideWhenUsed="0" w:qFormat="1"/>
-    <w:lsdException w:name="heading 1" w:semiHidden="0" w:uiPriority="9" w:unhideWhenUsed="0" w:qFormat="1"/>
-    <w:lsdException w:name="heading 2" w:uiPriority="9" w:qFormat="1"/>
-    <w:lsdException w:name="heading 3" w:uiPriority="9" w:qFormat="1"/>
-    <w:lsdException w:name="heading 4" w:uiPriority="9" w:qFormat="1"/>
-    <w:lsdException w:name="heading 5" w:uiPriority="9" w:qFormat="1"/>
-    <w:lsdException w:name="heading 6" w:uiPriority="9" w:qFormat="1"/>
-    <w:lsdException w:name="heading 7" w:uiPriority="9" w:qFormat="1"/>
-    <w:lsdException w:name="heading 8" w:uiPriority="9" w:qFormat="1"/>
-    <w:lsdException w:name="heading 9" w:uiPriority="9" w:qFormat="1"/>
-    <w:lsdException w:name="toc 1" w:uiPriority="39"/>
-    <w:lsdException w:name="toc 2" w:uiPriority="39"/>
-    <w:lsdException w:name="toc 3" w:uiPriority="39"/>
-    <w:lsdException w:name="toc 4" w:uiPriority="39"/>
-    <w:lsdException w:name="toc 5" w:uiPriority="39"/>
-    <w:lsdException w:name="toc 6" w:uiPriority="39"/>
-    <w:lsdException w:name="toc 7" w:uiPriority="39"/>
-    <w:lsdException w:name="toc 8" w:uiPriority="39"/>
-    <w:lsdException w:name="toc 9" w:uiPriority="39"/>
-    <w:lsdException w:name="caption" w:uiPriority="35" w:qFormat="1"/>
-    <w:lsdException w:name="Title" w:semiHidden="0" w:uiPriority="10" w:unhideWhenUsed="0" w:qFormat="1"/>
-    <w:lsdException w:name="Default Paragraph Font" w:uiPriority="1"/>
-    <w:lsdException w:name="Subtitle" w:semiHidden="0" w:uiPriority="11" w:unhideWhenUsed="0" w:qFormat="1"/>
-    <w:lsdException w:name="Strong" w:semiHidden="0" w:uiPriority="22" w:unhideWhenUsed="0" w:qFormat="1"/>
-    <w:lsdException w:name="Emphasis" w:semiHidden="0" w:uiPriority="20" w:unhideWhenUsed="0" w:qFormat="1"/>
-    <w:lsdException w:name="Table Grid" w:semiHidden="0" w:uiPriority="59" w:unhideWhenUsed="0"/>
-    <w:lsdException w:name="Placeholder Text" w:unhideWhenUsed="0"/>
-    <w:lsdException w:name="No Spacing" w:semiHidden="0" w:uiPriority="1" w:unhideWhenUsed="0" w:qFormat="1"/>
-    <w:lsdException w:name="Light Shading" w:semiHidden="0" w:uiPriority="60" w:unhideWhenUsed="0"/>
-    <w:lsdException w:name="Light List" w:semiHidden="0" w:uiPriority="61" w:unhideWhenUsed="0"/>
-    <w:lsdException w:name="Light Grid" w:semiHidden="0" w:uiPriority="62" w:unhideWhenUsed="0"/>
-    <w:lsdException w:name="Medium Shading 1" w:semiHidden="0" w:uiPriority="63" w:unhideWhenUsed="0"/>
-    <w:lsdException w:name="Medium Shading 2" w:semiHidden="0" w:uiPriority="64" w:unhideWhenUsed="0"/>
-    <w:lsdException w:name="Medium List 1" w:semiHidden="0" w:uiPriority="65" w:unhideWhenUsed="0"/>
-    <w:lsdException w:name="Medium List 2" w:semiHidden="0" w:uiPriority="66" w:unhideWhenUsed="0"/>
-    <w:lsdException w:name="Medium Grid 1" w:semiHidden="0" w:uiPriority="67" w:unhideWhenUsed="0"/>
-    <w:lsdException w:name="Medium Grid 2" w:semiHidden="0" w:uiPriority="68" w:unhideWhenUsed="0"/>
-    <w:lsdException w:name="Medium Grid 3" w:semiHidden="0" w:uiPriority="69" w:unhideWhenUsed="0"/>
-    <w:lsdException w:name="Dark List" w:semiHidden="0" w:uiPriority="70" w:unhideWhenUsed="0"/>
-    <w:lsdException w:name="Colorful Shading" w:semiHidden="0" w:uiPriority="71" w:unhideWhenUsed="0"/>
-    <w:lsdException w:name="Colorful List" w:semiHidden="0" w:uiPriority="72" w:unhideWhenUsed="0"/>
-    <w:lsdException w:name="Colorful Grid" w:semiHidden="0" w:uiPriority="73" w:unhideWhenUsed="0"/>
-    <w:lsdException w:name="Light Shading Accent 1" w:semiHidden="0" w:uiPriority="60" w:unhideWhenUsed="0"/>
-    <w:lsdException w:name="Light List Accent 1" w:semiHidden="0" w:uiPriority="61" w:unhideWhenUsed="0"/>
-    <w:lsdException w:name="Light Grid Accent 1" w:semiHidden="0" w:uiPriority="62" w:unhideWhenUsed="0"/>
-    <w:lsdException w:name="Medium Shading 1 Accent 1" w:semiHidden="0" w:uiPriority="63" w:unhideWhenUsed="0"/>
-    <w:lsdException w:name="Medium Shading 2 Accent 1" w:semiHidden="0" w:uiPriority="64" w:unhideWhenUsed="0"/>
-    <w:lsdException w:name="Medium List 1 Accent 1" w:semiHidden="0" w:uiPriority="65" w:unhideWhenUsed="0"/>
-    <w:lsdException w:name="Revision" w:unhideWhenUsed="0"/>
-    <w:lsdException w:name="List Paragraph" w:semiHidden="0" w:uiPriority="34" w:unhideWhenUsed="0" w:qFormat="1"/>
-    <w:lsdException w:name="Quote" w:semiHidden="0" w:uiPriority="29" w:unhideWhenUsed="0" w:qFormat="1"/>
-    <w:lsdException w:name="Intense Quote" w:semiHidden="0" w:uiPriority="30" w:unhideWhenUsed="0" w:qFormat="1"/>
-    <w:lsdException w:name="Medium List 2 Accent 1" w:semiHidden="0" w:uiPriority="66" w:unhideWhenUsed="0"/>
-    <w:lsdException w:name="Medium Grid 1 Accent 1" w:semiHidden="0" w:uiPriority="67" w:unhideWhenUsed="0"/>
-    <w:lsdException w:name="Medium Grid 2 Accent 1" w:semiHidden="0" w:uiPriority="68" w:unhideWhenUsed="0"/>
-    <w:lsdException w:name="Medium Grid 3 Accent 1" w:semiHidden="0" w:uiPriority="69" w:unhideWhenUsed="0"/>
-    <w:lsdException w:name="Dark List Accent 1" w:semiHidden="0" w:uiPriority="70" w:unhideWhenUsed="0"/>
-    <w:lsdException w:name="Colorful Shading Accent 1" w:semiHidden="0" w:uiPriority="71" w:unhideWhenUsed="0"/>
-    <w:lsdException w:name="Colorful List Accent 1" w:semiHidden="0" w:uiPriority="72" w:unhideWhenUsed="0"/>
-    <w:lsdException w:name="Colorful Grid Accent 1" w:semiHidden="0" w:uiPriority="73" w:unhideWhenUsed="0"/>
-    <w:lsdException w:name="Light Shading Accent 2" w:semiHidden="0" w:uiPriority="60" w:unhideWhenUsed="0"/>
-    <w:lsdException w:name="Light List Accent 2" w:semiHidden="0" w:uiPriority="61" w:unhideWhenUsed="0"/>
-    <w:lsdException w:name="Light Grid Accent 2" w:semiHidden="0" w:uiPriority="62" w:unhideWhenUsed="0"/>
-    <w:lsdException w:name="Medium Shading 1 Accent 2" w:semiHidden="0" w:uiPriority="63" w:unhideWhenUsed="0"/>
-    <w:lsdException w:name="Medium Shading 2 Accent 2" w:semiHidden="0" w:uiPriority="64" w:unhideWhenUsed="0"/>
-    <w:lsdException w:name="Medium List 1 Accent 2" w:semiHidden="0" w:uiPriority="65" w:unhideWhenUsed="0"/>
-    <w:lsdException w:name="Medium List 2 Accent 2" w:semiHidden="0" w:uiPriority="66" w:unhideWhenUsed="0"/>
-    <w:lsdException w:name="Medium Grid 1 Accent 2" w:semiHidden="0" w:uiPriority="67" w:unhideWhenUsed="0"/>
-    <w:lsdException w:name="Medium Grid 2 Accent 2" w:semiHidden="0" w:uiPriority="68" w:unhideWhenUsed="0"/>
-    <w:lsdException w:name="Medium Grid 3 Accent 2" w:semiHidden="0" w:uiPriority="69" w:unhideWhenUsed="0"/>
-    <w:lsdException w:name="Dark List Accent 2" w:semiHidden="0" w:uiPriority="70" w:unhideWhenUsed="0"/>
-    <w:lsdException w:name="Colorful Shading Accent 2" w:semiHidden="0" w:uiPriority="71" w:unhideWhenUsed="0"/>
-    <w:lsdException w:name="Colorful List Accent 2" w:semiHidden="0" w:uiPriority="72" w:unhideWhenUsed="0"/>
-    <w:lsdException w:name="Colorful Grid Accent 2" w:semiHidden="0" w:uiPriority="73" w:unhideWhenUsed="0"/>
-    <w:lsdException w:name="Light Shading Accent 3" w:semiHidden="0" w:uiPriority="60" w:unhideWhenUsed="0"/>
-    <w:lsdException w:name="Light List Accent 3" w:semiHidden="0" w:uiPriority="61" w:unhideWhenUsed="0"/>
-    <w:lsdException w:name="Light Grid Accent 3" w:semiHidden="0" w:uiPriority="62" w:unhideWhenUsed="0"/>
-    <w:lsdException w:name="Medium Shading 1 Accent 3" w:semiHidden="0" w:uiPriority="63" w:unhideWhenUsed="0"/>
-    <w:lsdException w:name="Medium Shading 2 Accent 3" w:semiHidden="0" w:uiPriority="64" w:unhideWhenUsed="0"/>
-    <w:lsdException w:name="Medium List 1 Accent 3" w:semiHidden="0" w:uiPriority="65" w:unhideWhenUsed="0"/>
-    <w:lsdException w:name="Medium List 2 Accent 3" w:semiHidden="0" w:uiPriority="66" w:unhideWhenUsed="0"/>
-    <w:lsdException w:name="Medium Grid 1 Accent 3" w:semiHidden="0" w:uiPriority="67" w:unhideWhenUsed="0"/>
-    <w:lsdException w:name="Medium Grid 2 Accent 3" w:semiHidden="0" w:uiPriority="68" w:unhideWhenUsed="0"/>
-    <w:lsdException w:name="Medium Grid 3 Accent 3" w:semiHidden="0" w:uiPriority="69" w:unhideWhenUsed="0"/>
-    <w:lsdException w:name="Dark List Accent 3" w:semiHidden="0" w:uiPriority="70" w:unhideWhenUsed="0"/>
-    <w:lsdException w:name="Colorful Shading Accent 3" w:semiHidden="0" w:uiPriority="71" w:unhideWhenUsed="0"/>
-    <w:lsdException w:name="Colorful List Accent 3" w:semiHidden="0" w:uiPriority="72" w:unhideWhenUsed="0"/>
-    <w:lsdException w:name="Colorful Grid Accent 3" w:semiHidden="0" w:uiPriority="73" w:unhideWhenUsed="0"/>
-    <w:lsdException w:name="Light Shading Accent 4" w:semiHidden="0" w:uiPriority="60" w:unhideWhenUsed="0"/>
-    <w:lsdException w:name="Light List Accent 4" w:semiHidden="0" w:uiPriority="61" w:unhideWhenUsed="0"/>
-    <w:lsdException w:name="Light Grid Accent 4" w:semiHidden="0" w:uiPriority="62" w:unhideWhenUsed="0"/>
-    <w:lsdException w:name="Medium Shading 1 Accent 4" w:semiHidden="0" w:uiPriority="63" w:unhideWhenUsed="0"/>
-    <w:lsdException w:name="Medium Shading 2 Accent 4" w:semiHidden="0" w:uiPriority="64" w:unhideWhenUsed="0"/>
-    <w:lsdException w:name="Medium List 1 Accent 4" w:semiHidden="0" w:uiPriority="65" w:unhideWhenUsed="0"/>
-    <w:lsdException w:name="Medium List 2 Accent 4" w:semiHidden="0" w:uiPriority="66" w:unhideWhenUsed="0"/>
-    <w:lsdException w:name="Medium Grid 1 Accent 4" w:semiHidden="0" w:uiPriority="67" w:unhideWhenUsed="0"/>
-    <w:lsdException w:name="Medium Grid 2 Accent 4" w:semiHidden="0" w:uiPriority="68" w:unhideWhenUsed="0"/>
-    <w:lsdException w:name="Medium Grid 3 Accent 4" w:semiHidden="0" w:uiPriority="69" w:unhideWhenUsed="0"/>
-    <w:lsdException w:name="Dark List Accent 4" w:semiHidden="0" w:uiPriority="70" w:unhideWhenUsed="0"/>
-    <w:lsdException w:name="Colorful Shading Accent 4" w:semiHidden="0" w:uiPriority="71" w:unhideWhenUsed="0"/>
-    <w:lsdException w:name="Colorful List Accent 4" w:semiHidden="0" w:uiPriority="72" w:unhideWhenUsed="0"/>
-    <w:lsdException w:name="Colorful Grid Accent 4" w:semiHidden="0" w:uiPriority="73" w:unhideWhenUsed="0"/>
-    <w:lsdException w:name="Light Shading Accent 5" w:semiHidden="0" w:uiPriority="60" w:unhideWhenUsed="0"/>
-    <w:lsdException w:name="Light List Accent 5" w:semiHidden="0" w:uiPriority="61" w:unhideWhenUsed="0"/>
-    <w:lsdException w:name="Light Grid Accent 5" w:semiHidden="0" w:uiPriority="62" w:unhideWhenUsed="0"/>
-    <w:lsdException w:name="Medium Shading 1 Accent 5" w:semiHidden="0" w:uiPriority="63" w:unhideWhenUsed="0"/>
-    <w:lsdException w:name="Medium Shading 2 Accent 5" w:semiHidden="0" w:uiPriority="64" w:unhideWhenUsed="0"/>
-    <w:lsdException w:name="Medium List 1 Accent 5" w:semiHidden="0" w:uiPriority="65" w:unhideWhenUsed="0"/>
-    <w:lsdException w:name="Medium List 2 Accent 5" w:semiHidden="0" w:uiPriority="66" w:unhideWhenUsed="0"/>
-    <w:lsdException w:name="Medium Grid 1 Accent 5" w:semiHidden="0" w:uiPriority="67" w:unhideWhenUsed="0"/>
-    <w:lsdException w:name="Medium Grid 2 Accent 5" w:semiHidden="0" w:uiPriority="68" w:unhideWhenUsed="0"/>
-    <w:lsdException w:name="Medium Grid 3 Accent 5" w:semiHidden="0" w:uiPriority="69" w:unhideWhenUsed="0"/>
-    <w:lsdException w:name="Dark List Accent 5" w:semiHidden="0" w:uiPriority="70" w:unhideWhenUsed="0"/>
-    <w:lsdException w:name="Colorful Shading Accent 5" w:semiHidden="0" w:uiPriority="71" w:unhideWhenUsed="0"/>
-    <w:lsdException w:name="Colorful List Accent 5" w:semiHidden="0" w:uiPriority="72" w:unhideWhenUsed="0"/>
-    <w:lsdException w:name="Colorful Grid Accent 5" w:semiHidden="0" w:uiPriority="73" w:unhideWhenUsed="0"/>
-    <w:lsdException w:name="Light Shading Accent 6" w:semiHidden="0" w:uiPriority="60" w:unhideWhenUsed="0"/>
-    <w:lsdException w:name="Light List Accent 6" w:semiHidden="0" w:uiPriority="61" w:unhideWhenUsed="0"/>
-    <w:lsdException w:name="Light Grid Accent 6" w:semiHidden="0" w:uiPriority="62" w:unhideWhenUsed="0"/>
-    <w:lsdException w:name="Medium Shading 1 Accent 6" w:semiHidden="0" w:uiPriority="63" w:unhideWhenUsed="0"/>
-    <w:lsdException w:name="Medium Shading 2 Accent 6" w:semiHidden="0" w:uiPriority="64" w:unhideWhenUsed="0"/>
-    <w:lsdException w:name="Medium List 1 Accent 6" w:semiHidden="0" w:uiPriority="65" w:unhideWhenUsed="0"/>
-    <w:lsdException w:name="Medium List 2 Accent 6" w:semiHidden="0" w:uiPriority="66" w:unhideWhenUsed="0"/>
-    <w:lsdException w:name="Medium Grid 1 Accent 6" w:semiHidden="0" w:uiPriority="67" w:unhideWhenUsed="0"/>
-    <w:lsdException w:name="Medium Grid 2 Accent 6" w:semiHidden="0" w:uiPriority="68" w:unhideWhenUsed="0"/>
-    <w:lsdException w:name="Medium Grid 3 Accent 6" w:semiHidden="0" w:uiPriority="69" w:unhideWhenUsed="0"/>
-    <w:lsdException w:name="Dark List Accent 6" w:semiHidden="0" w:uiPriority="70" w:unhideWhenUsed="0"/>
-    <w:lsdException w:name="Colorful Shading Accent 6" w:semiHidden="0" w:uiPriority="71" w:unhideWhenUsed="0"/>
-    <w:lsdException w:name="Colorful List Accent 6" w:semiHidden="0" w:uiPriority="72" w:unhideWhenUsed="0"/>
-    <w:lsdException w:name="Colorful Grid Accent 6" w:semiHidden="0" w:uiPriority="73" w:unhideWhenUsed="0"/>
-    <w:lsdException w:name="Subtle Emphasis" w:semiHidden="0" w:uiPriority="19" w:unhideWhenUsed="0" w:qFormat="1"/>
-    <w:lsdException w:name="Intense Emphasis" w:semiHidden="0" w:uiPriority="21" w:unhideWhenUsed="0" w:qFormat="1"/>
-    <w:lsdException w:name="Subtle Reference" w:semiHidden="0" w:uiPriority="31" w:unhideWhenUsed="0" w:qFormat="1"/>
-    <w:lsdException w:name="Intense Reference" w:semiHidden="0" w:uiPriority="32" w:unhideWhenUsed="0" w:qFormat="1"/>
-    <w:lsdException w:name="Book Title" w:semiHidden="0" w:uiPriority="33" w:unhideWhenUsed="0" w:qFormat="1"/>
-    <w:lsdException w:name="Bibliography" w:uiPriority="37"/>
-    <w:lsdException w:name="TOC Heading" w:uiPriority="39" w:qFormat="1"/>
-  </w:latentStyles>
-  <w:style w:type="paragraph" w:default="1" w:styleId="a">
-    <w:name w:val="Normal"/>
-    <w:qFormat/>
+  <w:style w:type="paragraph" w:styleId="a4">
+    <w:name w:val="header"/>
+    <w:basedOn w:val="a"/>
+    <w:link w:val="a5"/>
+    <w:uiPriority w:val="99"/>
+    <w:unhideWhenUsed/>
+    <w:rsid w:val="00C36381"/>
     <w:pPr>
-      <w:widowControl w:val="0"/>
-      <w:jc w:val="both"/>
+      <w:pBdr>
+        <w:bottom w:val="single" w:sz="6" w:space="1" w:color="auto"/>
+      </w:pBdr>
+      <w:tabs>
+        <w:tab w:val="center" w:pos="4153"/>
+        <w:tab w:val="right" w:pos="8306"/>
+      </w:tabs>
+      <w:snapToGrid w:val="0"/>
+      <w:jc w:val="center"/>
     </w:pPr>
+    <w:rPr>
+      <w:sz w:val="18"/>
+      <w:szCs w:val="18"/>
+    </w:rPr>
   </w:style>
-  <w:style w:type="character" w:default="1" w:styleId="a0">
-    <w:name w:val="Default Paragraph Font"/>
-    <w:uiPriority w:val="1"/>
+  <w:style w:type="character" w:customStyle="1" w:styleId="a5">
+    <w:name w:val="页眉 字符"/>
+    <w:basedOn w:val="a0"/>
+    <w:link w:val="a4"/>
+    <w:uiPriority w:val="99"/>
+    <w:rsid w:val="00C36381"/>
+    <w:rPr>
+      <w:sz w:val="18"/>
+      <w:szCs w:val="18"/>
+    </w:rPr>
+  </w:style>
+  <w:style w:type="paragraph" w:styleId="a6">
+    <w:name w:val="footer"/>
+    <w:basedOn w:val="a"/>
+    <w:link w:val="a7"/>
+    <w:uiPriority w:val="99"/>
     <w:unhideWhenUsed/>
-  </w:style>
-  <w:style w:type="table" w:default="1" w:styleId="a1">
-    <w:name w:val="Normal Table"/>
-    <w:uiPriority w:val="99"/>
-    <w:semiHidden/>
-    <w:unhideWhenUsed/>
-    <w:tblPr>
-      <w:tblInd w:w="0" w:type="dxa"/>
-      <w:tblCellMar>
-        <w:top w:w="0" w:type="dxa"/>
-        <w:left w:w="108" w:type="dxa"/>
-        <w:bottom w:w="0" w:type="dxa"/>
-        <w:right w:w="108" w:type="dxa"/>
-      </w:tblCellMar>
-    </w:tblPr>
-  </w:style>
-  <w:style w:type="numbering" w:default="1" w:styleId="a2">
-    <w:name w:val="No List"/>
-    <w:uiPriority w:val="99"/>
-    <w:semiHidden/>
-    <w:unhideWhenUsed/>
-  </w:style>
-  <w:style w:type="paragraph" w:styleId="a3">
-    <w:name w:val="Normal (Web)"/>
-    <w:basedOn w:val="a"/>
-    <w:uiPriority w:val="99"/>
-    <w:semiHidden/>
-    <w:unhideWhenUsed/>
-    <w:rsid w:val="00421389"/>
+    <w:rsid w:val="00C36381"/>
     <w:pPr>
-      <w:widowControl/>
-      <w:spacing w:before="100" w:beforeAutospacing="1" w:after="100" w:afterAutospacing="1"/>
+      <w:tabs>
+        <w:tab w:val="center" w:pos="4153"/>
+        <w:tab w:val="right" w:pos="8306"/>
+      </w:tabs>
+      <w:snapToGrid w:val="0"/>
       <w:jc w:val="left"/>
     </w:pPr>
     <w:rPr>
-      <w:rFonts w:ascii="宋体" w:eastAsia="宋体" w:hAnsi="宋体" w:cs="宋体"/>
-      <w:kern w:val="0"/>
-      <w:sz w:val="24"/>
-      <w:szCs w:val="24"/>
+      <w:sz w:val="18"/>
+      <w:szCs w:val="18"/>
+    </w:rPr>
+  </w:style>
+  <w:style w:type="character" w:customStyle="1" w:styleId="a7">
+    <w:name w:val="页脚 字符"/>
+    <w:basedOn w:val="a0"/>
+    <w:link w:val="a6"/>
+    <w:uiPriority w:val="99"/>
+    <w:rsid w:val="00C36381"/>
+    <w:rPr>
+      <w:sz w:val="18"/>
+      <w:szCs w:val="18"/>
     </w:rPr>
   </w:style>
 </w:styles>
